--- a/DYSLEXIA PREDICTION USING VARIOUS MACHINE LEARNING ALGORITHMS IN CLOUD.docx
+++ b/DYSLEXIA PREDICTION USING VARIOUS MACHINE LEARNING ALGORITHMS IN CLOUD.docx
@@ -40,6 +40,7 @@
           <w:lang w:val="en-US"/>
         </w:rPr>
         <w:sectPr>
+          <w:headerReference w:type="default" r:id="rId7"/>
           <w:pgSz w:w="11906" w:h="16838"/>
           <w:pgMar w:top="1440" w:right="1440" w:bottom="1440" w:left="1440" w:header="708" w:footer="708" w:gutter="0"/>
           <w:cols w:space="708"/>
@@ -242,7 +243,7 @@
         </w:rPr>
         <w:t xml:space="preserve">Email: </w:t>
       </w:r>
-      <w:hyperlink r:id="rId5" w:history="1">
+      <w:hyperlink r:id="rId8" w:history="1">
         <w:r>
           <w:rPr>
             <w:rStyle w:val="Hyperlink"/>
@@ -462,7 +463,106 @@
           <w:szCs w:val="20"/>
           <w:lang w:val="en-US"/>
         </w:rPr>
-        <w:t>The Reading disability (known as Dyslexia) is a common problem faced by many children’s and younger peoples around the globe. There are various ways used to predict Dyslexia symptoms and habits with the help of using Machine Learning algorithms and Artificial Intelligence. The data which is generated to predict the Dyslexia problem from various peoples are stored using the Cloud storage services. By applying various Machine Learning algorithm’s, the accuracy rate varies.</w:t>
+        <w:t>Reading</w:t>
+      </w:r>
+      <w:r>
+        <w:rPr>
+          <w:rFonts w:ascii="Times New Roman" w:hAnsi="Times New Roman" w:cs="Times New Roman"/>
+          <w:sz w:val="20"/>
+          <w:szCs w:val="20"/>
+          <w:lang w:val="en-US"/>
+        </w:rPr>
+        <w:t xml:space="preserve"> disability (known as Dyslexia) is a common problem faced by many </w:t>
+      </w:r>
+      <w:r>
+        <w:rPr>
+          <w:rFonts w:ascii="Times New Roman" w:hAnsi="Times New Roman" w:cs="Times New Roman"/>
+          <w:sz w:val="20"/>
+          <w:szCs w:val="20"/>
+          <w:lang w:val="en-US"/>
+        </w:rPr>
+        <w:t>children</w:t>
+      </w:r>
+      <w:r>
+        <w:rPr>
+          <w:rFonts w:ascii="Times New Roman" w:hAnsi="Times New Roman" w:cs="Times New Roman"/>
+          <w:sz w:val="20"/>
+          <w:szCs w:val="20"/>
+          <w:lang w:val="en-US"/>
+        </w:rPr>
+        <w:t xml:space="preserve"> and younger people around the globe. There are various ways used to predict Dyslexia symptoms and habits with the help of using Machine Learning algorithms and Artificial Intelligence. The data </w:t>
+      </w:r>
+      <w:r>
+        <w:rPr>
+          <w:rFonts w:ascii="Times New Roman" w:hAnsi="Times New Roman" w:cs="Times New Roman"/>
+          <w:sz w:val="20"/>
+          <w:szCs w:val="20"/>
+          <w:lang w:val="en-US"/>
+        </w:rPr>
+        <w:t>generated</w:t>
+      </w:r>
+      <w:r>
+        <w:rPr>
+          <w:rFonts w:ascii="Times New Roman" w:hAnsi="Times New Roman" w:cs="Times New Roman"/>
+          <w:sz w:val="20"/>
+          <w:szCs w:val="20"/>
+          <w:lang w:val="en-US"/>
+        </w:rPr>
+        <w:t xml:space="preserve"> to predict the Dyslexia problem from various </w:t>
+      </w:r>
+      <w:r>
+        <w:rPr>
+          <w:rFonts w:ascii="Times New Roman" w:hAnsi="Times New Roman" w:cs="Times New Roman"/>
+          <w:sz w:val="20"/>
+          <w:szCs w:val="20"/>
+          <w:lang w:val="en-US"/>
+        </w:rPr>
+        <w:t>people</w:t>
+      </w:r>
+      <w:r>
+        <w:rPr>
+          <w:rFonts w:ascii="Times New Roman" w:hAnsi="Times New Roman" w:cs="Times New Roman"/>
+          <w:sz w:val="20"/>
+          <w:szCs w:val="20"/>
+          <w:lang w:val="en-US"/>
+        </w:rPr>
+        <w:t xml:space="preserve"> are stored using </w:t>
+      </w:r>
+      <w:r>
+        <w:rPr>
+          <w:rFonts w:ascii="Times New Roman" w:hAnsi="Times New Roman" w:cs="Times New Roman"/>
+          <w:sz w:val="20"/>
+          <w:szCs w:val="20"/>
+          <w:lang w:val="en-US"/>
+        </w:rPr>
+        <w:t>Cloud</w:t>
+      </w:r>
+      <w:r>
+        <w:rPr>
+          <w:rFonts w:ascii="Times New Roman" w:hAnsi="Times New Roman" w:cs="Times New Roman"/>
+          <w:sz w:val="20"/>
+          <w:szCs w:val="20"/>
+          <w:lang w:val="en-US"/>
+        </w:rPr>
+        <w:t xml:space="preserve"> storage services. By applying various Machine Learning </w:t>
+      </w:r>
+      <w:r>
+        <w:rPr>
+          <w:rFonts w:ascii="Times New Roman" w:hAnsi="Times New Roman" w:cs="Times New Roman"/>
+          <w:sz w:val="20"/>
+          <w:szCs w:val="20"/>
+          <w:lang w:val="en-US"/>
+        </w:rPr>
+        <w:t>algorithms</w:t>
+      </w:r>
+      <w:r>
+        <w:rPr>
+          <w:rFonts w:ascii="Times New Roman" w:hAnsi="Times New Roman" w:cs="Times New Roman"/>
+          <w:sz w:val="20"/>
+          <w:szCs w:val="20"/>
+          <w:lang w:val="en-US"/>
+        </w:rPr>
+        <w:t>, the accuracy rate varies.</w:t>
       </w:r>
     </w:p>
     <w:p>
@@ -506,55 +606,595 @@
       <w:pPr>
         <w:rPr>
           <w:rFonts w:ascii="Times New Roman" w:hAnsi="Times New Roman" w:cs="Times New Roman"/>
+          <w:color w:val="153D63" w:themeColor="text2" w:themeTint="E6"/>
+          <w:sz w:val="20"/>
+          <w:szCs w:val="20"/>
+          <w:lang w:val="en-US"/>
+        </w:rPr>
+      </w:pPr>
+      <w:r>
+        <w:rPr>
+          <w:rFonts w:ascii="Times New Roman" w:hAnsi="Times New Roman" w:cs="Times New Roman"/>
           <w:color w:val="0B769F" w:themeColor="accent4" w:themeShade="BF"/>
           <w:sz w:val="20"/>
           <w:szCs w:val="20"/>
           <w:lang w:val="en-US"/>
         </w:rPr>
-      </w:pPr>
-      <w:r>
-        <w:rPr>
-          <w:rFonts w:ascii="Times New Roman" w:hAnsi="Times New Roman" w:cs="Times New Roman"/>
-          <w:color w:val="0B769F" w:themeColor="accent4" w:themeShade="BF"/>
-          <w:sz w:val="20"/>
-          <w:szCs w:val="20"/>
-          <w:lang w:val="en-US"/>
-        </w:rPr>
-        <w:t xml:space="preserve">                   I. Introduction:</w:t>
-      </w:r>
-    </w:p>
-    <w:p>
-      <w:pPr>
-        <w:rPr>
-          <w:rFonts w:ascii="Times New Roman" w:hAnsi="Times New Roman" w:cs="Times New Roman"/>
-          <w:sz w:val="20"/>
-          <w:szCs w:val="20"/>
-          <w:lang w:val="en-US"/>
-        </w:rPr>
-      </w:pPr>
-      <w:r>
-        <w:rPr>
-          <w:rFonts w:ascii="Times New Roman" w:hAnsi="Times New Roman" w:cs="Times New Roman"/>
-          <w:sz w:val="20"/>
-          <w:szCs w:val="20"/>
-          <w:lang w:val="en-US"/>
-        </w:rPr>
-        <w:t xml:space="preserve">In the Medical Industry, the Dyslexia identification is a major problem to detect, because there are multiple reasons which causes this reading disability problems to the peoples. </w:t>
-      </w:r>
-    </w:p>
-    <w:p>
-      <w:pPr>
-        <w:rPr>
-          <w:rFonts w:ascii="Times New Roman" w:hAnsi="Times New Roman" w:cs="Times New Roman"/>
-          <w:lang w:val="en-US"/>
-        </w:rPr>
-      </w:pPr>
-      <w:r>
-        <w:rPr>
-          <w:rFonts w:ascii="Times New Roman" w:hAnsi="Times New Roman" w:cs="Times New Roman"/>
+        <w:t xml:space="preserve">                   </w:t>
+      </w:r>
+      <w:r>
+        <w:rPr>
+          <w:rFonts w:ascii="Times New Roman" w:hAnsi="Times New Roman" w:cs="Times New Roman"/>
+          <w:color w:val="153D63" w:themeColor="text2" w:themeTint="E6"/>
+          <w:sz w:val="20"/>
+          <w:szCs w:val="20"/>
+          <w:lang w:val="en-US"/>
+        </w:rPr>
+        <w:t>I. Introduction:</w:t>
+      </w:r>
+    </w:p>
+    <w:p>
+      <w:pPr>
+        <w:rPr>
+          <w:rFonts w:ascii="Times New Roman" w:hAnsi="Times New Roman" w:cs="Times New Roman"/>
+          <w:sz w:val="20"/>
+          <w:szCs w:val="20"/>
+          <w:lang w:val="en-US"/>
+        </w:rPr>
+      </w:pPr>
+      <w:r>
+        <w:rPr>
+          <w:rFonts w:ascii="Times New Roman" w:hAnsi="Times New Roman" w:cs="Times New Roman"/>
+          <w:sz w:val="20"/>
+          <w:szCs w:val="20"/>
+          <w:lang w:val="en-US"/>
+        </w:rPr>
+        <w:t xml:space="preserve">In the Medical Industry, </w:t>
+      </w:r>
+      <w:r>
+        <w:rPr>
+          <w:rFonts w:ascii="Times New Roman" w:hAnsi="Times New Roman" w:cs="Times New Roman"/>
+          <w:sz w:val="20"/>
+          <w:szCs w:val="20"/>
+          <w:lang w:val="en-US"/>
+        </w:rPr>
+        <w:t>Reading Disability (</w:t>
+      </w:r>
+      <w:r>
+        <w:rPr>
+          <w:rFonts w:ascii="Times New Roman" w:hAnsi="Times New Roman" w:cs="Times New Roman"/>
+          <w:sz w:val="20"/>
+          <w:szCs w:val="20"/>
+          <w:lang w:val="en-US"/>
+        </w:rPr>
+        <w:t>Dyslexia</w:t>
+      </w:r>
+      <w:r>
+        <w:rPr>
+          <w:rFonts w:ascii="Times New Roman" w:hAnsi="Times New Roman" w:cs="Times New Roman"/>
+          <w:sz w:val="20"/>
+          <w:szCs w:val="20"/>
+          <w:lang w:val="en-US"/>
+        </w:rPr>
+        <w:t>)</w:t>
+      </w:r>
+      <w:r>
+        <w:rPr>
+          <w:rFonts w:ascii="Times New Roman" w:hAnsi="Times New Roman" w:cs="Times New Roman"/>
+          <w:sz w:val="20"/>
+          <w:szCs w:val="20"/>
+          <w:lang w:val="en-US"/>
+        </w:rPr>
+        <w:t xml:space="preserve"> identification is a major problem to detect, because there are multiple reasons which causes this reading </w:t>
+      </w:r>
+      <w:r>
+        <w:rPr>
+          <w:rFonts w:ascii="Times New Roman" w:hAnsi="Times New Roman" w:cs="Times New Roman"/>
+          <w:sz w:val="20"/>
+          <w:szCs w:val="20"/>
+          <w:lang w:val="en-US"/>
+        </w:rPr>
+        <w:t>disability</w:t>
+      </w:r>
+      <w:r>
+        <w:rPr>
+          <w:rFonts w:ascii="Times New Roman" w:hAnsi="Times New Roman" w:cs="Times New Roman"/>
+          <w:sz w:val="20"/>
+          <w:szCs w:val="20"/>
+          <w:lang w:val="en-US"/>
+        </w:rPr>
+        <w:t xml:space="preserve"> to the people.</w:t>
+      </w:r>
+    </w:p>
+    <w:p>
+      <w:pPr>
+        <w:rPr>
+          <w:rFonts w:ascii="Times New Roman" w:hAnsi="Times New Roman" w:cs="Times New Roman"/>
+          <w:sz w:val="20"/>
+          <w:szCs w:val="20"/>
+          <w:lang w:val="en-US"/>
+        </w:rPr>
+      </w:pPr>
+      <w:r>
+        <w:rPr>
+          <w:rFonts w:ascii="Times New Roman" w:hAnsi="Times New Roman" w:cs="Times New Roman"/>
+          <w:sz w:val="20"/>
+          <w:szCs w:val="20"/>
+          <w:lang w:val="en-US"/>
+        </w:rPr>
+        <w:t>The reading disability leads to lack of reading words, color co-ordination complexity, mismatching and assumptions of words. Dyslexia is also associated with the human eyes (vision power), majority of the people with low vision power are affected mainly</w:t>
+      </w:r>
+      <w:r>
+        <w:rPr>
+          <w:rFonts w:ascii="Times New Roman" w:hAnsi="Times New Roman" w:cs="Times New Roman"/>
+          <w:sz w:val="20"/>
+          <w:szCs w:val="20"/>
+          <w:lang w:val="en-US"/>
+        </w:rPr>
+        <w:t xml:space="preserve"> and majority of the school </w:t>
+      </w:r>
+      <w:r>
+        <w:rPr>
+          <w:rFonts w:ascii="Times New Roman" w:hAnsi="Times New Roman" w:cs="Times New Roman"/>
+          <w:sz w:val="20"/>
+          <w:szCs w:val="20"/>
+          <w:lang w:val="en-US"/>
+        </w:rPr>
+        <w:t>Students</w:t>
+      </w:r>
+      <w:r>
+        <w:rPr>
+          <w:rFonts w:ascii="Times New Roman" w:hAnsi="Times New Roman" w:cs="Times New Roman"/>
+          <w:sz w:val="20"/>
+          <w:szCs w:val="20"/>
+          <w:lang w:val="en-US"/>
+        </w:rPr>
+        <w:t xml:space="preserve"> from the age group of 5-12 are affected by reading disability, which can lead to lack of interest in studies and unhealthy lifestyle among the people.</w:t>
+      </w:r>
+    </w:p>
+    <w:p>
+      <w:pPr>
+        <w:rPr>
+          <w:rFonts w:ascii="Times New Roman" w:hAnsi="Times New Roman" w:cs="Times New Roman"/>
+          <w:sz w:val="20"/>
+          <w:szCs w:val="20"/>
+          <w:lang w:val="en-US"/>
+        </w:rPr>
+      </w:pPr>
+      <w:r>
+        <w:rPr>
+          <w:rFonts w:ascii="Times New Roman" w:hAnsi="Times New Roman" w:cs="Times New Roman"/>
+          <w:sz w:val="20"/>
+          <w:szCs w:val="20"/>
+          <w:lang w:val="en-US"/>
+        </w:rPr>
+        <w:t xml:space="preserve">In this digital era with the help of </w:t>
+      </w:r>
+      <w:r>
+        <w:rPr>
+          <w:rFonts w:ascii="Times New Roman" w:hAnsi="Times New Roman" w:cs="Times New Roman"/>
+          <w:sz w:val="20"/>
+          <w:szCs w:val="20"/>
+          <w:lang w:val="en-US"/>
+        </w:rPr>
+        <w:t>Machine Learning, predicting the accuracy of Dyslexia in the people has become possible</w:t>
+      </w:r>
+      <w:r>
+        <w:rPr>
+          <w:rFonts w:ascii="Times New Roman" w:hAnsi="Times New Roman" w:cs="Times New Roman"/>
+          <w:sz w:val="20"/>
+          <w:szCs w:val="20"/>
+          <w:lang w:val="en-US"/>
+        </w:rPr>
+        <w:t xml:space="preserve">. Identifying the causes and symptoms which </w:t>
+      </w:r>
+      <w:r>
+        <w:rPr>
+          <w:rFonts w:ascii="Times New Roman" w:hAnsi="Times New Roman" w:cs="Times New Roman"/>
+          <w:sz w:val="20"/>
+          <w:szCs w:val="20"/>
+          <w:lang w:val="en-US"/>
+        </w:rPr>
+        <w:t>lead</w:t>
+      </w:r>
+      <w:r>
+        <w:rPr>
+          <w:rFonts w:ascii="Times New Roman" w:hAnsi="Times New Roman" w:cs="Times New Roman"/>
+          <w:sz w:val="20"/>
+          <w:szCs w:val="20"/>
+          <w:lang w:val="en-US"/>
+        </w:rPr>
+        <w:t xml:space="preserve"> to dyslexia helps medical </w:t>
+      </w:r>
+      <w:r>
+        <w:rPr>
+          <w:rFonts w:ascii="Times New Roman" w:hAnsi="Times New Roman" w:cs="Times New Roman"/>
+          <w:sz w:val="20"/>
+          <w:szCs w:val="20"/>
+          <w:lang w:val="en-US"/>
+        </w:rPr>
+        <w:t>professionals</w:t>
+      </w:r>
+      <w:r>
+        <w:rPr>
+          <w:rFonts w:ascii="Times New Roman" w:hAnsi="Times New Roman" w:cs="Times New Roman"/>
+          <w:sz w:val="20"/>
+          <w:szCs w:val="20"/>
+          <w:lang w:val="en-US"/>
+        </w:rPr>
+        <w:t xml:space="preserve"> and </w:t>
+      </w:r>
+      <w:r>
+        <w:rPr>
+          <w:rFonts w:ascii="Times New Roman" w:hAnsi="Times New Roman" w:cs="Times New Roman"/>
+          <w:sz w:val="20"/>
+          <w:szCs w:val="20"/>
+          <w:lang w:val="en-US"/>
+        </w:rPr>
+        <w:t>people</w:t>
+      </w:r>
+      <w:r>
+        <w:rPr>
+          <w:rFonts w:ascii="Times New Roman" w:hAnsi="Times New Roman" w:cs="Times New Roman"/>
+          <w:sz w:val="20"/>
+          <w:szCs w:val="20"/>
+          <w:lang w:val="en-US"/>
+        </w:rPr>
+        <w:t xml:space="preserve"> to predict and provide the necessary medications and treatments in the earlier stage and </w:t>
+      </w:r>
+      <w:r>
+        <w:rPr>
+          <w:rFonts w:ascii="Times New Roman" w:hAnsi="Times New Roman" w:cs="Times New Roman"/>
+          <w:sz w:val="20"/>
+          <w:szCs w:val="20"/>
+          <w:lang w:val="en-US"/>
+        </w:rPr>
+        <w:t>helps</w:t>
+      </w:r>
+      <w:r>
+        <w:rPr>
+          <w:rFonts w:ascii="Times New Roman" w:hAnsi="Times New Roman" w:cs="Times New Roman"/>
+          <w:sz w:val="20"/>
+          <w:szCs w:val="20"/>
+          <w:lang w:val="en-US"/>
+        </w:rPr>
+        <w:t xml:space="preserve"> them to lead a better life.</w:t>
+      </w:r>
+    </w:p>
+    <w:p>
+      <w:pPr>
+        <w:rPr>
+          <w:rFonts w:ascii="Times New Roman" w:hAnsi="Times New Roman" w:cs="Times New Roman"/>
+          <w:sz w:val="20"/>
+          <w:szCs w:val="20"/>
+          <w:lang w:val="en-US"/>
+        </w:rPr>
+      </w:pPr>
+      <w:r>
+        <w:rPr>
+          <w:rFonts w:ascii="Times New Roman" w:hAnsi="Times New Roman" w:cs="Times New Roman"/>
+          <w:sz w:val="20"/>
+          <w:szCs w:val="20"/>
+          <w:lang w:val="en-US"/>
+        </w:rPr>
+        <w:t>V</w:t>
+      </w:r>
+      <w:r>
+        <w:rPr>
+          <w:rFonts w:ascii="Times New Roman" w:hAnsi="Times New Roman" w:cs="Times New Roman"/>
+          <w:sz w:val="20"/>
+          <w:szCs w:val="20"/>
+          <w:lang w:val="en-US"/>
+        </w:rPr>
+        <w:t xml:space="preserve">arious algorithms are used in machine learning to fetch accuracy to predict the </w:t>
+      </w:r>
+      <w:r>
+        <w:rPr>
+          <w:rFonts w:ascii="Times New Roman" w:hAnsi="Times New Roman" w:cs="Times New Roman"/>
+          <w:sz w:val="20"/>
+          <w:szCs w:val="20"/>
+          <w:lang w:val="en-US"/>
+        </w:rPr>
+        <w:t>person</w:t>
+      </w:r>
+      <w:r>
+        <w:rPr>
+          <w:rFonts w:ascii="Times New Roman" w:hAnsi="Times New Roman" w:cs="Times New Roman"/>
+          <w:sz w:val="20"/>
+          <w:szCs w:val="20"/>
+          <w:lang w:val="en-US"/>
+        </w:rPr>
+        <w:t xml:space="preserve"> affected by reading disability.</w:t>
+      </w:r>
+      <w:r>
+        <w:rPr>
+          <w:rFonts w:ascii="Times New Roman" w:hAnsi="Times New Roman" w:cs="Times New Roman"/>
+          <w:sz w:val="20"/>
+          <w:szCs w:val="20"/>
+          <w:lang w:val="en-US"/>
+        </w:rPr>
+        <w:t xml:space="preserve"> D</w:t>
+      </w:r>
+      <w:r>
+        <w:rPr>
+          <w:rFonts w:ascii="Times New Roman" w:hAnsi="Times New Roman" w:cs="Times New Roman"/>
+          <w:sz w:val="20"/>
+          <w:szCs w:val="20"/>
+          <w:lang w:val="en-US"/>
+        </w:rPr>
+        <w:t>ata are collected in different forms</w:t>
+      </w:r>
+      <w:r>
+        <w:rPr>
+          <w:rFonts w:ascii="Times New Roman" w:hAnsi="Times New Roman" w:cs="Times New Roman"/>
+          <w:sz w:val="20"/>
+          <w:szCs w:val="20"/>
+          <w:lang w:val="en-US"/>
+        </w:rPr>
+        <w:t xml:space="preserve"> like structured, unstructured and semi structured data</w:t>
+      </w:r>
+      <w:r>
+        <w:rPr>
+          <w:rFonts w:ascii="Times New Roman" w:hAnsi="Times New Roman" w:cs="Times New Roman"/>
+          <w:sz w:val="20"/>
+          <w:szCs w:val="20"/>
+          <w:lang w:val="en-US"/>
+        </w:rPr>
+        <w:t>, these data can be used for training and testing the data</w:t>
+      </w:r>
+      <w:r>
+        <w:rPr>
+          <w:rFonts w:ascii="Times New Roman" w:hAnsi="Times New Roman" w:cs="Times New Roman"/>
+          <w:sz w:val="20"/>
+          <w:szCs w:val="20"/>
+          <w:lang w:val="en-US"/>
+        </w:rPr>
+        <w:t>. T</w:t>
+      </w:r>
+      <w:r>
+        <w:rPr>
+          <w:rFonts w:ascii="Times New Roman" w:hAnsi="Times New Roman" w:cs="Times New Roman"/>
+          <w:sz w:val="20"/>
+          <w:szCs w:val="20"/>
+          <w:lang w:val="en-US"/>
+        </w:rPr>
+        <w:t>o process, analyze</w:t>
+      </w:r>
+      <w:r>
+        <w:rPr>
+          <w:rFonts w:ascii="Times New Roman" w:hAnsi="Times New Roman" w:cs="Times New Roman"/>
+          <w:sz w:val="20"/>
+          <w:szCs w:val="20"/>
+          <w:lang w:val="en-US"/>
+        </w:rPr>
+        <w:t>, preprocess</w:t>
+      </w:r>
+      <w:r>
+        <w:rPr>
+          <w:rFonts w:ascii="Times New Roman" w:hAnsi="Times New Roman" w:cs="Times New Roman"/>
+          <w:sz w:val="20"/>
+          <w:szCs w:val="20"/>
+          <w:lang w:val="en-US"/>
+        </w:rPr>
+        <w:t xml:space="preserve"> and get the output</w:t>
+      </w:r>
+      <w:r>
+        <w:rPr>
+          <w:rFonts w:ascii="Times New Roman" w:hAnsi="Times New Roman" w:cs="Times New Roman"/>
+          <w:sz w:val="20"/>
+          <w:szCs w:val="20"/>
+          <w:lang w:val="en-US"/>
+        </w:rPr>
+        <w:t xml:space="preserve"> from the collected data and</w:t>
+      </w:r>
+      <w:r>
+        <w:rPr>
+          <w:rFonts w:ascii="Times New Roman" w:hAnsi="Times New Roman" w:cs="Times New Roman"/>
+          <w:sz w:val="20"/>
+          <w:szCs w:val="20"/>
           <w:lang w:val="en-US"/>
         </w:rPr>
         <w:t xml:space="preserve"> </w:t>
+      </w:r>
+      <w:r>
+        <w:rPr>
+          <w:rFonts w:ascii="Times New Roman" w:hAnsi="Times New Roman" w:cs="Times New Roman"/>
+          <w:sz w:val="20"/>
+          <w:szCs w:val="20"/>
+          <w:lang w:val="en-US"/>
+        </w:rPr>
+        <w:t>t</w:t>
+      </w:r>
+      <w:r>
+        <w:rPr>
+          <w:rFonts w:ascii="Times New Roman" w:hAnsi="Times New Roman" w:cs="Times New Roman"/>
+          <w:sz w:val="20"/>
+          <w:szCs w:val="20"/>
+          <w:lang w:val="en-US"/>
+        </w:rPr>
+        <w:t>here are different types of algorithms</w:t>
+      </w:r>
+      <w:r>
+        <w:rPr>
+          <w:rFonts w:ascii="Times New Roman" w:hAnsi="Times New Roman" w:cs="Times New Roman"/>
+          <w:sz w:val="20"/>
+          <w:szCs w:val="20"/>
+          <w:lang w:val="en-US"/>
+        </w:rPr>
+        <w:t xml:space="preserve"> </w:t>
+      </w:r>
+      <w:r>
+        <w:rPr>
+          <w:rFonts w:ascii="Times New Roman" w:hAnsi="Times New Roman" w:cs="Times New Roman"/>
+          <w:sz w:val="20"/>
+          <w:szCs w:val="20"/>
+          <w:lang w:val="en-US"/>
+        </w:rPr>
+        <w:t>applied</w:t>
+      </w:r>
+      <w:r>
+        <w:rPr>
+          <w:rFonts w:ascii="Times New Roman" w:hAnsi="Times New Roman" w:cs="Times New Roman"/>
+          <w:sz w:val="20"/>
+          <w:szCs w:val="20"/>
+          <w:lang w:val="en-US"/>
+        </w:rPr>
+        <w:t xml:space="preserve"> to these</w:t>
+      </w:r>
+      <w:r>
+        <w:rPr>
+          <w:rFonts w:ascii="Times New Roman" w:hAnsi="Times New Roman" w:cs="Times New Roman"/>
+          <w:sz w:val="20"/>
+          <w:szCs w:val="20"/>
+          <w:lang w:val="en-US"/>
+        </w:rPr>
+        <w:t xml:space="preserve"> data,</w:t>
+      </w:r>
+      <w:r>
+        <w:rPr>
+          <w:rFonts w:ascii="Times New Roman" w:hAnsi="Times New Roman" w:cs="Times New Roman"/>
+          <w:sz w:val="20"/>
+          <w:szCs w:val="20"/>
+          <w:lang w:val="en-US"/>
+        </w:rPr>
+        <w:t xml:space="preserve"> while using these algorithms</w:t>
+      </w:r>
+      <w:r>
+        <w:rPr>
+          <w:rFonts w:ascii="Times New Roman" w:hAnsi="Times New Roman" w:cs="Times New Roman"/>
+          <w:sz w:val="20"/>
+          <w:szCs w:val="20"/>
+          <w:lang w:val="en-US"/>
+        </w:rPr>
+        <w:t xml:space="preserve"> there are time complexity and space complexity </w:t>
+      </w:r>
+      <w:r>
+        <w:rPr>
+          <w:rFonts w:ascii="Times New Roman" w:hAnsi="Times New Roman" w:cs="Times New Roman"/>
+          <w:sz w:val="20"/>
+          <w:szCs w:val="20"/>
+          <w:lang w:val="en-US"/>
+        </w:rPr>
+        <w:t xml:space="preserve">involved, which involves the time and memory that </w:t>
+      </w:r>
+      <w:r>
+        <w:rPr>
+          <w:rFonts w:ascii="Times New Roman" w:hAnsi="Times New Roman" w:cs="Times New Roman"/>
+          <w:sz w:val="20"/>
+          <w:szCs w:val="20"/>
+          <w:lang w:val="en-US"/>
+        </w:rPr>
+        <w:t>is taken by the algorithm to produce the result in a faster way and store the result</w:t>
+      </w:r>
+      <w:r>
+        <w:rPr>
+          <w:rFonts w:ascii="Times New Roman" w:hAnsi="Times New Roman" w:cs="Times New Roman"/>
+          <w:sz w:val="20"/>
+          <w:szCs w:val="20"/>
+          <w:lang w:val="en-US"/>
+        </w:rPr>
+        <w:t>.</w:t>
+      </w:r>
+    </w:p>
+    <w:p>
+      <w:pPr>
+        <w:rPr>
+          <w:rFonts w:ascii="Times New Roman" w:hAnsi="Times New Roman" w:cs="Times New Roman"/>
+          <w:sz w:val="20"/>
+          <w:szCs w:val="20"/>
+          <w:lang w:val="en-US"/>
+        </w:rPr>
+      </w:pPr>
+      <w:r>
+        <w:rPr>
+          <w:rFonts w:ascii="Times New Roman" w:hAnsi="Times New Roman" w:cs="Times New Roman"/>
+          <w:sz w:val="20"/>
+          <w:szCs w:val="20"/>
+          <w:lang w:val="en-US"/>
+        </w:rPr>
+        <w:t xml:space="preserve">There is various research under process to get a higher accuracy by reducing the time and space complexity with the </w:t>
+      </w:r>
+      <w:r>
+        <w:rPr>
+          <w:rFonts w:ascii="Times New Roman" w:hAnsi="Times New Roman" w:cs="Times New Roman"/>
+          <w:sz w:val="20"/>
+          <w:szCs w:val="20"/>
+          <w:lang w:val="en-US"/>
+        </w:rPr>
+        <w:t>various algorithm</w:t>
+      </w:r>
+      <w:r>
+        <w:rPr>
+          <w:rFonts w:ascii="Times New Roman" w:hAnsi="Times New Roman" w:cs="Times New Roman"/>
+          <w:sz w:val="20"/>
+          <w:szCs w:val="20"/>
+          <w:lang w:val="en-US"/>
+        </w:rPr>
+        <w:t>s.</w:t>
+      </w:r>
+      <w:r>
+        <w:rPr>
+          <w:rFonts w:ascii="Times New Roman" w:hAnsi="Times New Roman" w:cs="Times New Roman"/>
+          <w:sz w:val="20"/>
+          <w:szCs w:val="20"/>
+          <w:lang w:val="en-US"/>
+        </w:rPr>
+        <w:t xml:space="preserve"> But there is still </w:t>
+      </w:r>
+      <w:r>
+        <w:rPr>
+          <w:rFonts w:ascii="Times New Roman" w:hAnsi="Times New Roman" w:cs="Times New Roman"/>
+          <w:sz w:val="20"/>
+          <w:szCs w:val="20"/>
+          <w:lang w:val="en-US"/>
+        </w:rPr>
+        <w:t>a lack</w:t>
+      </w:r>
+      <w:r>
+        <w:rPr>
+          <w:rFonts w:ascii="Times New Roman" w:hAnsi="Times New Roman" w:cs="Times New Roman"/>
+          <w:sz w:val="20"/>
+          <w:szCs w:val="20"/>
+          <w:lang w:val="en-US"/>
+        </w:rPr>
+        <w:t xml:space="preserve"> of best </w:t>
+      </w:r>
+      <w:r>
+        <w:rPr>
+          <w:rFonts w:ascii="Times New Roman" w:hAnsi="Times New Roman" w:cs="Times New Roman"/>
+          <w:sz w:val="20"/>
+          <w:szCs w:val="20"/>
+          <w:lang w:val="en-US"/>
+        </w:rPr>
+        <w:t>results</w:t>
+      </w:r>
+      <w:r>
+        <w:rPr>
+          <w:rFonts w:ascii="Times New Roman" w:hAnsi="Times New Roman" w:cs="Times New Roman"/>
+          <w:sz w:val="20"/>
+          <w:szCs w:val="20"/>
+          <w:lang w:val="en-US"/>
+        </w:rPr>
+        <w:t xml:space="preserve"> among the different algorithms and data.</w:t>
+      </w:r>
+    </w:p>
+    <w:p>
+      <w:pPr>
+        <w:rPr>
+          <w:rFonts w:ascii="Times New Roman" w:hAnsi="Times New Roman" w:cs="Times New Roman"/>
+          <w:sz w:val="20"/>
+          <w:szCs w:val="20"/>
+          <w:lang w:val="en-US"/>
+        </w:rPr>
+      </w:pPr>
+      <w:r>
+        <w:rPr>
+          <w:rFonts w:ascii="Times New Roman" w:hAnsi="Times New Roman" w:cs="Times New Roman"/>
+          <w:sz w:val="20"/>
+          <w:szCs w:val="20"/>
+          <w:lang w:val="en-US"/>
+        </w:rPr>
+        <w:t>By opting the Decision Tree and KNN algorithms to the different types of data, the highest accuracy can be achieved for prediction. To store the data which is collected will be stored in the cloud to reduce the physical storage space and to maximize the availability of the resources.</w:t>
       </w:r>
     </w:p>
     <w:p>
@@ -562,12 +1202,34 @@
         <w:tabs>
           <w:tab w:val="left" w:pos="2330"/>
         </w:tabs>
-        <w:rPr>
-          <w:sz w:val="20"/>
-          <w:szCs w:val="20"/>
-          <w:lang w:val="en-US"/>
-        </w:rPr>
-      </w:pPr>
+        <w:jc w:val="center"/>
+        <w:rPr>
+          <w:rFonts w:ascii="Times New Roman" w:hAnsi="Times New Roman" w:cs="Times New Roman"/>
+          <w:color w:val="153D63" w:themeColor="text2" w:themeTint="E6"/>
+          <w:sz w:val="20"/>
+          <w:szCs w:val="20"/>
+          <w:lang w:val="en-US"/>
+        </w:rPr>
+      </w:pPr>
+      <w:r>
+        <w:rPr>
+          <w:color w:val="153D63" w:themeColor="text2" w:themeTint="E6"/>
+          <w:sz w:val="20"/>
+          <w:szCs w:val="20"/>
+          <w:lang w:val="en-US"/>
+        </w:rPr>
+        <w:t>I</w:t>
+      </w:r>
+      <w:r>
+        <w:rPr>
+          <w:rFonts w:ascii="Times New Roman" w:hAnsi="Times New Roman" w:cs="Times New Roman"/>
+          <w:color w:val="153D63" w:themeColor="text2" w:themeTint="E6"/>
+          <w:sz w:val="20"/>
+          <w:szCs w:val="20"/>
+          <w:lang w:val="en-US"/>
+        </w:rPr>
+        <w:t>I. Literature Review</w:t>
+      </w:r>
     </w:p>
     <w:p>
       <w:pPr>
@@ -575,11 +1237,21 @@
           <w:tab w:val="left" w:pos="2330"/>
         </w:tabs>
         <w:rPr>
-          <w:i/>
-          <w:iCs/>
-          <w:lang w:val="en-US"/>
-        </w:rPr>
-      </w:pPr>
+          <w:rFonts w:ascii="Times New Roman" w:hAnsi="Times New Roman" w:cs="Times New Roman"/>
+          <w:sz w:val="20"/>
+          <w:szCs w:val="20"/>
+          <w:lang w:val="en-US"/>
+        </w:rPr>
+      </w:pPr>
+      <w:r>
+        <w:rPr>
+          <w:rFonts w:ascii="Times New Roman" w:hAnsi="Times New Roman" w:cs="Times New Roman"/>
+          <w:sz w:val="20"/>
+          <w:szCs w:val="20"/>
+          <w:lang w:val="en-US"/>
+        </w:rPr>
+        <w:t>There is much research that is conducted, and various results have been obtained by different research patterns. The varying results include the time and space complexity of prediction the Dyslexia. The research papers are got from various research and journal portals such as Scopus Index, ResearchGate, Academia and Google Scholar.</w:t>
+      </w:r>
     </w:p>
     <w:p>
       <w:pPr>
@@ -587,11 +1259,85 @@
           <w:tab w:val="left" w:pos="2330"/>
         </w:tabs>
         <w:rPr>
-          <w:i/>
-          <w:iCs/>
-          <w:lang w:val="en-US"/>
-        </w:rPr>
-      </w:pPr>
+          <w:rFonts w:ascii="Times New Roman" w:hAnsi="Times New Roman" w:cs="Times New Roman"/>
+          <w:sz w:val="20"/>
+          <w:szCs w:val="20"/>
+          <w:lang w:val="en-US"/>
+        </w:rPr>
+      </w:pPr>
+      <w:r>
+        <w:rPr>
+          <w:rFonts w:ascii="Times New Roman" w:hAnsi="Times New Roman" w:cs="Times New Roman"/>
+          <w:sz w:val="20"/>
+          <w:szCs w:val="20"/>
+          <w:lang w:val="en-US"/>
+        </w:rPr>
+        <w:t>The research methodologies conducted by various research practitioners include major machine learning algorithms Decision Tree</w:t>
+      </w:r>
+      <w:r>
+        <w:rPr>
+          <w:rFonts w:ascii="Times New Roman" w:hAnsi="Times New Roman" w:cs="Times New Roman"/>
+          <w:sz w:val="20"/>
+          <w:szCs w:val="20"/>
+          <w:lang w:val="en-US"/>
+        </w:rPr>
+        <w:t>,</w:t>
+      </w:r>
+      <w:r>
+        <w:rPr>
+          <w:rFonts w:ascii="Times New Roman" w:hAnsi="Times New Roman" w:cs="Times New Roman"/>
+          <w:sz w:val="20"/>
+          <w:szCs w:val="20"/>
+          <w:lang w:val="en-US"/>
+        </w:rPr>
+        <w:t xml:space="preserve"> KNN</w:t>
+      </w:r>
+      <w:r>
+        <w:rPr>
+          <w:rFonts w:ascii="Times New Roman" w:hAnsi="Times New Roman" w:cs="Times New Roman"/>
+          <w:sz w:val="20"/>
+          <w:szCs w:val="20"/>
+          <w:lang w:val="en-US"/>
+        </w:rPr>
+        <w:t xml:space="preserve">, SVM, </w:t>
+      </w:r>
+      <w:r>
+        <w:rPr>
+          <w:rFonts w:ascii="Times New Roman" w:hAnsi="Times New Roman" w:cs="Times New Roman"/>
+          <w:sz w:val="20"/>
+          <w:szCs w:val="20"/>
+          <w:lang w:val="en-US"/>
+        </w:rPr>
+        <w:lastRenderedPageBreak/>
+        <w:t>Random Forest and logistic regression, which are used for getting better output</w:t>
+      </w:r>
+      <w:r>
+        <w:rPr>
+          <w:rFonts w:ascii="Times New Roman" w:hAnsi="Times New Roman" w:cs="Times New Roman"/>
+          <w:sz w:val="20"/>
+          <w:szCs w:val="20"/>
+          <w:lang w:val="en-US"/>
+        </w:rPr>
+        <w:t>.</w:t>
+      </w:r>
+      <w:r>
+        <w:rPr>
+          <w:rFonts w:ascii="Times New Roman" w:hAnsi="Times New Roman" w:cs="Times New Roman"/>
+          <w:sz w:val="20"/>
+          <w:szCs w:val="20"/>
+          <w:lang w:val="en-US"/>
+        </w:rPr>
+        <w:t xml:space="preserve"> The first step is collecting data from various resources for testing the data</w:t>
+      </w:r>
+      <w:r>
+        <w:rPr>
+          <w:rFonts w:ascii="Times New Roman" w:hAnsi="Times New Roman" w:cs="Times New Roman"/>
+          <w:sz w:val="20"/>
+          <w:szCs w:val="20"/>
+          <w:lang w:val="en-US"/>
+        </w:rPr>
+        <w:t>, then the actual data is gathered from the medical industry, Google Forms and from various other resources to compare with the testing data to get the better results with less time and space complexity.</w:t>
+      </w:r>
     </w:p>
     <w:p>
       <w:pPr>
@@ -599,11 +1345,120 @@
           <w:tab w:val="left" w:pos="2330"/>
         </w:tabs>
         <w:rPr>
-          <w:i/>
-          <w:iCs/>
-          <w:lang w:val="en-US"/>
-        </w:rPr>
-      </w:pPr>
+          <w:rFonts w:ascii="Times New Roman" w:hAnsi="Times New Roman" w:cs="Times New Roman"/>
+          <w:sz w:val="20"/>
+          <w:szCs w:val="20"/>
+          <w:lang w:val="en-US"/>
+        </w:rPr>
+      </w:pPr>
+      <w:r>
+        <w:rPr>
+          <w:rFonts w:ascii="Times New Roman" w:hAnsi="Times New Roman" w:cs="Times New Roman"/>
+          <w:sz w:val="20"/>
+          <w:szCs w:val="20"/>
+          <w:lang w:val="en-US"/>
+        </w:rPr>
+        <w:t xml:space="preserve">Eye co-ordination data is used to analyze the speed of the people’s view toward the words and pictures of various formats. The patterns which they can </w:t>
+      </w:r>
+      <w:r>
+        <w:rPr>
+          <w:rFonts w:ascii="Times New Roman" w:hAnsi="Times New Roman" w:cs="Times New Roman"/>
+          <w:sz w:val="20"/>
+          <w:szCs w:val="20"/>
+          <w:lang w:val="en-US"/>
+        </w:rPr>
+        <w:t>identify</w:t>
+      </w:r>
+      <w:r>
+        <w:rPr>
+          <w:rFonts w:ascii="Times New Roman" w:hAnsi="Times New Roman" w:cs="Times New Roman"/>
+          <w:sz w:val="20"/>
+          <w:szCs w:val="20"/>
+          <w:lang w:val="en-US"/>
+        </w:rPr>
+        <w:t xml:space="preserve"> </w:t>
+      </w:r>
+      <w:r>
+        <w:rPr>
+          <w:rFonts w:ascii="Times New Roman" w:hAnsi="Times New Roman" w:cs="Times New Roman"/>
+          <w:sz w:val="20"/>
+          <w:szCs w:val="20"/>
+          <w:lang w:val="en-US"/>
+        </w:rPr>
+        <w:t>easier</w:t>
+      </w:r>
+      <w:r>
+        <w:rPr>
+          <w:rFonts w:ascii="Times New Roman" w:hAnsi="Times New Roman" w:cs="Times New Roman"/>
+          <w:sz w:val="20"/>
+          <w:szCs w:val="20"/>
+          <w:lang w:val="en-US"/>
+        </w:rPr>
+        <w:t xml:space="preserve"> and the difficult patterns which </w:t>
+      </w:r>
+      <w:r>
+        <w:rPr>
+          <w:rFonts w:ascii="Times New Roman" w:hAnsi="Times New Roman" w:cs="Times New Roman"/>
+          <w:sz w:val="20"/>
+          <w:szCs w:val="20"/>
+          <w:lang w:val="en-US"/>
+        </w:rPr>
+        <w:t>take</w:t>
+      </w:r>
+      <w:r>
+        <w:rPr>
+          <w:rFonts w:ascii="Times New Roman" w:hAnsi="Times New Roman" w:cs="Times New Roman"/>
+          <w:sz w:val="20"/>
+          <w:szCs w:val="20"/>
+          <w:lang w:val="en-US"/>
+        </w:rPr>
+        <w:t xml:space="preserve"> </w:t>
+      </w:r>
+      <w:r>
+        <w:rPr>
+          <w:rFonts w:ascii="Times New Roman" w:hAnsi="Times New Roman" w:cs="Times New Roman"/>
+          <w:sz w:val="20"/>
+          <w:szCs w:val="20"/>
+          <w:lang w:val="en-US"/>
+        </w:rPr>
+        <w:t xml:space="preserve">a </w:t>
+      </w:r>
+      <w:r>
+        <w:rPr>
+          <w:rFonts w:ascii="Times New Roman" w:hAnsi="Times New Roman" w:cs="Times New Roman"/>
+          <w:sz w:val="20"/>
+          <w:szCs w:val="20"/>
+          <w:lang w:val="en-US"/>
+        </w:rPr>
+        <w:t>long</w:t>
+      </w:r>
+      <w:r>
+        <w:rPr>
+          <w:rFonts w:ascii="Times New Roman" w:hAnsi="Times New Roman" w:cs="Times New Roman"/>
+          <w:sz w:val="20"/>
+          <w:szCs w:val="20"/>
+          <w:lang w:val="en-US"/>
+        </w:rPr>
+        <w:t xml:space="preserve"> </w:t>
+      </w:r>
+      <w:r>
+        <w:rPr>
+          <w:rFonts w:ascii="Times New Roman" w:hAnsi="Times New Roman" w:cs="Times New Roman"/>
+          <w:sz w:val="20"/>
+          <w:szCs w:val="20"/>
+          <w:lang w:val="en-US"/>
+        </w:rPr>
+        <w:t>time for analyzing the data.</w:t>
+      </w:r>
+      <w:r>
+        <w:rPr>
+          <w:rFonts w:ascii="Times New Roman" w:hAnsi="Times New Roman" w:cs="Times New Roman"/>
+          <w:sz w:val="20"/>
+          <w:szCs w:val="20"/>
+          <w:lang w:val="en-US"/>
+        </w:rPr>
+        <w:t xml:space="preserve"> Both sides angles of the eyes (left and right) are included in the study for getting better results.</w:t>
+      </w:r>
     </w:p>
     <w:p>
       <w:pPr>
@@ -611,11 +1466,57 @@
           <w:tab w:val="left" w:pos="2330"/>
         </w:tabs>
         <w:rPr>
-          <w:i/>
-          <w:iCs/>
-          <w:lang w:val="en-US"/>
-        </w:rPr>
-      </w:pPr>
+          <w:rFonts w:ascii="Times New Roman" w:hAnsi="Times New Roman" w:cs="Times New Roman"/>
+          <w:sz w:val="20"/>
+          <w:szCs w:val="20"/>
+          <w:lang w:val="en-US"/>
+        </w:rPr>
+      </w:pPr>
+      <w:r>
+        <w:rPr>
+          <w:rFonts w:ascii="Times New Roman" w:hAnsi="Times New Roman" w:cs="Times New Roman"/>
+          <w:sz w:val="20"/>
+          <w:szCs w:val="20"/>
+          <w:lang w:val="en-US"/>
+        </w:rPr>
+        <w:t xml:space="preserve">While collecting the data, noisy data was also present, so the data has been cleaned and preprocessed into a particular format for the next steps. There </w:t>
+      </w:r>
+      <w:r>
+        <w:rPr>
+          <w:rFonts w:ascii="Times New Roman" w:hAnsi="Times New Roman" w:cs="Times New Roman"/>
+          <w:sz w:val="20"/>
+          <w:szCs w:val="20"/>
+          <w:lang w:val="en-US"/>
+        </w:rPr>
+        <w:t>was</w:t>
+      </w:r>
+      <w:r>
+        <w:rPr>
+          <w:rFonts w:ascii="Times New Roman" w:hAnsi="Times New Roman" w:cs="Times New Roman"/>
+          <w:sz w:val="20"/>
+          <w:szCs w:val="20"/>
+          <w:lang w:val="en-US"/>
+        </w:rPr>
+        <w:t xml:space="preserve"> mostly positive data that </w:t>
+      </w:r>
+      <w:r>
+        <w:rPr>
+          <w:rFonts w:ascii="Times New Roman" w:hAnsi="Times New Roman" w:cs="Times New Roman"/>
+          <w:sz w:val="20"/>
+          <w:szCs w:val="20"/>
+          <w:lang w:val="en-US"/>
+        </w:rPr>
+        <w:t>was</w:t>
+      </w:r>
+      <w:r>
+        <w:rPr>
+          <w:rFonts w:ascii="Times New Roman" w:hAnsi="Times New Roman" w:cs="Times New Roman"/>
+          <w:sz w:val="20"/>
+          <w:szCs w:val="20"/>
+          <w:lang w:val="en-US"/>
+        </w:rPr>
+        <w:t xml:space="preserve"> also presented with less accuracy for dyslexia.</w:t>
+      </w:r>
     </w:p>
     <w:p>
       <w:pPr>
@@ -623,23 +1524,136 @@
           <w:tab w:val="left" w:pos="2330"/>
         </w:tabs>
         <w:rPr>
-          <w:i/>
-          <w:iCs/>
-          <w:lang w:val="en-US"/>
-        </w:rPr>
-      </w:pPr>
+          <w:rFonts w:ascii="Times New Roman" w:hAnsi="Times New Roman" w:cs="Times New Roman"/>
+          <w:sz w:val="20"/>
+          <w:szCs w:val="20"/>
+          <w:lang w:val="en-US"/>
+        </w:rPr>
+      </w:pPr>
+      <w:r>
+        <w:rPr>
+          <w:rFonts w:ascii="Times New Roman" w:hAnsi="Times New Roman" w:cs="Times New Roman"/>
+          <w:sz w:val="20"/>
+          <w:szCs w:val="20"/>
+          <w:lang w:val="en-US"/>
+        </w:rPr>
+        <w:t xml:space="preserve">The algorithms are implemented using Python </w:t>
+      </w:r>
+      <w:r>
+        <w:rPr>
+          <w:rFonts w:ascii="Times New Roman" w:hAnsi="Times New Roman" w:cs="Times New Roman"/>
+          <w:sz w:val="20"/>
+          <w:szCs w:val="20"/>
+          <w:lang w:val="en-US"/>
+        </w:rPr>
+        <w:t>with different development environments</w:t>
+      </w:r>
+      <w:r>
+        <w:rPr>
+          <w:rFonts w:ascii="Times New Roman" w:hAnsi="Times New Roman" w:cs="Times New Roman"/>
+          <w:sz w:val="20"/>
+          <w:szCs w:val="20"/>
+          <w:lang w:val="en-US"/>
+        </w:rPr>
+        <w:t xml:space="preserve"> by analyzing the CSV file</w:t>
+      </w:r>
+      <w:r>
+        <w:rPr>
+          <w:rFonts w:ascii="Times New Roman" w:hAnsi="Times New Roman" w:cs="Times New Roman"/>
+          <w:sz w:val="20"/>
+          <w:szCs w:val="20"/>
+          <w:lang w:val="en-US"/>
+        </w:rPr>
+        <w:t>s and responses from the people to predict the Dyslexia levels</w:t>
+      </w:r>
+      <w:r>
+        <w:rPr>
+          <w:rFonts w:ascii="Times New Roman" w:hAnsi="Times New Roman" w:cs="Times New Roman"/>
+          <w:sz w:val="20"/>
+          <w:szCs w:val="20"/>
+          <w:lang w:val="en-US"/>
+        </w:rPr>
+        <w:t>.</w:t>
+      </w:r>
+      <w:r>
+        <w:rPr>
+          <w:rFonts w:ascii="Times New Roman" w:hAnsi="Times New Roman" w:cs="Times New Roman"/>
+          <w:sz w:val="20"/>
+          <w:szCs w:val="20"/>
+          <w:lang w:val="en-US"/>
+        </w:rPr>
+        <w:t xml:space="preserve"> There are algorithms which </w:t>
+      </w:r>
+      <w:r>
+        <w:rPr>
+          <w:rFonts w:ascii="Times New Roman" w:hAnsi="Times New Roman" w:cs="Times New Roman"/>
+          <w:sz w:val="20"/>
+          <w:szCs w:val="20"/>
+          <w:lang w:val="en-US"/>
+        </w:rPr>
+        <w:t>have</w:t>
+      </w:r>
+      <w:r>
+        <w:rPr>
+          <w:rFonts w:ascii="Times New Roman" w:hAnsi="Times New Roman" w:cs="Times New Roman"/>
+          <w:sz w:val="20"/>
+          <w:szCs w:val="20"/>
+          <w:lang w:val="en-US"/>
+        </w:rPr>
+        <w:t xml:space="preserve"> performed well by providing the best accuracy rates</w:t>
+      </w:r>
+      <w:r>
+        <w:rPr>
+          <w:rFonts w:ascii="Times New Roman" w:hAnsi="Times New Roman" w:cs="Times New Roman"/>
+          <w:sz w:val="20"/>
+          <w:szCs w:val="20"/>
+          <w:lang w:val="en-US"/>
+        </w:rPr>
+        <w:t xml:space="preserve"> </w:t>
+      </w:r>
+      <w:r>
+        <w:rPr>
+          <w:rFonts w:ascii="Times New Roman" w:hAnsi="Times New Roman" w:cs="Times New Roman"/>
+          <w:sz w:val="20"/>
+          <w:szCs w:val="20"/>
+          <w:lang w:val="en-US"/>
+        </w:rPr>
+        <w:t xml:space="preserve">with lower time and space complexity and </w:t>
+      </w:r>
+      <w:r>
+        <w:rPr>
+          <w:rFonts w:ascii="Times New Roman" w:hAnsi="Times New Roman" w:cs="Times New Roman"/>
+          <w:sz w:val="20"/>
+          <w:szCs w:val="20"/>
+          <w:lang w:val="en-US"/>
+        </w:rPr>
+        <w:t>vice versa.</w:t>
+      </w:r>
     </w:p>
     <w:p>
       <w:pPr>
         <w:tabs>
           <w:tab w:val="left" w:pos="2330"/>
         </w:tabs>
-        <w:rPr>
-          <w:i/>
-          <w:iCs/>
-          <w:lang w:val="en-US"/>
-        </w:rPr>
-      </w:pPr>
+        <w:jc w:val="center"/>
+        <w:rPr>
+          <w:rFonts w:ascii="Times New Roman" w:hAnsi="Times New Roman" w:cs="Times New Roman"/>
+          <w:color w:val="153D63" w:themeColor="text2" w:themeTint="E6"/>
+          <w:sz w:val="20"/>
+          <w:szCs w:val="20"/>
+          <w:lang w:val="en-US"/>
+        </w:rPr>
+      </w:pPr>
+      <w:r>
+        <w:rPr>
+          <w:rFonts w:ascii="Times New Roman" w:hAnsi="Times New Roman" w:cs="Times New Roman"/>
+          <w:color w:val="153D63" w:themeColor="text2" w:themeTint="E6"/>
+          <w:sz w:val="20"/>
+          <w:szCs w:val="20"/>
+          <w:lang w:val="en-US"/>
+        </w:rPr>
+        <w:t>III. Methodology</w:t>
+      </w:r>
     </w:p>
     <w:p>
       <w:pPr>
@@ -647,11 +1661,111 @@
           <w:tab w:val="left" w:pos="2330"/>
         </w:tabs>
         <w:rPr>
-          <w:sz w:val="20"/>
-          <w:szCs w:val="20"/>
-          <w:lang w:val="en-US"/>
-        </w:rPr>
-      </w:pPr>
+          <w:rFonts w:ascii="Times New Roman" w:hAnsi="Times New Roman" w:cs="Times New Roman"/>
+          <w:sz w:val="20"/>
+          <w:szCs w:val="20"/>
+          <w:lang w:val="en-US"/>
+        </w:rPr>
+      </w:pPr>
+      <w:r>
+        <w:rPr>
+          <w:rFonts w:ascii="Times New Roman" w:hAnsi="Times New Roman" w:cs="Times New Roman"/>
+          <w:sz w:val="20"/>
+          <w:szCs w:val="20"/>
+          <w:lang w:val="en-US"/>
+        </w:rPr>
+        <w:t>The data is collected from a variety of resources for testing</w:t>
+      </w:r>
+      <w:r>
+        <w:rPr>
+          <w:rFonts w:ascii="Times New Roman" w:hAnsi="Times New Roman" w:cs="Times New Roman"/>
+          <w:sz w:val="20"/>
+          <w:szCs w:val="20"/>
+          <w:lang w:val="en-US"/>
+        </w:rPr>
+        <w:t xml:space="preserve"> the </w:t>
+      </w:r>
+      <w:r>
+        <w:rPr>
+          <w:rFonts w:ascii="Times New Roman" w:hAnsi="Times New Roman" w:cs="Times New Roman"/>
+          <w:sz w:val="20"/>
+          <w:szCs w:val="20"/>
+          <w:lang w:val="en-US"/>
+        </w:rPr>
+        <w:t>Pattern of Eye movements, reading speed, writing speed, word recognition, image recognition and speech recognition data are utilized for getting better accuracy.</w:t>
+      </w:r>
+      <w:r>
+        <w:rPr>
+          <w:rFonts w:ascii="Times New Roman" w:hAnsi="Times New Roman" w:cs="Times New Roman"/>
+          <w:sz w:val="20"/>
+          <w:szCs w:val="20"/>
+          <w:lang w:val="en-US"/>
+        </w:rPr>
+        <w:t xml:space="preserve"> Developing</w:t>
+      </w:r>
+      <w:r>
+        <w:rPr>
+          <w:rFonts w:ascii="Times New Roman" w:hAnsi="Times New Roman" w:cs="Times New Roman"/>
+          <w:sz w:val="20"/>
+          <w:szCs w:val="20"/>
+          <w:lang w:val="en-US"/>
+        </w:rPr>
+        <w:t xml:space="preserve"> the Python code </w:t>
+      </w:r>
+      <w:r>
+        <w:rPr>
+          <w:rFonts w:ascii="Times New Roman" w:hAnsi="Times New Roman" w:cs="Times New Roman"/>
+          <w:sz w:val="20"/>
+          <w:szCs w:val="20"/>
+          <w:lang w:val="en-US"/>
+        </w:rPr>
+        <w:t>using multiple built-in libraries which includes the</w:t>
+      </w:r>
+      <w:r>
+        <w:rPr>
+          <w:rFonts w:ascii="Times New Roman" w:hAnsi="Times New Roman" w:cs="Times New Roman"/>
+          <w:sz w:val="20"/>
+          <w:szCs w:val="20"/>
+          <w:lang w:val="en-US"/>
+        </w:rPr>
+        <w:t xml:space="preserve"> Decision-Tree and KNN algorithms </w:t>
+      </w:r>
+      <w:r>
+        <w:rPr>
+          <w:rFonts w:ascii="Times New Roman" w:hAnsi="Times New Roman" w:cs="Times New Roman"/>
+          <w:sz w:val="20"/>
+          <w:szCs w:val="20"/>
+          <w:lang w:val="en-US"/>
+        </w:rPr>
+        <w:t>to</w:t>
+      </w:r>
+      <w:r>
+        <w:rPr>
+          <w:rFonts w:ascii="Times New Roman" w:hAnsi="Times New Roman" w:cs="Times New Roman"/>
+          <w:sz w:val="20"/>
+          <w:szCs w:val="20"/>
+          <w:lang w:val="en-US"/>
+        </w:rPr>
+        <w:t xml:space="preserve"> analysis</w:t>
+      </w:r>
+      <w:r>
+        <w:rPr>
+          <w:rFonts w:ascii="Times New Roman" w:hAnsi="Times New Roman" w:cs="Times New Roman"/>
+          <w:sz w:val="20"/>
+          <w:szCs w:val="20"/>
+          <w:lang w:val="en-US"/>
+        </w:rPr>
+        <w:t xml:space="preserve"> and produce a better output from the data</w:t>
+      </w:r>
+      <w:r>
+        <w:rPr>
+          <w:rFonts w:ascii="Times New Roman" w:hAnsi="Times New Roman" w:cs="Times New Roman"/>
+          <w:sz w:val="20"/>
+          <w:szCs w:val="20"/>
+          <w:lang w:val="en-US"/>
+        </w:rPr>
+        <w:t>.</w:t>
+      </w:r>
     </w:p>
     <w:p>
       <w:pPr>
@@ -670,18 +1784,3755 @@
           <w:szCs w:val="20"/>
           <w:lang w:val="en-US"/>
         </w:rPr>
-        <w:t xml:space="preserve"> </w:t>
-      </w:r>
+        <w:t>Scikit-learn is a popular machine learning library used for performing the analysis and prediction from testing and training data.</w:t>
+      </w:r>
+    </w:p>
+    <w:p>
+      <w:pPr>
+        <w:tabs>
+          <w:tab w:val="left" w:pos="2330"/>
+        </w:tabs>
+        <w:rPr>
+          <w:sz w:val="20"/>
+          <w:szCs w:val="20"/>
+          <w:lang w:val="en-US"/>
+        </w:rPr>
+      </w:pPr>
+    </w:p>
+    <w:p>
+      <w:pPr>
+        <w:tabs>
+          <w:tab w:val="left" w:pos="2330"/>
+        </w:tabs>
+        <w:rPr>
+          <w:sz w:val="20"/>
+          <w:szCs w:val="20"/>
+          <w:lang w:val="en-US"/>
+        </w:rPr>
+      </w:pPr>
+    </w:p>
+    <w:p>
+      <w:pPr>
+        <w:rPr>
+          <w:sz w:val="20"/>
+          <w:szCs w:val="20"/>
+          <w:lang w:val="en-US"/>
+        </w:rPr>
+      </w:pPr>
+    </w:p>
+    <w:p>
+      <w:pPr>
+        <w:rPr>
+          <w:sz w:val="20"/>
+          <w:szCs w:val="20"/>
+          <w:lang w:val="en-US"/>
+        </w:rPr>
+      </w:pPr>
+    </w:p>
+    <w:p>
+      <w:pPr>
+        <w:rPr>
+          <w:sz w:val="20"/>
+          <w:szCs w:val="20"/>
+          <w:lang w:val="en-US"/>
+        </w:rPr>
+      </w:pPr>
+    </w:p>
+    <w:p>
+      <w:pPr>
+        <w:rPr>
+          <w:sz w:val="20"/>
+          <w:szCs w:val="20"/>
+          <w:lang w:val="en-US"/>
+        </w:rPr>
+      </w:pPr>
+    </w:p>
+    <w:p>
+      <w:pPr>
+        <w:rPr>
+          <w:sz w:val="20"/>
+          <w:szCs w:val="20"/>
+          <w:lang w:val="en-US"/>
+        </w:rPr>
+      </w:pPr>
+    </w:p>
+    <w:p>
+      <w:pPr>
+        <w:rPr>
+          <w:sz w:val="20"/>
+          <w:szCs w:val="20"/>
+          <w:lang w:val="en-US"/>
+        </w:rPr>
+      </w:pPr>
+    </w:p>
+    <w:p>
+      <w:pPr>
+        <w:spacing w:after="0" w:line="240" w:lineRule="auto"/>
+        <w:jc w:val="both"/>
+        <w:rPr>
+          <w:sz w:val="20"/>
+          <w:szCs w:val="20"/>
+          <w:lang w:val="en-US"/>
+        </w:rPr>
+      </w:pPr>
+    </w:p>
+    <w:p>
+      <w:pPr>
+        <w:spacing w:after="0" w:line="240" w:lineRule="auto"/>
+        <w:jc w:val="both"/>
+        <w:rPr>
+          <w:rFonts w:ascii="Arial" w:eastAsia="Times New Roman" w:hAnsi="Arial" w:cs="Arial"/>
+          <w:color w:val="000000"/>
+          <w:kern w:val="0"/>
+          <w:sz w:val="20"/>
+          <w:szCs w:val="20"/>
+          <w:lang w:eastAsia="en-IN"/>
+          <w14:ligatures w14:val="none"/>
+        </w:rPr>
+      </w:pPr>
+    </w:p>
+    <w:p>
+      <w:pPr>
+        <w:spacing w:after="0" w:line="240" w:lineRule="auto"/>
+        <w:jc w:val="both"/>
+        <w:rPr>
+          <w:rFonts w:ascii="Arial" w:eastAsia="Times New Roman" w:hAnsi="Arial" w:cs="Arial"/>
+          <w:color w:val="000000"/>
+          <w:kern w:val="0"/>
+          <w:sz w:val="20"/>
+          <w:szCs w:val="20"/>
+          <w:lang w:eastAsia="en-IN"/>
+          <w14:ligatures w14:val="none"/>
+        </w:rPr>
+      </w:pPr>
+    </w:p>
+    <w:p>
+      <w:pPr>
+        <w:spacing w:after="0" w:line="240" w:lineRule="auto"/>
+        <w:jc w:val="both"/>
+        <w:rPr>
+          <w:rFonts w:ascii="Arial" w:eastAsia="Times New Roman" w:hAnsi="Arial" w:cs="Arial"/>
+          <w:color w:val="000000"/>
+          <w:kern w:val="0"/>
+          <w:sz w:val="20"/>
+          <w:szCs w:val="20"/>
+          <w:lang w:eastAsia="en-IN"/>
+          <w14:ligatures w14:val="none"/>
+        </w:rPr>
+      </w:pPr>
+    </w:p>
+    <w:p>
+      <w:pPr>
+        <w:spacing w:after="0" w:line="240" w:lineRule="auto"/>
+        <w:jc w:val="both"/>
+        <w:rPr>
+          <w:rFonts w:ascii="Arial" w:eastAsia="Times New Roman" w:hAnsi="Arial" w:cs="Arial"/>
+          <w:color w:val="000000"/>
+          <w:kern w:val="0"/>
+          <w:sz w:val="20"/>
+          <w:szCs w:val="20"/>
+          <w:lang w:eastAsia="en-IN"/>
+          <w14:ligatures w14:val="none"/>
+        </w:rPr>
+      </w:pPr>
+    </w:p>
+    <w:p>
+      <w:pPr>
+        <w:spacing w:after="0" w:line="240" w:lineRule="auto"/>
+        <w:jc w:val="both"/>
+        <w:rPr>
+          <w:rFonts w:ascii="Arial" w:eastAsia="Times New Roman" w:hAnsi="Arial" w:cs="Arial"/>
+          <w:color w:val="000000"/>
+          <w:kern w:val="0"/>
+          <w:sz w:val="20"/>
+          <w:szCs w:val="20"/>
+          <w:lang w:eastAsia="en-IN"/>
+          <w14:ligatures w14:val="none"/>
+        </w:rPr>
+      </w:pPr>
+    </w:p>
+    <w:p>
+      <w:pPr>
+        <w:spacing w:after="0" w:line="240" w:lineRule="auto"/>
+        <w:jc w:val="both"/>
+        <w:rPr>
+          <w:rFonts w:ascii="Arial" w:eastAsia="Times New Roman" w:hAnsi="Arial" w:cs="Arial"/>
+          <w:color w:val="000000"/>
+          <w:kern w:val="0"/>
+          <w:sz w:val="20"/>
+          <w:szCs w:val="20"/>
+          <w:lang w:eastAsia="en-IN"/>
+          <w14:ligatures w14:val="none"/>
+        </w:rPr>
+      </w:pPr>
+    </w:p>
+    <w:p>
+      <w:pPr>
+        <w:spacing w:after="0" w:line="240" w:lineRule="auto"/>
+        <w:jc w:val="both"/>
+        <w:rPr>
+          <w:rFonts w:ascii="Arial" w:eastAsia="Times New Roman" w:hAnsi="Arial" w:cs="Arial"/>
+          <w:color w:val="000000"/>
+          <w:kern w:val="0"/>
+          <w:sz w:val="20"/>
+          <w:szCs w:val="20"/>
+          <w:lang w:eastAsia="en-IN"/>
+          <w14:ligatures w14:val="none"/>
+        </w:rPr>
+      </w:pPr>
+    </w:p>
+    <w:p>
+      <w:pPr>
+        <w:spacing w:after="0" w:line="240" w:lineRule="auto"/>
+        <w:jc w:val="both"/>
+        <w:rPr>
+          <w:rFonts w:ascii="Arial" w:eastAsia="Times New Roman" w:hAnsi="Arial" w:cs="Arial"/>
+          <w:color w:val="000000"/>
+          <w:kern w:val="0"/>
+          <w:sz w:val="20"/>
+          <w:szCs w:val="20"/>
+          <w:lang w:eastAsia="en-IN"/>
+          <w14:ligatures w14:val="none"/>
+        </w:rPr>
+      </w:pPr>
+    </w:p>
+    <w:p>
+      <w:pPr>
+        <w:spacing w:after="0" w:line="240" w:lineRule="auto"/>
+        <w:jc w:val="both"/>
+        <w:rPr>
+          <w:rFonts w:ascii="Arial" w:eastAsia="Times New Roman" w:hAnsi="Arial" w:cs="Arial"/>
+          <w:color w:val="000000"/>
+          <w:kern w:val="0"/>
+          <w:sz w:val="20"/>
+          <w:szCs w:val="20"/>
+          <w:lang w:eastAsia="en-IN"/>
+          <w14:ligatures w14:val="none"/>
+        </w:rPr>
+      </w:pPr>
+    </w:p>
+    <w:p>
+      <w:pPr>
+        <w:spacing w:after="0" w:line="240" w:lineRule="auto"/>
+        <w:jc w:val="both"/>
+        <w:rPr>
+          <w:rFonts w:ascii="Arial" w:eastAsia="Times New Roman" w:hAnsi="Arial" w:cs="Arial"/>
+          <w:color w:val="000000"/>
+          <w:kern w:val="0"/>
+          <w:sz w:val="20"/>
+          <w:szCs w:val="20"/>
+          <w:lang w:eastAsia="en-IN"/>
+          <w14:ligatures w14:val="none"/>
+        </w:rPr>
+      </w:pPr>
+    </w:p>
+    <w:p>
+      <w:pPr>
+        <w:spacing w:after="0" w:line="240" w:lineRule="auto"/>
+        <w:jc w:val="both"/>
+        <w:rPr>
+          <w:rFonts w:ascii="Arial" w:eastAsia="Times New Roman" w:hAnsi="Arial" w:cs="Arial"/>
+          <w:color w:val="000000"/>
+          <w:kern w:val="0"/>
+          <w:sz w:val="20"/>
+          <w:szCs w:val="20"/>
+          <w:lang w:eastAsia="en-IN"/>
+          <w14:ligatures w14:val="none"/>
+        </w:rPr>
+      </w:pPr>
+    </w:p>
+    <w:p>
+      <w:pPr>
+        <w:spacing w:after="0" w:line="240" w:lineRule="auto"/>
+        <w:jc w:val="both"/>
+        <w:rPr>
+          <w:rFonts w:ascii="Arial" w:eastAsia="Times New Roman" w:hAnsi="Arial" w:cs="Arial"/>
+          <w:color w:val="000000"/>
+          <w:kern w:val="0"/>
+          <w:sz w:val="20"/>
+          <w:szCs w:val="20"/>
+          <w:lang w:eastAsia="en-IN"/>
+          <w14:ligatures w14:val="none"/>
+        </w:rPr>
+      </w:pPr>
+    </w:p>
+    <w:p>
+      <w:pPr>
+        <w:spacing w:after="0" w:line="240" w:lineRule="auto"/>
+        <w:jc w:val="both"/>
+        <w:rPr>
+          <w:rFonts w:ascii="Arial" w:eastAsia="Times New Roman" w:hAnsi="Arial" w:cs="Arial"/>
+          <w:color w:val="000000"/>
+          <w:kern w:val="0"/>
+          <w:sz w:val="20"/>
+          <w:szCs w:val="20"/>
+          <w:lang w:eastAsia="en-IN"/>
+          <w14:ligatures w14:val="none"/>
+        </w:rPr>
+      </w:pPr>
+    </w:p>
+    <w:p>
+      <w:pPr>
+        <w:spacing w:after="0" w:line="240" w:lineRule="auto"/>
+        <w:jc w:val="both"/>
+        <w:rPr>
+          <w:rFonts w:ascii="Arial" w:eastAsia="Times New Roman" w:hAnsi="Arial" w:cs="Arial"/>
+          <w:color w:val="000000"/>
+          <w:kern w:val="0"/>
+          <w:sz w:val="20"/>
+          <w:szCs w:val="20"/>
+          <w:lang w:eastAsia="en-IN"/>
+          <w14:ligatures w14:val="none"/>
+        </w:rPr>
+      </w:pPr>
+    </w:p>
+    <w:p>
+      <w:pPr>
+        <w:spacing w:after="0" w:line="240" w:lineRule="auto"/>
+        <w:jc w:val="both"/>
+        <w:rPr>
+          <w:rFonts w:ascii="Arial" w:eastAsia="Times New Roman" w:hAnsi="Arial" w:cs="Arial"/>
+          <w:color w:val="000000"/>
+          <w:kern w:val="0"/>
+          <w:sz w:val="20"/>
+          <w:szCs w:val="20"/>
+          <w:lang w:eastAsia="en-IN"/>
+          <w14:ligatures w14:val="none"/>
+        </w:rPr>
+      </w:pPr>
+    </w:p>
+    <w:p>
+      <w:pPr>
+        <w:spacing w:after="0" w:line="240" w:lineRule="auto"/>
+        <w:jc w:val="both"/>
+        <w:rPr>
+          <w:rFonts w:ascii="Arial" w:eastAsia="Times New Roman" w:hAnsi="Arial" w:cs="Arial"/>
+          <w:color w:val="000000"/>
+          <w:kern w:val="0"/>
+          <w:sz w:val="20"/>
+          <w:szCs w:val="20"/>
+          <w:lang w:eastAsia="en-IN"/>
+          <w14:ligatures w14:val="none"/>
+        </w:rPr>
+      </w:pPr>
+    </w:p>
+    <w:p>
+      <w:pPr>
+        <w:spacing w:after="0" w:line="240" w:lineRule="auto"/>
+        <w:jc w:val="both"/>
+        <w:rPr>
+          <w:rFonts w:ascii="Arial" w:eastAsia="Times New Roman" w:hAnsi="Arial" w:cs="Arial"/>
+          <w:color w:val="000000"/>
+          <w:kern w:val="0"/>
+          <w:sz w:val="20"/>
+          <w:szCs w:val="20"/>
+          <w:lang w:eastAsia="en-IN"/>
+          <w14:ligatures w14:val="none"/>
+        </w:rPr>
+      </w:pPr>
+    </w:p>
+    <w:p>
+      <w:pPr>
+        <w:spacing w:after="0" w:line="240" w:lineRule="auto"/>
+        <w:jc w:val="both"/>
+        <w:rPr>
+          <w:rFonts w:ascii="Arial" w:eastAsia="Times New Roman" w:hAnsi="Arial" w:cs="Arial"/>
+          <w:color w:val="000000"/>
+          <w:kern w:val="0"/>
+          <w:sz w:val="20"/>
+          <w:szCs w:val="20"/>
+          <w:lang w:eastAsia="en-IN"/>
+          <w14:ligatures w14:val="none"/>
+        </w:rPr>
+      </w:pPr>
+    </w:p>
+    <w:p>
+      <w:pPr>
+        <w:spacing w:after="0" w:line="240" w:lineRule="auto"/>
+        <w:jc w:val="both"/>
+        <w:rPr>
+          <w:rFonts w:ascii="Arial" w:eastAsia="Times New Roman" w:hAnsi="Arial" w:cs="Arial"/>
+          <w:color w:val="000000"/>
+          <w:kern w:val="0"/>
+          <w:sz w:val="20"/>
+          <w:szCs w:val="20"/>
+          <w:lang w:eastAsia="en-IN"/>
+          <w14:ligatures w14:val="none"/>
+        </w:rPr>
+      </w:pPr>
+    </w:p>
+    <w:p>
+      <w:pPr>
+        <w:spacing w:after="0" w:line="240" w:lineRule="auto"/>
+        <w:jc w:val="both"/>
+        <w:rPr>
+          <w:rFonts w:ascii="Arial" w:eastAsia="Times New Roman" w:hAnsi="Arial" w:cs="Arial"/>
+          <w:color w:val="000000"/>
+          <w:kern w:val="0"/>
+          <w:sz w:val="20"/>
+          <w:szCs w:val="20"/>
+          <w:lang w:eastAsia="en-IN"/>
+          <w14:ligatures w14:val="none"/>
+        </w:rPr>
+      </w:pPr>
+    </w:p>
+    <w:p>
+      <w:pPr>
+        <w:spacing w:after="0" w:line="240" w:lineRule="auto"/>
+        <w:jc w:val="both"/>
+        <w:rPr>
+          <w:rFonts w:ascii="Arial" w:eastAsia="Times New Roman" w:hAnsi="Arial" w:cs="Arial"/>
+          <w:color w:val="000000"/>
+          <w:kern w:val="0"/>
+          <w:sz w:val="20"/>
+          <w:szCs w:val="20"/>
+          <w:lang w:eastAsia="en-IN"/>
+          <w14:ligatures w14:val="none"/>
+        </w:rPr>
+      </w:pPr>
+    </w:p>
+    <w:p>
+      <w:pPr>
+        <w:spacing w:after="0" w:line="240" w:lineRule="auto"/>
+        <w:jc w:val="both"/>
+        <w:rPr>
+          <w:rFonts w:ascii="Arial" w:eastAsia="Times New Roman" w:hAnsi="Arial" w:cs="Arial"/>
+          <w:color w:val="000000"/>
+          <w:kern w:val="0"/>
+          <w:sz w:val="20"/>
+          <w:szCs w:val="20"/>
+          <w:lang w:eastAsia="en-IN"/>
+          <w14:ligatures w14:val="none"/>
+        </w:rPr>
+      </w:pPr>
+    </w:p>
+    <w:p>
+      <w:pPr>
+        <w:spacing w:after="0" w:line="240" w:lineRule="auto"/>
+        <w:jc w:val="both"/>
+        <w:rPr>
+          <w:rFonts w:ascii="Arial" w:eastAsia="Times New Roman" w:hAnsi="Arial" w:cs="Arial"/>
+          <w:color w:val="000000"/>
+          <w:kern w:val="0"/>
+          <w:sz w:val="20"/>
+          <w:szCs w:val="20"/>
+          <w:lang w:eastAsia="en-IN"/>
+          <w14:ligatures w14:val="none"/>
+        </w:rPr>
+      </w:pPr>
+    </w:p>
+    <w:p>
+      <w:pPr>
+        <w:spacing w:after="0" w:line="240" w:lineRule="auto"/>
+        <w:jc w:val="both"/>
+        <w:rPr>
+          <w:rFonts w:ascii="Arial" w:eastAsia="Times New Roman" w:hAnsi="Arial" w:cs="Arial"/>
+          <w:color w:val="000000"/>
+          <w:kern w:val="0"/>
+          <w:sz w:val="20"/>
+          <w:szCs w:val="20"/>
+          <w:lang w:eastAsia="en-IN"/>
+          <w14:ligatures w14:val="none"/>
+        </w:rPr>
+      </w:pPr>
+    </w:p>
+    <w:p>
+      <w:pPr>
+        <w:spacing w:after="0" w:line="240" w:lineRule="auto"/>
+        <w:jc w:val="both"/>
+        <w:rPr>
+          <w:rFonts w:ascii="Arial" w:eastAsia="Times New Roman" w:hAnsi="Arial" w:cs="Arial"/>
+          <w:color w:val="000000"/>
+          <w:kern w:val="0"/>
+          <w:sz w:val="20"/>
+          <w:szCs w:val="20"/>
+          <w:lang w:eastAsia="en-IN"/>
+          <w14:ligatures w14:val="none"/>
+        </w:rPr>
+      </w:pPr>
+    </w:p>
+    <w:p>
+      <w:pPr>
+        <w:spacing w:after="0" w:line="240" w:lineRule="auto"/>
+        <w:jc w:val="both"/>
+        <w:rPr>
+          <w:rFonts w:ascii="Arial" w:eastAsia="Times New Roman" w:hAnsi="Arial" w:cs="Arial"/>
+          <w:color w:val="000000"/>
+          <w:kern w:val="0"/>
+          <w:sz w:val="20"/>
+          <w:szCs w:val="20"/>
+          <w:lang w:eastAsia="en-IN"/>
+          <w14:ligatures w14:val="none"/>
+        </w:rPr>
+      </w:pPr>
+    </w:p>
+    <w:p>
+      <w:pPr>
+        <w:spacing w:after="0" w:line="240" w:lineRule="auto"/>
+        <w:jc w:val="both"/>
+        <w:rPr>
+          <w:rFonts w:ascii="Arial" w:eastAsia="Times New Roman" w:hAnsi="Arial" w:cs="Arial"/>
+          <w:color w:val="000000"/>
+          <w:kern w:val="0"/>
+          <w:sz w:val="20"/>
+          <w:szCs w:val="20"/>
+          <w:lang w:eastAsia="en-IN"/>
+          <w14:ligatures w14:val="none"/>
+        </w:rPr>
+      </w:pPr>
+    </w:p>
+    <w:p>
+      <w:pPr>
+        <w:spacing w:after="0" w:line="240" w:lineRule="auto"/>
+        <w:jc w:val="both"/>
+        <w:rPr>
+          <w:rFonts w:ascii="Arial" w:eastAsia="Times New Roman" w:hAnsi="Arial" w:cs="Arial"/>
+          <w:color w:val="000000"/>
+          <w:kern w:val="0"/>
+          <w:sz w:val="20"/>
+          <w:szCs w:val="20"/>
+          <w:lang w:eastAsia="en-IN"/>
+          <w14:ligatures w14:val="none"/>
+        </w:rPr>
+      </w:pPr>
+    </w:p>
+    <w:p>
+      <w:pPr>
+        <w:spacing w:after="0" w:line="240" w:lineRule="auto"/>
+        <w:jc w:val="both"/>
+        <w:rPr>
+          <w:rFonts w:ascii="Arial" w:eastAsia="Times New Roman" w:hAnsi="Arial" w:cs="Arial"/>
+          <w:color w:val="000000"/>
+          <w:kern w:val="0"/>
+          <w:sz w:val="20"/>
+          <w:szCs w:val="20"/>
+          <w:lang w:eastAsia="en-IN"/>
+          <w14:ligatures w14:val="none"/>
+        </w:rPr>
+      </w:pPr>
+    </w:p>
+    <w:p>
+      <w:pPr>
+        <w:spacing w:after="0" w:line="240" w:lineRule="auto"/>
+        <w:jc w:val="both"/>
+        <w:rPr>
+          <w:rFonts w:ascii="Arial" w:eastAsia="Times New Roman" w:hAnsi="Arial" w:cs="Arial"/>
+          <w:color w:val="000000"/>
+          <w:kern w:val="0"/>
+          <w:sz w:val="20"/>
+          <w:szCs w:val="20"/>
+          <w:lang w:eastAsia="en-IN"/>
+          <w14:ligatures w14:val="none"/>
+        </w:rPr>
+      </w:pPr>
+    </w:p>
+    <w:p>
+      <w:pPr>
+        <w:spacing w:after="0" w:line="240" w:lineRule="auto"/>
+        <w:jc w:val="both"/>
+        <w:rPr>
+          <w:rFonts w:ascii="Arial" w:eastAsia="Times New Roman" w:hAnsi="Arial" w:cs="Arial"/>
+          <w:color w:val="000000"/>
+          <w:kern w:val="0"/>
+          <w:sz w:val="20"/>
+          <w:szCs w:val="20"/>
+          <w:lang w:eastAsia="en-IN"/>
+          <w14:ligatures w14:val="none"/>
+        </w:rPr>
+      </w:pPr>
+    </w:p>
+    <w:p>
+      <w:pPr>
+        <w:spacing w:after="0" w:line="240" w:lineRule="auto"/>
+        <w:jc w:val="both"/>
+        <w:rPr>
+          <w:rFonts w:ascii="Arial" w:eastAsia="Times New Roman" w:hAnsi="Arial" w:cs="Arial"/>
+          <w:color w:val="000000"/>
+          <w:kern w:val="0"/>
+          <w:sz w:val="20"/>
+          <w:szCs w:val="20"/>
+          <w:lang w:eastAsia="en-IN"/>
+          <w14:ligatures w14:val="none"/>
+        </w:rPr>
+      </w:pPr>
+    </w:p>
+    <w:p>
+      <w:pPr>
+        <w:spacing w:after="0" w:line="240" w:lineRule="auto"/>
+        <w:jc w:val="both"/>
+        <w:rPr>
+          <w:rFonts w:ascii="Arial" w:eastAsia="Times New Roman" w:hAnsi="Arial" w:cs="Arial"/>
+          <w:color w:val="000000"/>
+          <w:kern w:val="0"/>
+          <w:sz w:val="20"/>
+          <w:szCs w:val="20"/>
+          <w:lang w:eastAsia="en-IN"/>
+          <w14:ligatures w14:val="none"/>
+        </w:rPr>
+      </w:pPr>
+    </w:p>
+    <w:p>
+      <w:pPr>
+        <w:spacing w:after="0" w:line="240" w:lineRule="auto"/>
+        <w:jc w:val="both"/>
+        <w:rPr>
+          <w:rFonts w:ascii="Arial" w:eastAsia="Times New Roman" w:hAnsi="Arial" w:cs="Arial"/>
+          <w:color w:val="000000"/>
+          <w:kern w:val="0"/>
+          <w:sz w:val="20"/>
+          <w:szCs w:val="20"/>
+          <w:lang w:eastAsia="en-IN"/>
+          <w14:ligatures w14:val="none"/>
+        </w:rPr>
+      </w:pPr>
+    </w:p>
+    <w:p>
+      <w:pPr>
+        <w:spacing w:after="0" w:line="240" w:lineRule="auto"/>
+        <w:jc w:val="both"/>
+        <w:rPr>
+          <w:rFonts w:ascii="Arial" w:eastAsia="Times New Roman" w:hAnsi="Arial" w:cs="Arial"/>
+          <w:color w:val="000000"/>
+          <w:kern w:val="0"/>
+          <w:sz w:val="20"/>
+          <w:szCs w:val="20"/>
+          <w:lang w:eastAsia="en-IN"/>
+          <w14:ligatures w14:val="none"/>
+        </w:rPr>
+      </w:pPr>
+    </w:p>
+    <w:p>
+      <w:pPr>
+        <w:spacing w:after="0" w:line="240" w:lineRule="auto"/>
+        <w:jc w:val="both"/>
+        <w:rPr>
+          <w:rFonts w:ascii="Arial" w:eastAsia="Times New Roman" w:hAnsi="Arial" w:cs="Arial"/>
+          <w:color w:val="000000"/>
+          <w:kern w:val="0"/>
+          <w:sz w:val="20"/>
+          <w:szCs w:val="20"/>
+          <w:lang w:eastAsia="en-IN"/>
+          <w14:ligatures w14:val="none"/>
+        </w:rPr>
+      </w:pPr>
+    </w:p>
+    <w:p>
+      <w:pPr>
+        <w:spacing w:after="0" w:line="240" w:lineRule="auto"/>
+        <w:jc w:val="both"/>
+        <w:rPr>
+          <w:rFonts w:ascii="Arial" w:eastAsia="Times New Roman" w:hAnsi="Arial" w:cs="Arial"/>
+          <w:color w:val="000000"/>
+          <w:kern w:val="0"/>
+          <w:sz w:val="20"/>
+          <w:szCs w:val="20"/>
+          <w:lang w:eastAsia="en-IN"/>
+          <w14:ligatures w14:val="none"/>
+        </w:rPr>
+      </w:pPr>
+    </w:p>
+    <w:p>
+      <w:pPr>
+        <w:spacing w:after="0" w:line="240" w:lineRule="auto"/>
+        <w:jc w:val="both"/>
+        <w:rPr>
+          <w:rFonts w:ascii="Arial" w:eastAsia="Times New Roman" w:hAnsi="Arial" w:cs="Arial"/>
+          <w:color w:val="000000"/>
+          <w:kern w:val="0"/>
+          <w:sz w:val="20"/>
+          <w:szCs w:val="20"/>
+          <w:lang w:eastAsia="en-IN"/>
+          <w14:ligatures w14:val="none"/>
+        </w:rPr>
+      </w:pPr>
+    </w:p>
+    <w:p>
+      <w:pPr>
+        <w:spacing w:after="0" w:line="240" w:lineRule="auto"/>
+        <w:jc w:val="both"/>
+        <w:rPr>
+          <w:rFonts w:ascii="Arial" w:eastAsia="Times New Roman" w:hAnsi="Arial" w:cs="Arial"/>
+          <w:color w:val="000000"/>
+          <w:kern w:val="0"/>
+          <w:sz w:val="20"/>
+          <w:szCs w:val="20"/>
+          <w:lang w:eastAsia="en-IN"/>
+          <w14:ligatures w14:val="none"/>
+        </w:rPr>
+      </w:pPr>
+    </w:p>
+    <w:p>
+      <w:pPr>
+        <w:spacing w:after="0" w:line="240" w:lineRule="auto"/>
+        <w:jc w:val="both"/>
+        <w:rPr>
+          <w:rFonts w:ascii="Arial" w:eastAsia="Times New Roman" w:hAnsi="Arial" w:cs="Arial"/>
+          <w:color w:val="000000"/>
+          <w:kern w:val="0"/>
+          <w:sz w:val="20"/>
+          <w:szCs w:val="20"/>
+          <w:lang w:eastAsia="en-IN"/>
+          <w14:ligatures w14:val="none"/>
+        </w:rPr>
+      </w:pPr>
+    </w:p>
+    <w:p>
+      <w:pPr>
+        <w:spacing w:after="0" w:line="240" w:lineRule="auto"/>
+        <w:jc w:val="both"/>
+        <w:rPr>
+          <w:rFonts w:ascii="Arial" w:eastAsia="Times New Roman" w:hAnsi="Arial" w:cs="Arial"/>
+          <w:color w:val="000000"/>
+          <w:kern w:val="0"/>
+          <w:sz w:val="20"/>
+          <w:szCs w:val="20"/>
+          <w:lang w:eastAsia="en-IN"/>
+          <w14:ligatures w14:val="none"/>
+        </w:rPr>
+      </w:pPr>
+    </w:p>
+    <w:p>
+      <w:pPr>
+        <w:spacing w:after="0" w:line="240" w:lineRule="auto"/>
+        <w:jc w:val="both"/>
+        <w:rPr>
+          <w:rFonts w:ascii="Arial" w:eastAsia="Times New Roman" w:hAnsi="Arial" w:cs="Arial"/>
+          <w:color w:val="000000"/>
+          <w:kern w:val="0"/>
+          <w:sz w:val="20"/>
+          <w:szCs w:val="20"/>
+          <w:lang w:eastAsia="en-IN"/>
+          <w14:ligatures w14:val="none"/>
+        </w:rPr>
+      </w:pPr>
+    </w:p>
+    <w:p>
+      <w:pPr>
+        <w:spacing w:after="0" w:line="240" w:lineRule="auto"/>
+        <w:jc w:val="both"/>
+        <w:rPr>
+          <w:rFonts w:ascii="Arial" w:eastAsia="Times New Roman" w:hAnsi="Arial" w:cs="Arial"/>
+          <w:color w:val="000000"/>
+          <w:kern w:val="0"/>
+          <w:sz w:val="20"/>
+          <w:szCs w:val="20"/>
+          <w:lang w:eastAsia="en-IN"/>
+          <w14:ligatures w14:val="none"/>
+        </w:rPr>
+      </w:pPr>
+    </w:p>
+    <w:p>
+      <w:pPr>
+        <w:spacing w:after="0" w:line="240" w:lineRule="auto"/>
+        <w:jc w:val="both"/>
+        <w:rPr>
+          <w:rFonts w:ascii="Arial" w:eastAsia="Times New Roman" w:hAnsi="Arial" w:cs="Arial"/>
+          <w:color w:val="000000"/>
+          <w:kern w:val="0"/>
+          <w:sz w:val="20"/>
+          <w:szCs w:val="20"/>
+          <w:lang w:eastAsia="en-IN"/>
+          <w14:ligatures w14:val="none"/>
+        </w:rPr>
+      </w:pPr>
+    </w:p>
+    <w:p>
+      <w:pPr>
+        <w:spacing w:after="0" w:line="240" w:lineRule="auto"/>
+        <w:jc w:val="both"/>
+        <w:rPr>
+          <w:rFonts w:ascii="Arial" w:eastAsia="Times New Roman" w:hAnsi="Arial" w:cs="Arial"/>
+          <w:color w:val="000000"/>
+          <w:kern w:val="0"/>
+          <w:sz w:val="20"/>
+          <w:szCs w:val="20"/>
+          <w:lang w:eastAsia="en-IN"/>
+          <w14:ligatures w14:val="none"/>
+        </w:rPr>
+      </w:pPr>
+    </w:p>
+    <w:p>
+      <w:pPr>
+        <w:spacing w:after="0" w:line="240" w:lineRule="auto"/>
+        <w:jc w:val="both"/>
+        <w:rPr>
+          <w:rFonts w:ascii="Arial" w:eastAsia="Times New Roman" w:hAnsi="Arial" w:cs="Arial"/>
+          <w:color w:val="000000"/>
+          <w:kern w:val="0"/>
+          <w:sz w:val="20"/>
+          <w:szCs w:val="20"/>
+          <w:lang w:eastAsia="en-IN"/>
+          <w14:ligatures w14:val="none"/>
+        </w:rPr>
+      </w:pPr>
+    </w:p>
+    <w:p>
+      <w:pPr>
+        <w:spacing w:after="0" w:line="240" w:lineRule="auto"/>
+        <w:jc w:val="both"/>
+        <w:rPr>
+          <w:rFonts w:ascii="Arial" w:eastAsia="Times New Roman" w:hAnsi="Arial" w:cs="Arial"/>
+          <w:color w:val="000000"/>
+          <w:kern w:val="0"/>
+          <w:sz w:val="20"/>
+          <w:szCs w:val="20"/>
+          <w:lang w:eastAsia="en-IN"/>
+          <w14:ligatures w14:val="none"/>
+        </w:rPr>
+      </w:pPr>
+    </w:p>
+    <w:p>
+      <w:pPr>
+        <w:spacing w:after="0" w:line="240" w:lineRule="auto"/>
+        <w:jc w:val="both"/>
+        <w:rPr>
+          <w:rFonts w:ascii="Arial" w:eastAsia="Times New Roman" w:hAnsi="Arial" w:cs="Arial"/>
+          <w:color w:val="000000"/>
+          <w:kern w:val="0"/>
+          <w:sz w:val="20"/>
+          <w:szCs w:val="20"/>
+          <w:lang w:eastAsia="en-IN"/>
+          <w14:ligatures w14:val="none"/>
+        </w:rPr>
+      </w:pPr>
+    </w:p>
+    <w:p>
+      <w:pPr>
+        <w:spacing w:after="0" w:line="240" w:lineRule="auto"/>
+        <w:jc w:val="both"/>
+        <w:rPr>
+          <w:rFonts w:ascii="Arial" w:eastAsia="Times New Roman" w:hAnsi="Arial" w:cs="Arial"/>
+          <w:color w:val="000000"/>
+          <w:kern w:val="0"/>
+          <w:sz w:val="20"/>
+          <w:szCs w:val="20"/>
+          <w:lang w:eastAsia="en-IN"/>
+          <w14:ligatures w14:val="none"/>
+        </w:rPr>
+      </w:pPr>
+    </w:p>
+    <w:p>
+      <w:pPr>
+        <w:spacing w:after="0" w:line="240" w:lineRule="auto"/>
+        <w:jc w:val="both"/>
+        <w:rPr>
+          <w:rFonts w:ascii="Arial" w:eastAsia="Times New Roman" w:hAnsi="Arial" w:cs="Arial"/>
+          <w:color w:val="000000"/>
+          <w:kern w:val="0"/>
+          <w:sz w:val="20"/>
+          <w:szCs w:val="20"/>
+          <w:lang w:eastAsia="en-IN"/>
+          <w14:ligatures w14:val="none"/>
+        </w:rPr>
+      </w:pPr>
+    </w:p>
+    <w:p>
+      <w:pPr>
+        <w:spacing w:after="0" w:line="240" w:lineRule="auto"/>
+        <w:jc w:val="both"/>
+        <w:rPr>
+          <w:rFonts w:ascii="Arial" w:eastAsia="Times New Roman" w:hAnsi="Arial" w:cs="Arial"/>
+          <w:color w:val="000000"/>
+          <w:kern w:val="0"/>
+          <w:sz w:val="20"/>
+          <w:szCs w:val="20"/>
+          <w:lang w:eastAsia="en-IN"/>
+          <w14:ligatures w14:val="none"/>
+        </w:rPr>
+      </w:pPr>
+    </w:p>
+    <w:p>
+      <w:pPr>
+        <w:spacing w:after="0" w:line="240" w:lineRule="auto"/>
+        <w:jc w:val="both"/>
+        <w:rPr>
+          <w:rFonts w:ascii="Arial" w:eastAsia="Times New Roman" w:hAnsi="Arial" w:cs="Arial"/>
+          <w:color w:val="000000"/>
+          <w:kern w:val="0"/>
+          <w:sz w:val="20"/>
+          <w:szCs w:val="20"/>
+          <w:lang w:eastAsia="en-IN"/>
+          <w14:ligatures w14:val="none"/>
+        </w:rPr>
+        <w:sectPr>
+          <w:type w:val="continuous"/>
+          <w:pgSz w:w="11906" w:h="16838"/>
+          <w:pgMar w:top="1440" w:right="1440" w:bottom="1440" w:left="1440" w:header="708" w:footer="708" w:gutter="0"/>
+          <w:cols w:num="2" w:space="708"/>
+          <w:docGrid w:linePitch="360"/>
+        </w:sectPr>
+      </w:pPr>
+    </w:p>
+    <w:p>
+      <w:pPr>
+        <w:spacing w:after="0" w:line="240" w:lineRule="auto"/>
+        <w:rPr>
+          <w:rFonts w:ascii="Arial" w:eastAsia="Times New Roman" w:hAnsi="Arial" w:cs="Arial"/>
+          <w:color w:val="000000"/>
+          <w:kern w:val="0"/>
+          <w:sz w:val="20"/>
+          <w:szCs w:val="20"/>
+          <w:lang w:eastAsia="en-IN"/>
+          <w14:ligatures w14:val="none"/>
+        </w:rPr>
+      </w:pPr>
+      <w:r>
+        <w:rPr>
+          <w:rFonts w:ascii="Arial" w:eastAsia="Times New Roman" w:hAnsi="Arial" w:cs="Arial"/>
+          <w:noProof/>
+          <w:color w:val="000000"/>
+          <w:kern w:val="0"/>
+          <w:sz w:val="20"/>
+          <w:szCs w:val="20"/>
+          <w:lang w:eastAsia="en-IN"/>
+          <w14:ligatures w14:val="none"/>
+        </w:rPr>
+        <w:lastRenderedPageBreak/>
+        <mc:AlternateContent>
+          <mc:Choice Requires="wps">
+            <w:drawing>
+              <wp:anchor distT="45720" distB="45720" distL="114300" distR="114300" simplePos="0" relativeHeight="251659264" behindDoc="0" locked="0" layoutInCell="1" allowOverlap="1" wp14:anchorId="35A11242" wp14:editId="711356D5">
+                <wp:simplePos x="0" y="0"/>
+                <wp:positionH relativeFrom="column">
+                  <wp:posOffset>-619565</wp:posOffset>
+                </wp:positionH>
+                <wp:positionV relativeFrom="paragraph">
+                  <wp:posOffset>440</wp:posOffset>
+                </wp:positionV>
+                <wp:extent cx="1329055" cy="400685"/>
+                <wp:effectExtent l="0" t="0" r="0" b="0"/>
+                <wp:wrapSquare wrapText="bothSides"/>
+                <wp:docPr id="217" name="Text Box 2"/>
+                <wp:cNvGraphicFramePr>
+                  <a:graphicFrameLocks xmlns:a="http://schemas.openxmlformats.org/drawingml/2006/main"/>
+                </wp:cNvGraphicFramePr>
+                <a:graphic xmlns:a="http://schemas.openxmlformats.org/drawingml/2006/main">
+                  <a:graphicData uri="http://schemas.microsoft.com/office/word/2010/wordprocessingShape">
+                    <wps:wsp>
+                      <wps:cNvSpPr txBox="1">
+                        <a:spLocks noChangeArrowheads="1"/>
+                      </wps:cNvSpPr>
+                      <wps:spPr bwMode="auto">
+                        <a:xfrm>
+                          <a:off x="0" y="0"/>
+                          <a:ext cx="1329055" cy="400685"/>
+                        </a:xfrm>
+                        <a:prstGeom prst="rect">
+                          <a:avLst/>
+                        </a:prstGeom>
+                        <a:noFill/>
+                        <a:ln w="9525">
+                          <a:noFill/>
+                          <a:miter lim="800000"/>
+                          <a:headEnd/>
+                          <a:tailEnd/>
+                        </a:ln>
+                      </wps:spPr>
+                      <wps:txbx>
+                        <w:txbxContent>
+                          <w:p>
+                            <w:pPr>
+                              <w:rPr>
+                                <w:b/>
+                                <w:bCs/>
+                                <w:color w:val="0F4761" w:themeColor="accent1" w:themeShade="BF"/>
+                                <w:lang w:val="en-US"/>
+                              </w:rPr>
+                            </w:pPr>
+                            <w:r>
+                              <w:rPr>
+                                <w:b/>
+                                <w:bCs/>
+                                <w:color w:val="0F4761" w:themeColor="accent1" w:themeShade="BF"/>
+                                <w:lang w:val="en-US"/>
+                              </w:rPr>
+                              <w:t xml:space="preserve">v) </w:t>
+                            </w:r>
+                            <w:r>
+                              <w:rPr>
+                                <w:b/>
+                                <w:bCs/>
+                                <w:color w:val="0F4761" w:themeColor="accent1" w:themeShade="BF"/>
+                                <w:lang w:val="en-US"/>
+                              </w:rPr>
+                              <w:t>Refer</w:t>
+                            </w:r>
+                            <w:r>
+                              <w:rPr>
+                                <w:b/>
+                                <w:bCs/>
+                                <w:color w:val="0F4761" w:themeColor="accent1" w:themeShade="BF"/>
+                                <w:lang w:val="en-US"/>
+                              </w:rPr>
+                              <w:t>e</w:t>
+                            </w:r>
+                            <w:r>
+                              <w:rPr>
+                                <w:b/>
+                                <w:bCs/>
+                                <w:color w:val="0F4761" w:themeColor="accent1" w:themeShade="BF"/>
+                                <w:lang w:val="en-US"/>
+                              </w:rPr>
+                              <w:t>nces</w:t>
+                            </w:r>
+                          </w:p>
+                        </w:txbxContent>
+                      </wps:txbx>
+                      <wps:bodyPr rot="0" vert="horz" wrap="square" lIns="91440" tIns="45720" rIns="91440" bIns="45720" anchor="t" anchorCtr="0">
+                        <a:noAutofit/>
+                      </wps:bodyPr>
+                    </wps:wsp>
+                  </a:graphicData>
+                </a:graphic>
+                <wp14:sizeRelH relativeFrom="margin">
+                  <wp14:pctWidth>0</wp14:pctWidth>
+                </wp14:sizeRelH>
+                <wp14:sizeRelV relativeFrom="margin">
+                  <wp14:pctHeight>0</wp14:pctHeight>
+                </wp14:sizeRelV>
+              </wp:anchor>
+            </w:drawing>
+          </mc:Choice>
+          <mc:Fallback>
+            <w:pict>
+              <v:shapetype w14:anchorId="35A11242" id="_x0000_t202" coordsize="21600,21600" o:spt="202" path="m,l,21600r21600,l21600,xe">
+                <v:stroke joinstyle="miter"/>
+                <v:path gradientshapeok="t" o:connecttype="rect"/>
+              </v:shapetype>
+              <v:shape id="Text Box 2" o:spid="_x0000_s1026" type="#_x0000_t202" style="position:absolute;margin-left:-48.8pt;margin-top:.05pt;width:104.65pt;height:31.55pt;z-index:251659264;visibility:visible;mso-wrap-style:square;mso-width-percent:0;mso-height-percent:0;mso-wrap-distance-left:9pt;mso-wrap-distance-top:3.6pt;mso-wrap-distance-right:9pt;mso-wrap-distance-bottom:3.6pt;mso-position-horizontal:absolute;mso-position-horizontal-relative:text;mso-position-vertical:absolute;mso-position-vertical-relative:text;mso-width-percent:0;mso-height-percent:0;mso-width-relative:margin;mso-height-relative:margin;v-text-anchor:top" o:gfxdata="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" filled="f" stroked="f">
+                <v:textbox>
+                  <w:txbxContent>
+                    <w:p>
+                      <w:pPr>
+                        <w:rPr>
+                          <w:b/>
+                          <w:bCs/>
+                          <w:color w:val="0F4761" w:themeColor="accent1" w:themeShade="BF"/>
+                          <w:lang w:val="en-US"/>
+                        </w:rPr>
+                      </w:pPr>
+                      <w:r>
+                        <w:rPr>
+                          <w:b/>
+                          <w:bCs/>
+                          <w:color w:val="0F4761" w:themeColor="accent1" w:themeShade="BF"/>
+                          <w:lang w:val="en-US"/>
+                        </w:rPr>
+                        <w:t xml:space="preserve">v) </w:t>
+                      </w:r>
+                      <w:r>
+                        <w:rPr>
+                          <w:b/>
+                          <w:bCs/>
+                          <w:color w:val="0F4761" w:themeColor="accent1" w:themeShade="BF"/>
+                          <w:lang w:val="en-US"/>
+                        </w:rPr>
+                        <w:t>Refer</w:t>
+                      </w:r>
+                      <w:r>
+                        <w:rPr>
+                          <w:b/>
+                          <w:bCs/>
+                          <w:color w:val="0F4761" w:themeColor="accent1" w:themeShade="BF"/>
+                          <w:lang w:val="en-US"/>
+                        </w:rPr>
+                        <w:t>e</w:t>
+                      </w:r>
+                      <w:r>
+                        <w:rPr>
+                          <w:b/>
+                          <w:bCs/>
+                          <w:color w:val="0F4761" w:themeColor="accent1" w:themeShade="BF"/>
+                          <w:lang w:val="en-US"/>
+                        </w:rPr>
+                        <w:t>nces</w:t>
+                      </w:r>
+                    </w:p>
+                  </w:txbxContent>
+                </v:textbox>
+                <w10:wrap type="square"/>
+              </v:shape>
+            </w:pict>
+          </mc:Fallback>
+        </mc:AlternateContent>
+      </w:r>
+    </w:p>
+    <w:tbl>
+      <w:tblPr>
+        <w:tblpPr w:leftFromText="180" w:rightFromText="180" w:vertAnchor="page" w:horzAnchor="margin" w:tblpXSpec="center" w:tblpY="2205"/>
+        <w:tblW w:w="11120" w:type="dxa"/>
+        <w:tblLook w:val="04A0" w:firstRow="1" w:lastRow="0" w:firstColumn="1" w:lastColumn="0" w:noHBand="0" w:noVBand="1"/>
+      </w:tblPr>
+      <w:tblGrid>
+        <w:gridCol w:w="440"/>
+        <w:gridCol w:w="700"/>
+        <w:gridCol w:w="9980"/>
+      </w:tblGrid>
+      <w:tr>
+        <w:trPr>
+          <w:trHeight w:val="750"/>
+        </w:trPr>
+        <w:tc>
+          <w:tcPr>
+            <w:tcW w:w="440" w:type="dxa"/>
+            <w:tcBorders>
+              <w:top w:val="nil"/>
+              <w:left w:val="nil"/>
+              <w:bottom w:val="nil"/>
+              <w:right w:val="nil"/>
+            </w:tcBorders>
+            <w:shd w:val="clear" w:color="auto" w:fill="auto"/>
+            <w:noWrap/>
+            <w:hideMark/>
+          </w:tcPr>
+          <w:p>
+            <w:pPr>
+              <w:spacing w:after="0" w:line="240" w:lineRule="auto"/>
+              <w:rPr>
+                <w:rFonts w:ascii="Arial" w:eastAsia="Times New Roman" w:hAnsi="Arial" w:cs="Arial"/>
+                <w:color w:val="000000"/>
+                <w:kern w:val="0"/>
+                <w:sz w:val="20"/>
+                <w:szCs w:val="20"/>
+                <w:lang w:eastAsia="en-IN"/>
+                <w14:ligatures w14:val="none"/>
+              </w:rPr>
+            </w:pPr>
+            <w:r>
+              <w:rPr>
+                <w:rFonts w:ascii="Arial" w:eastAsia="Times New Roman" w:hAnsi="Arial" w:cs="Arial"/>
+                <w:color w:val="000000"/>
+                <w:kern w:val="0"/>
+                <w:sz w:val="20"/>
+                <w:szCs w:val="20"/>
+                <w:lang w:eastAsia="en-IN"/>
+                <w14:ligatures w14:val="none"/>
+              </w:rPr>
+              <w:t>1</w:t>
+            </w:r>
+          </w:p>
+        </w:tc>
+        <w:tc>
+          <w:tcPr>
+            <w:tcW w:w="700" w:type="dxa"/>
+            <w:tcBorders>
+              <w:top w:val="nil"/>
+              <w:left w:val="nil"/>
+              <w:bottom w:val="nil"/>
+              <w:right w:val="nil"/>
+            </w:tcBorders>
+            <w:shd w:val="clear" w:color="auto" w:fill="auto"/>
+            <w:noWrap/>
+            <w:hideMark/>
+          </w:tcPr>
+          <w:p>
+            <w:pPr>
+              <w:spacing w:after="0" w:line="240" w:lineRule="auto"/>
+              <w:rPr>
+                <w:rFonts w:ascii="Arial" w:eastAsia="Times New Roman" w:hAnsi="Arial" w:cs="Arial"/>
+                <w:color w:val="000000"/>
+                <w:kern w:val="0"/>
+                <w:sz w:val="20"/>
+                <w:szCs w:val="20"/>
+                <w:lang w:eastAsia="en-IN"/>
+                <w14:ligatures w14:val="none"/>
+              </w:rPr>
+            </w:pPr>
+            <w:r>
+              <w:rPr>
+                <w:rFonts w:ascii="Arial" w:eastAsia="Times New Roman" w:hAnsi="Arial" w:cs="Arial"/>
+                <w:color w:val="000000"/>
+                <w:kern w:val="0"/>
+                <w:sz w:val="20"/>
+                <w:szCs w:val="20"/>
+                <w:lang w:eastAsia="en-IN"/>
+                <w14:ligatures w14:val="none"/>
+              </w:rPr>
+              <w:t>2022</w:t>
+            </w:r>
+          </w:p>
+        </w:tc>
+        <w:tc>
+          <w:tcPr>
+            <w:tcW w:w="9980" w:type="dxa"/>
+            <w:tcBorders>
+              <w:top w:val="nil"/>
+              <w:left w:val="nil"/>
+              <w:bottom w:val="nil"/>
+              <w:right w:val="nil"/>
+            </w:tcBorders>
+            <w:shd w:val="clear" w:color="auto" w:fill="auto"/>
+            <w:hideMark/>
+          </w:tcPr>
+          <w:p>
+            <w:pPr>
+              <w:spacing w:after="0" w:line="240" w:lineRule="auto"/>
+              <w:rPr>
+                <w:rFonts w:ascii="Arial" w:eastAsia="Times New Roman" w:hAnsi="Arial" w:cs="Arial"/>
+                <w:color w:val="000000"/>
+                <w:kern w:val="0"/>
+                <w:sz w:val="20"/>
+                <w:szCs w:val="20"/>
+                <w:lang w:eastAsia="en-IN"/>
+                <w14:ligatures w14:val="none"/>
+              </w:rPr>
+            </w:pPr>
+            <w:r>
+              <w:rPr>
+                <w:rFonts w:ascii="Arial" w:eastAsia="Times New Roman" w:hAnsi="Arial" w:cs="Arial"/>
+                <w:color w:val="000000"/>
+                <w:kern w:val="0"/>
+                <w:sz w:val="20"/>
+                <w:szCs w:val="20"/>
+                <w:lang w:eastAsia="en-IN"/>
+                <w14:ligatures w14:val="none"/>
+              </w:rPr>
+              <w:t>PREDICTION OF DYSLEXIA USING MACHINE LEARNING ALGORITHMS, [M.</w:t>
+            </w:r>
+            <w:r>
+              <w:rPr>
+                <w:rFonts w:ascii="Arial" w:eastAsia="Times New Roman" w:hAnsi="Arial" w:cs="Arial"/>
+                <w:color w:val="000000"/>
+                <w:kern w:val="0"/>
+                <w:sz w:val="20"/>
+                <w:szCs w:val="20"/>
+                <w:lang w:eastAsia="en-IN"/>
+                <w14:ligatures w14:val="none"/>
+              </w:rPr>
+              <w:t xml:space="preserve"> </w:t>
+            </w:r>
+            <w:r>
+              <w:rPr>
+                <w:rFonts w:ascii="Arial" w:eastAsia="Times New Roman" w:hAnsi="Arial" w:cs="Arial"/>
+                <w:color w:val="000000"/>
+                <w:kern w:val="0"/>
+                <w:sz w:val="20"/>
+                <w:szCs w:val="20"/>
+                <w:lang w:eastAsia="en-IN"/>
+                <w14:ligatures w14:val="none"/>
+              </w:rPr>
+              <w:t xml:space="preserve">Mahalakshmi], </w:t>
+            </w:r>
+            <w:r>
+              <w:rPr>
+                <w:rFonts w:ascii="Arial" w:eastAsia="Times New Roman" w:hAnsi="Arial" w:cs="Arial"/>
+                <w:color w:val="000000"/>
+                <w:kern w:val="0"/>
+                <w:sz w:val="20"/>
+                <w:szCs w:val="20"/>
+                <w:lang w:eastAsia="en-IN"/>
+                <w14:ligatures w14:val="none"/>
+              </w:rPr>
+              <w:t xml:space="preserve">                  </w:t>
+            </w:r>
+            <w:r>
+              <w:rPr>
+                <w:rFonts w:ascii="Arial" w:eastAsia="Times New Roman" w:hAnsi="Arial" w:cs="Arial"/>
+                <w:color w:val="000000"/>
+                <w:kern w:val="0"/>
+                <w:sz w:val="20"/>
+                <w:szCs w:val="20"/>
+                <w:lang w:eastAsia="en-IN"/>
+                <w14:ligatures w14:val="none"/>
+              </w:rPr>
+              <w:t>[Dr.</w:t>
+            </w:r>
+            <w:r>
+              <w:rPr>
+                <w:rFonts w:ascii="Arial" w:eastAsia="Times New Roman" w:hAnsi="Arial" w:cs="Arial"/>
+                <w:color w:val="000000"/>
+                <w:kern w:val="0"/>
+                <w:sz w:val="20"/>
+                <w:szCs w:val="20"/>
+                <w:lang w:eastAsia="en-IN"/>
+                <w14:ligatures w14:val="none"/>
+              </w:rPr>
+              <w:t xml:space="preserve"> </w:t>
+            </w:r>
+            <w:r>
+              <w:rPr>
+                <w:rFonts w:ascii="Arial" w:eastAsia="Times New Roman" w:hAnsi="Arial" w:cs="Arial"/>
+                <w:color w:val="000000"/>
+                <w:kern w:val="0"/>
+                <w:sz w:val="20"/>
+                <w:szCs w:val="20"/>
+                <w:lang w:eastAsia="en-IN"/>
+                <w14:ligatures w14:val="none"/>
+              </w:rPr>
+              <w:t>K.</w:t>
+            </w:r>
+            <w:r>
+              <w:rPr>
+                <w:rFonts w:ascii="Arial" w:eastAsia="Times New Roman" w:hAnsi="Arial" w:cs="Arial"/>
+                <w:color w:val="000000"/>
+                <w:kern w:val="0"/>
+                <w:sz w:val="20"/>
+                <w:szCs w:val="20"/>
+                <w:lang w:eastAsia="en-IN"/>
+                <w14:ligatures w14:val="none"/>
+              </w:rPr>
+              <w:t xml:space="preserve"> </w:t>
+            </w:r>
+            <w:r>
+              <w:rPr>
+                <w:rFonts w:ascii="Arial" w:eastAsia="Times New Roman" w:hAnsi="Arial" w:cs="Arial"/>
+                <w:color w:val="000000"/>
+                <w:kern w:val="0"/>
+                <w:sz w:val="20"/>
+                <w:szCs w:val="20"/>
+                <w:lang w:eastAsia="en-IN"/>
+                <w14:ligatures w14:val="none"/>
+              </w:rPr>
+              <w:t>Merriliance</w:t>
+            </w:r>
+            <w:r>
+              <w:rPr>
+                <w:rFonts w:ascii="Arial" w:eastAsia="Times New Roman" w:hAnsi="Arial" w:cs="Arial"/>
+                <w:color w:val="000000"/>
+                <w:kern w:val="0"/>
+                <w:sz w:val="20"/>
+                <w:szCs w:val="20"/>
+                <w:lang w:eastAsia="en-IN"/>
+                <w14:ligatures w14:val="none"/>
+              </w:rPr>
+              <w:t xml:space="preserve"> </w:t>
+            </w:r>
+            <w:r>
+              <w:rPr>
+                <w:rFonts w:ascii="Arial" w:eastAsia="Times New Roman" w:hAnsi="Arial" w:cs="Arial"/>
+                <w:color w:val="000000"/>
+                <w:kern w:val="0"/>
+                <w:sz w:val="20"/>
+                <w:szCs w:val="20"/>
+                <w:lang w:eastAsia="en-IN"/>
+                <w14:ligatures w14:val="none"/>
+              </w:rPr>
+              <w:t xml:space="preserve">2] </w:t>
+            </w:r>
+          </w:p>
+        </w:tc>
+      </w:tr>
+      <w:tr>
+        <w:trPr>
+          <w:trHeight w:val="1000"/>
+        </w:trPr>
+        <w:tc>
+          <w:tcPr>
+            <w:tcW w:w="440" w:type="dxa"/>
+            <w:tcBorders>
+              <w:top w:val="nil"/>
+              <w:left w:val="nil"/>
+              <w:bottom w:val="nil"/>
+              <w:right w:val="nil"/>
+            </w:tcBorders>
+            <w:shd w:val="clear" w:color="auto" w:fill="auto"/>
+            <w:noWrap/>
+            <w:hideMark/>
+          </w:tcPr>
+          <w:p>
+            <w:pPr>
+              <w:spacing w:after="0" w:line="240" w:lineRule="auto"/>
+              <w:rPr>
+                <w:rFonts w:ascii="Arial" w:eastAsia="Times New Roman" w:hAnsi="Arial" w:cs="Arial"/>
+                <w:color w:val="000000"/>
+                <w:kern w:val="0"/>
+                <w:sz w:val="20"/>
+                <w:szCs w:val="20"/>
+                <w:lang w:eastAsia="en-IN"/>
+                <w14:ligatures w14:val="none"/>
+              </w:rPr>
+            </w:pPr>
+            <w:r>
+              <w:rPr>
+                <w:rFonts w:ascii="Arial" w:eastAsia="Times New Roman" w:hAnsi="Arial" w:cs="Arial"/>
+                <w:color w:val="000000"/>
+                <w:kern w:val="0"/>
+                <w:sz w:val="20"/>
+                <w:szCs w:val="20"/>
+                <w:lang w:eastAsia="en-IN"/>
+                <w14:ligatures w14:val="none"/>
+              </w:rPr>
+              <w:t>2</w:t>
+            </w:r>
+          </w:p>
+        </w:tc>
+        <w:tc>
+          <w:tcPr>
+            <w:tcW w:w="700" w:type="dxa"/>
+            <w:tcBorders>
+              <w:top w:val="nil"/>
+              <w:left w:val="nil"/>
+              <w:bottom w:val="nil"/>
+              <w:right w:val="nil"/>
+            </w:tcBorders>
+            <w:shd w:val="clear" w:color="auto" w:fill="auto"/>
+            <w:noWrap/>
+            <w:hideMark/>
+          </w:tcPr>
+          <w:p>
+            <w:pPr>
+              <w:spacing w:after="0" w:line="240" w:lineRule="auto"/>
+              <w:rPr>
+                <w:rFonts w:ascii="Arial" w:eastAsia="Times New Roman" w:hAnsi="Arial" w:cs="Arial"/>
+                <w:color w:val="000000"/>
+                <w:kern w:val="0"/>
+                <w:sz w:val="20"/>
+                <w:szCs w:val="20"/>
+                <w:lang w:eastAsia="en-IN"/>
+                <w14:ligatures w14:val="none"/>
+              </w:rPr>
+            </w:pPr>
+            <w:r>
+              <w:rPr>
+                <w:rFonts w:ascii="Arial" w:eastAsia="Times New Roman" w:hAnsi="Arial" w:cs="Arial"/>
+                <w:color w:val="000000"/>
+                <w:kern w:val="0"/>
+                <w:sz w:val="20"/>
+                <w:szCs w:val="20"/>
+                <w:lang w:eastAsia="en-IN"/>
+                <w14:ligatures w14:val="none"/>
+              </w:rPr>
+              <w:t>2022</w:t>
+            </w:r>
+          </w:p>
+        </w:tc>
+        <w:tc>
+          <w:tcPr>
+            <w:tcW w:w="9980" w:type="dxa"/>
+            <w:tcBorders>
+              <w:top w:val="nil"/>
+              <w:left w:val="nil"/>
+              <w:bottom w:val="nil"/>
+              <w:right w:val="nil"/>
+            </w:tcBorders>
+            <w:shd w:val="clear" w:color="auto" w:fill="auto"/>
+            <w:hideMark/>
+          </w:tcPr>
+          <w:p>
+            <w:pPr>
+              <w:spacing w:after="0" w:line="240" w:lineRule="auto"/>
+              <w:rPr>
+                <w:rFonts w:ascii="Arial" w:eastAsia="Times New Roman" w:hAnsi="Arial" w:cs="Arial"/>
+                <w:color w:val="000000"/>
+                <w:kern w:val="0"/>
+                <w:sz w:val="20"/>
+                <w:szCs w:val="20"/>
+                <w:lang w:eastAsia="en-IN"/>
+                <w14:ligatures w14:val="none"/>
+              </w:rPr>
+            </w:pPr>
+            <w:r>
+              <w:rPr>
+                <w:rFonts w:ascii="Arial" w:eastAsia="Times New Roman" w:hAnsi="Arial" w:cs="Arial"/>
+                <w:color w:val="000000"/>
+                <w:kern w:val="0"/>
+                <w:sz w:val="20"/>
+                <w:szCs w:val="20"/>
+                <w:lang w:eastAsia="en-IN"/>
+                <w14:ligatures w14:val="none"/>
+              </w:rPr>
+              <w:t>Dyslexia Prediction using Machine Learning [Isaac Punith Kumar],</w:t>
+            </w:r>
+            <w:r>
+              <w:rPr>
+                <w:rFonts w:ascii="Arial" w:eastAsia="Times New Roman" w:hAnsi="Arial" w:cs="Arial"/>
+                <w:color w:val="000000"/>
+                <w:kern w:val="0"/>
+                <w:sz w:val="20"/>
+                <w:szCs w:val="20"/>
+                <w:lang w:eastAsia="en-IN"/>
+                <w14:ligatures w14:val="none"/>
+              </w:rPr>
+              <w:t xml:space="preserve"> </w:t>
+            </w:r>
+            <w:r>
+              <w:rPr>
+                <w:rFonts w:ascii="Arial" w:eastAsia="Times New Roman" w:hAnsi="Arial" w:cs="Arial"/>
+                <w:color w:val="000000"/>
+                <w:kern w:val="0"/>
+                <w:sz w:val="20"/>
+                <w:szCs w:val="20"/>
+                <w:lang w:eastAsia="en-IN"/>
+                <w14:ligatures w14:val="none"/>
+              </w:rPr>
+              <w:t>[ Hemanth Kumar B]</w:t>
+            </w:r>
+          </w:p>
+        </w:tc>
+      </w:tr>
+      <w:tr>
+        <w:trPr>
+          <w:trHeight w:val="1250"/>
+        </w:trPr>
+        <w:tc>
+          <w:tcPr>
+            <w:tcW w:w="440" w:type="dxa"/>
+            <w:tcBorders>
+              <w:top w:val="nil"/>
+              <w:left w:val="nil"/>
+              <w:bottom w:val="nil"/>
+              <w:right w:val="nil"/>
+            </w:tcBorders>
+            <w:shd w:val="clear" w:color="auto" w:fill="auto"/>
+            <w:noWrap/>
+            <w:hideMark/>
+          </w:tcPr>
+          <w:p>
+            <w:pPr>
+              <w:spacing w:after="0" w:line="240" w:lineRule="auto"/>
+              <w:rPr>
+                <w:rFonts w:ascii="Arial" w:eastAsia="Times New Roman" w:hAnsi="Arial" w:cs="Arial"/>
+                <w:color w:val="000000"/>
+                <w:kern w:val="0"/>
+                <w:sz w:val="20"/>
+                <w:szCs w:val="20"/>
+                <w:lang w:eastAsia="en-IN"/>
+                <w14:ligatures w14:val="none"/>
+              </w:rPr>
+            </w:pPr>
+            <w:r>
+              <w:rPr>
+                <w:rFonts w:ascii="Arial" w:eastAsia="Times New Roman" w:hAnsi="Arial" w:cs="Arial"/>
+                <w:color w:val="000000"/>
+                <w:kern w:val="0"/>
+                <w:sz w:val="20"/>
+                <w:szCs w:val="20"/>
+                <w:lang w:eastAsia="en-IN"/>
+                <w14:ligatures w14:val="none"/>
+              </w:rPr>
+              <w:t>3</w:t>
+            </w:r>
+          </w:p>
+        </w:tc>
+        <w:tc>
+          <w:tcPr>
+            <w:tcW w:w="700" w:type="dxa"/>
+            <w:tcBorders>
+              <w:top w:val="nil"/>
+              <w:left w:val="nil"/>
+              <w:bottom w:val="nil"/>
+              <w:right w:val="nil"/>
+            </w:tcBorders>
+            <w:shd w:val="clear" w:color="auto" w:fill="auto"/>
+            <w:noWrap/>
+            <w:hideMark/>
+          </w:tcPr>
+          <w:p>
+            <w:pPr>
+              <w:spacing w:after="0" w:line="240" w:lineRule="auto"/>
+              <w:rPr>
+                <w:rFonts w:ascii="Arial" w:eastAsia="Times New Roman" w:hAnsi="Arial" w:cs="Arial"/>
+                <w:color w:val="000000"/>
+                <w:kern w:val="0"/>
+                <w:sz w:val="20"/>
+                <w:szCs w:val="20"/>
+                <w:lang w:eastAsia="en-IN"/>
+                <w14:ligatures w14:val="none"/>
+              </w:rPr>
+            </w:pPr>
+            <w:r>
+              <w:rPr>
+                <w:rFonts w:ascii="Arial" w:eastAsia="Times New Roman" w:hAnsi="Arial" w:cs="Arial"/>
+                <w:color w:val="000000"/>
+                <w:kern w:val="0"/>
+                <w:sz w:val="20"/>
+                <w:szCs w:val="20"/>
+                <w:lang w:eastAsia="en-IN"/>
+                <w14:ligatures w14:val="none"/>
+              </w:rPr>
+              <w:t>2022</w:t>
+            </w:r>
+          </w:p>
+        </w:tc>
+        <w:tc>
+          <w:tcPr>
+            <w:tcW w:w="9980" w:type="dxa"/>
+            <w:tcBorders>
+              <w:top w:val="nil"/>
+              <w:left w:val="nil"/>
+              <w:bottom w:val="nil"/>
+              <w:right w:val="nil"/>
+            </w:tcBorders>
+            <w:shd w:val="clear" w:color="auto" w:fill="auto"/>
+            <w:noWrap/>
+            <w:hideMark/>
+          </w:tcPr>
+          <w:p>
+            <w:pPr>
+              <w:spacing w:after="0" w:line="240" w:lineRule="auto"/>
+              <w:rPr>
+                <w:rFonts w:ascii="Arial" w:eastAsia="Times New Roman" w:hAnsi="Arial" w:cs="Arial"/>
+                <w:color w:val="000000"/>
+                <w:kern w:val="0"/>
+                <w:sz w:val="20"/>
+                <w:szCs w:val="20"/>
+                <w:lang w:eastAsia="en-IN"/>
+                <w14:ligatures w14:val="none"/>
+              </w:rPr>
+            </w:pPr>
+            <w:r>
+              <w:rPr>
+                <w:rFonts w:ascii="Arial" w:eastAsia="Times New Roman" w:hAnsi="Arial" w:cs="Arial"/>
+                <w:color w:val="000000"/>
+                <w:kern w:val="0"/>
+                <w:sz w:val="20"/>
+                <w:szCs w:val="20"/>
+                <w:lang w:eastAsia="en-IN"/>
+                <w14:ligatures w14:val="none"/>
+              </w:rPr>
+              <w:t>Dyslexia Prediction [Pallavi Akhade 1], [Prof Sana Shaikh 2], [Aditi Ghaitade 3], [Tanuja Mukane 4], [Dipti Patil 5]</w:t>
+            </w:r>
+          </w:p>
+        </w:tc>
+      </w:tr>
+      <w:tr>
+        <w:trPr>
+          <w:trHeight w:val="750"/>
+        </w:trPr>
+        <w:tc>
+          <w:tcPr>
+            <w:tcW w:w="440" w:type="dxa"/>
+            <w:tcBorders>
+              <w:top w:val="nil"/>
+              <w:left w:val="nil"/>
+              <w:bottom w:val="nil"/>
+              <w:right w:val="nil"/>
+            </w:tcBorders>
+            <w:shd w:val="clear" w:color="auto" w:fill="auto"/>
+            <w:noWrap/>
+            <w:hideMark/>
+          </w:tcPr>
+          <w:p>
+            <w:pPr>
+              <w:spacing w:after="0" w:line="240" w:lineRule="auto"/>
+              <w:rPr>
+                <w:rFonts w:ascii="Arial" w:eastAsia="Times New Roman" w:hAnsi="Arial" w:cs="Arial"/>
+                <w:color w:val="000000"/>
+                <w:kern w:val="0"/>
+                <w:sz w:val="20"/>
+                <w:szCs w:val="20"/>
+                <w:lang w:eastAsia="en-IN"/>
+                <w14:ligatures w14:val="none"/>
+              </w:rPr>
+            </w:pPr>
+            <w:r>
+              <w:rPr>
+                <w:rFonts w:ascii="Arial" w:eastAsia="Times New Roman" w:hAnsi="Arial" w:cs="Arial"/>
+                <w:color w:val="000000"/>
+                <w:kern w:val="0"/>
+                <w:sz w:val="20"/>
+                <w:szCs w:val="20"/>
+                <w:lang w:eastAsia="en-IN"/>
+                <w14:ligatures w14:val="none"/>
+              </w:rPr>
+              <w:t>4</w:t>
+            </w:r>
+          </w:p>
+        </w:tc>
+        <w:tc>
+          <w:tcPr>
+            <w:tcW w:w="700" w:type="dxa"/>
+            <w:tcBorders>
+              <w:top w:val="nil"/>
+              <w:left w:val="nil"/>
+              <w:bottom w:val="nil"/>
+              <w:right w:val="nil"/>
+            </w:tcBorders>
+            <w:shd w:val="clear" w:color="auto" w:fill="auto"/>
+            <w:noWrap/>
+            <w:hideMark/>
+          </w:tcPr>
+          <w:p>
+            <w:pPr>
+              <w:spacing w:after="0" w:line="240" w:lineRule="auto"/>
+              <w:rPr>
+                <w:rFonts w:ascii="Arial" w:eastAsia="Times New Roman" w:hAnsi="Arial" w:cs="Arial"/>
+                <w:color w:val="000000"/>
+                <w:kern w:val="0"/>
+                <w:sz w:val="20"/>
+                <w:szCs w:val="20"/>
+                <w:lang w:eastAsia="en-IN"/>
+                <w14:ligatures w14:val="none"/>
+              </w:rPr>
+            </w:pPr>
+            <w:r>
+              <w:rPr>
+                <w:rFonts w:ascii="Arial" w:eastAsia="Times New Roman" w:hAnsi="Arial" w:cs="Arial"/>
+                <w:color w:val="000000"/>
+                <w:kern w:val="0"/>
+                <w:sz w:val="20"/>
+                <w:szCs w:val="20"/>
+                <w:lang w:eastAsia="en-IN"/>
+                <w14:ligatures w14:val="none"/>
+              </w:rPr>
+              <w:t>2023</w:t>
+            </w:r>
+          </w:p>
+        </w:tc>
+        <w:tc>
+          <w:tcPr>
+            <w:tcW w:w="9980" w:type="dxa"/>
+            <w:tcBorders>
+              <w:top w:val="nil"/>
+              <w:left w:val="nil"/>
+              <w:bottom w:val="nil"/>
+              <w:right w:val="nil"/>
+            </w:tcBorders>
+            <w:shd w:val="clear" w:color="auto" w:fill="auto"/>
+            <w:hideMark/>
+          </w:tcPr>
+          <w:p>
+            <w:pPr>
+              <w:spacing w:after="0" w:line="240" w:lineRule="auto"/>
+              <w:rPr>
+                <w:rFonts w:ascii="Arial" w:eastAsia="Times New Roman" w:hAnsi="Arial" w:cs="Arial"/>
+                <w:color w:val="000000"/>
+                <w:kern w:val="0"/>
+                <w:sz w:val="20"/>
+                <w:szCs w:val="20"/>
+                <w:lang w:eastAsia="en-IN"/>
+                <w14:ligatures w14:val="none"/>
+              </w:rPr>
+            </w:pPr>
+            <w:r>
+              <w:rPr>
+                <w:rFonts w:ascii="Arial" w:eastAsia="Times New Roman" w:hAnsi="Arial" w:cs="Arial"/>
+                <w:color w:val="000000"/>
+                <w:kern w:val="0"/>
+                <w:sz w:val="20"/>
+                <w:szCs w:val="20"/>
+                <w:lang w:eastAsia="en-IN"/>
+                <w14:ligatures w14:val="none"/>
+              </w:rPr>
+              <w:t>PROJECT ON DYSLEXIA PREDICTION USING MACHINE LEARNING ALGORITHMS [Abhishek M*1</w:t>
+            </w:r>
+            <w:proofErr w:type="gramStart"/>
+            <w:r>
+              <w:rPr>
+                <w:rFonts w:ascii="Arial" w:eastAsia="Times New Roman" w:hAnsi="Arial" w:cs="Arial"/>
+                <w:color w:val="000000"/>
+                <w:kern w:val="0"/>
+                <w:sz w:val="20"/>
+                <w:szCs w:val="20"/>
+                <w:lang w:eastAsia="en-IN"/>
+                <w14:ligatures w14:val="none"/>
+              </w:rPr>
+              <w:t>],[</w:t>
+            </w:r>
+            <w:proofErr w:type="gramEnd"/>
+            <w:r>
+              <w:rPr>
+                <w:rFonts w:ascii="Arial" w:eastAsia="Times New Roman" w:hAnsi="Arial" w:cs="Arial"/>
+                <w:color w:val="000000"/>
+                <w:kern w:val="0"/>
+                <w:sz w:val="20"/>
+                <w:szCs w:val="20"/>
+                <w:lang w:eastAsia="en-IN"/>
+                <w14:ligatures w14:val="none"/>
+              </w:rPr>
+              <w:t>Hemanth Kumar BN*2]</w:t>
+            </w:r>
+          </w:p>
+        </w:tc>
+      </w:tr>
+      <w:tr>
+        <w:trPr>
+          <w:trHeight w:val="1250"/>
+        </w:trPr>
+        <w:tc>
+          <w:tcPr>
+            <w:tcW w:w="440" w:type="dxa"/>
+            <w:tcBorders>
+              <w:top w:val="nil"/>
+              <w:left w:val="nil"/>
+              <w:bottom w:val="nil"/>
+              <w:right w:val="nil"/>
+            </w:tcBorders>
+            <w:shd w:val="clear" w:color="auto" w:fill="auto"/>
+            <w:noWrap/>
+            <w:hideMark/>
+          </w:tcPr>
+          <w:p>
+            <w:pPr>
+              <w:spacing w:after="0" w:line="240" w:lineRule="auto"/>
+              <w:rPr>
+                <w:rFonts w:ascii="Arial" w:eastAsia="Times New Roman" w:hAnsi="Arial" w:cs="Arial"/>
+                <w:color w:val="000000"/>
+                <w:kern w:val="0"/>
+                <w:sz w:val="20"/>
+                <w:szCs w:val="20"/>
+                <w:lang w:eastAsia="en-IN"/>
+                <w14:ligatures w14:val="none"/>
+              </w:rPr>
+            </w:pPr>
+            <w:r>
+              <w:rPr>
+                <w:rFonts w:ascii="Arial" w:eastAsia="Times New Roman" w:hAnsi="Arial" w:cs="Arial"/>
+                <w:color w:val="000000"/>
+                <w:kern w:val="0"/>
+                <w:sz w:val="20"/>
+                <w:szCs w:val="20"/>
+                <w:lang w:eastAsia="en-IN"/>
+                <w14:ligatures w14:val="none"/>
+              </w:rPr>
+              <w:t>5</w:t>
+            </w:r>
+          </w:p>
+        </w:tc>
+        <w:tc>
+          <w:tcPr>
+            <w:tcW w:w="700" w:type="dxa"/>
+            <w:tcBorders>
+              <w:top w:val="nil"/>
+              <w:left w:val="nil"/>
+              <w:bottom w:val="nil"/>
+              <w:right w:val="nil"/>
+            </w:tcBorders>
+            <w:shd w:val="clear" w:color="auto" w:fill="auto"/>
+            <w:noWrap/>
+            <w:hideMark/>
+          </w:tcPr>
+          <w:p>
+            <w:pPr>
+              <w:spacing w:after="0" w:line="240" w:lineRule="auto"/>
+              <w:rPr>
+                <w:rFonts w:ascii="Arial" w:eastAsia="Times New Roman" w:hAnsi="Arial" w:cs="Arial"/>
+                <w:color w:val="000000"/>
+                <w:kern w:val="0"/>
+                <w:sz w:val="20"/>
+                <w:szCs w:val="20"/>
+                <w:lang w:eastAsia="en-IN"/>
+                <w14:ligatures w14:val="none"/>
+              </w:rPr>
+            </w:pPr>
+            <w:r>
+              <w:rPr>
+                <w:rFonts w:ascii="Arial" w:eastAsia="Times New Roman" w:hAnsi="Arial" w:cs="Arial"/>
+                <w:color w:val="000000"/>
+                <w:kern w:val="0"/>
+                <w:sz w:val="20"/>
+                <w:szCs w:val="20"/>
+                <w:lang w:eastAsia="en-IN"/>
+                <w14:ligatures w14:val="none"/>
+              </w:rPr>
+              <w:t>2023</w:t>
+            </w:r>
+          </w:p>
+        </w:tc>
+        <w:tc>
+          <w:tcPr>
+            <w:tcW w:w="9980" w:type="dxa"/>
+            <w:tcBorders>
+              <w:top w:val="nil"/>
+              <w:left w:val="nil"/>
+              <w:bottom w:val="nil"/>
+              <w:right w:val="nil"/>
+            </w:tcBorders>
+            <w:shd w:val="clear" w:color="auto" w:fill="auto"/>
+            <w:hideMark/>
+          </w:tcPr>
+          <w:p>
+            <w:pPr>
+              <w:spacing w:after="0" w:line="240" w:lineRule="auto"/>
+              <w:rPr>
+                <w:rFonts w:ascii="Arial" w:eastAsia="Times New Roman" w:hAnsi="Arial" w:cs="Arial"/>
+                <w:color w:val="000000"/>
+                <w:kern w:val="0"/>
+                <w:sz w:val="20"/>
+                <w:szCs w:val="20"/>
+                <w:lang w:eastAsia="en-IN"/>
+                <w14:ligatures w14:val="none"/>
+              </w:rPr>
+            </w:pPr>
+            <w:r>
+              <w:rPr>
+                <w:rFonts w:ascii="Arial" w:eastAsia="Times New Roman" w:hAnsi="Arial" w:cs="Arial"/>
+                <w:color w:val="000000"/>
+                <w:kern w:val="0"/>
+                <w:sz w:val="20"/>
+                <w:szCs w:val="20"/>
+                <w:lang w:eastAsia="en-IN"/>
+                <w14:ligatures w14:val="none"/>
+              </w:rPr>
+              <w:t>Dyslexia Detection: Using Decision Tree Algorithm [Rishi Jain], [Pranav Patel], [Tanaya Jadhav], [Kimaya Joshi], [Ishita Jasuja]</w:t>
+            </w:r>
+          </w:p>
+        </w:tc>
+      </w:tr>
+      <w:tr>
+        <w:trPr>
+          <w:trHeight w:val="1250"/>
+        </w:trPr>
+        <w:tc>
+          <w:tcPr>
+            <w:tcW w:w="440" w:type="dxa"/>
+            <w:tcBorders>
+              <w:top w:val="nil"/>
+              <w:left w:val="nil"/>
+              <w:bottom w:val="nil"/>
+              <w:right w:val="nil"/>
+            </w:tcBorders>
+            <w:shd w:val="clear" w:color="auto" w:fill="auto"/>
+            <w:noWrap/>
+            <w:hideMark/>
+          </w:tcPr>
+          <w:p>
+            <w:pPr>
+              <w:spacing w:after="0" w:line="240" w:lineRule="auto"/>
+              <w:rPr>
+                <w:rFonts w:ascii="Arial" w:eastAsia="Times New Roman" w:hAnsi="Arial" w:cs="Arial"/>
+                <w:color w:val="000000"/>
+                <w:kern w:val="0"/>
+                <w:sz w:val="20"/>
+                <w:szCs w:val="20"/>
+                <w:lang w:eastAsia="en-IN"/>
+                <w14:ligatures w14:val="none"/>
+              </w:rPr>
+            </w:pPr>
+            <w:r>
+              <w:rPr>
+                <w:rFonts w:ascii="Arial" w:eastAsia="Times New Roman" w:hAnsi="Arial" w:cs="Arial"/>
+                <w:color w:val="000000"/>
+                <w:kern w:val="0"/>
+                <w:sz w:val="20"/>
+                <w:szCs w:val="20"/>
+                <w:lang w:eastAsia="en-IN"/>
+                <w14:ligatures w14:val="none"/>
+              </w:rPr>
+              <w:t>6</w:t>
+            </w:r>
+          </w:p>
+        </w:tc>
+        <w:tc>
+          <w:tcPr>
+            <w:tcW w:w="700" w:type="dxa"/>
+            <w:tcBorders>
+              <w:top w:val="nil"/>
+              <w:left w:val="nil"/>
+              <w:bottom w:val="nil"/>
+              <w:right w:val="nil"/>
+            </w:tcBorders>
+            <w:shd w:val="clear" w:color="auto" w:fill="auto"/>
+            <w:noWrap/>
+            <w:hideMark/>
+          </w:tcPr>
+          <w:p>
+            <w:pPr>
+              <w:spacing w:after="0" w:line="240" w:lineRule="auto"/>
+              <w:rPr>
+                <w:rFonts w:ascii="Arial" w:eastAsia="Times New Roman" w:hAnsi="Arial" w:cs="Arial"/>
+                <w:color w:val="000000"/>
+                <w:kern w:val="0"/>
+                <w:sz w:val="20"/>
+                <w:szCs w:val="20"/>
+                <w:lang w:eastAsia="en-IN"/>
+                <w14:ligatures w14:val="none"/>
+              </w:rPr>
+            </w:pPr>
+            <w:r>
+              <w:rPr>
+                <w:rFonts w:ascii="Arial" w:eastAsia="Times New Roman" w:hAnsi="Arial" w:cs="Arial"/>
+                <w:color w:val="000000"/>
+                <w:kern w:val="0"/>
+                <w:sz w:val="20"/>
+                <w:szCs w:val="20"/>
+                <w:lang w:eastAsia="en-IN"/>
+                <w14:ligatures w14:val="none"/>
+              </w:rPr>
+              <w:t>2023</w:t>
+            </w:r>
+          </w:p>
+        </w:tc>
+        <w:tc>
+          <w:tcPr>
+            <w:tcW w:w="9980" w:type="dxa"/>
+            <w:tcBorders>
+              <w:top w:val="nil"/>
+              <w:left w:val="nil"/>
+              <w:bottom w:val="nil"/>
+              <w:right w:val="nil"/>
+            </w:tcBorders>
+            <w:shd w:val="clear" w:color="auto" w:fill="auto"/>
+            <w:hideMark/>
+          </w:tcPr>
+          <w:p>
+            <w:pPr>
+              <w:spacing w:after="0" w:line="240" w:lineRule="auto"/>
+              <w:rPr>
+                <w:rFonts w:ascii="Arial" w:eastAsia="Times New Roman" w:hAnsi="Arial" w:cs="Arial"/>
+                <w:color w:val="000000"/>
+                <w:kern w:val="0"/>
+                <w:sz w:val="20"/>
+                <w:szCs w:val="20"/>
+                <w:lang w:eastAsia="en-IN"/>
+                <w14:ligatures w14:val="none"/>
+              </w:rPr>
+            </w:pPr>
+            <w:r>
+              <w:rPr>
+                <w:rFonts w:ascii="Arial" w:eastAsia="Times New Roman" w:hAnsi="Arial" w:cs="Arial"/>
+                <w:color w:val="000000"/>
+                <w:kern w:val="0"/>
+                <w:sz w:val="20"/>
+                <w:szCs w:val="20"/>
+                <w:lang w:eastAsia="en-IN"/>
+                <w14:ligatures w14:val="none"/>
+              </w:rPr>
+              <w:t>Dyslexia Prediction Using Machine Learning Algorithms -</w:t>
+            </w:r>
+            <w:r>
+              <w:rPr>
+                <w:rFonts w:ascii="Arial" w:eastAsia="Times New Roman" w:hAnsi="Arial" w:cs="Arial"/>
+                <w:color w:val="000000"/>
+                <w:kern w:val="0"/>
+                <w:sz w:val="20"/>
+                <w:szCs w:val="20"/>
+                <w:lang w:eastAsia="en-IN"/>
+                <w14:ligatures w14:val="none"/>
+              </w:rPr>
+              <w:t xml:space="preserve"> </w:t>
+            </w:r>
+            <w:r>
+              <w:rPr>
+                <w:rFonts w:ascii="Arial" w:eastAsia="Times New Roman" w:hAnsi="Arial" w:cs="Arial"/>
+                <w:color w:val="000000"/>
+                <w:kern w:val="0"/>
+                <w:sz w:val="20"/>
+                <w:szCs w:val="20"/>
+                <w:lang w:eastAsia="en-IN"/>
+                <w14:ligatures w14:val="none"/>
+              </w:rPr>
+              <w:t>A Review [Kasthuri Stephen]</w:t>
+            </w:r>
+          </w:p>
+        </w:tc>
+      </w:tr>
+      <w:tr>
+        <w:trPr>
+          <w:trHeight w:val="1250"/>
+        </w:trPr>
+        <w:tc>
+          <w:tcPr>
+            <w:tcW w:w="440" w:type="dxa"/>
+            <w:tcBorders>
+              <w:top w:val="nil"/>
+              <w:left w:val="nil"/>
+              <w:bottom w:val="nil"/>
+              <w:right w:val="nil"/>
+            </w:tcBorders>
+            <w:shd w:val="clear" w:color="auto" w:fill="auto"/>
+            <w:noWrap/>
+            <w:hideMark/>
+          </w:tcPr>
+          <w:p>
+            <w:pPr>
+              <w:spacing w:after="0" w:line="240" w:lineRule="auto"/>
+              <w:rPr>
+                <w:rFonts w:ascii="Arial" w:eastAsia="Times New Roman" w:hAnsi="Arial" w:cs="Arial"/>
+                <w:color w:val="000000"/>
+                <w:kern w:val="0"/>
+                <w:sz w:val="20"/>
+                <w:szCs w:val="20"/>
+                <w:lang w:eastAsia="en-IN"/>
+                <w14:ligatures w14:val="none"/>
+              </w:rPr>
+            </w:pPr>
+            <w:r>
+              <w:rPr>
+                <w:rFonts w:ascii="Arial" w:eastAsia="Times New Roman" w:hAnsi="Arial" w:cs="Arial"/>
+                <w:color w:val="000000"/>
+                <w:kern w:val="0"/>
+                <w:sz w:val="20"/>
+                <w:szCs w:val="20"/>
+                <w:lang w:eastAsia="en-IN"/>
+                <w14:ligatures w14:val="none"/>
+              </w:rPr>
+              <w:t>7</w:t>
+            </w:r>
+          </w:p>
+        </w:tc>
+        <w:tc>
+          <w:tcPr>
+            <w:tcW w:w="700" w:type="dxa"/>
+            <w:tcBorders>
+              <w:top w:val="nil"/>
+              <w:left w:val="nil"/>
+              <w:bottom w:val="nil"/>
+              <w:right w:val="nil"/>
+            </w:tcBorders>
+            <w:shd w:val="clear" w:color="auto" w:fill="auto"/>
+            <w:noWrap/>
+            <w:hideMark/>
+          </w:tcPr>
+          <w:p>
+            <w:pPr>
+              <w:spacing w:after="0" w:line="240" w:lineRule="auto"/>
+              <w:rPr>
+                <w:rFonts w:ascii="Arial" w:eastAsia="Times New Roman" w:hAnsi="Arial" w:cs="Arial"/>
+                <w:color w:val="000000"/>
+                <w:kern w:val="0"/>
+                <w:sz w:val="20"/>
+                <w:szCs w:val="20"/>
+                <w:lang w:eastAsia="en-IN"/>
+                <w14:ligatures w14:val="none"/>
+              </w:rPr>
+            </w:pPr>
+            <w:r>
+              <w:rPr>
+                <w:rFonts w:ascii="Arial" w:eastAsia="Times New Roman" w:hAnsi="Arial" w:cs="Arial"/>
+                <w:color w:val="000000"/>
+                <w:kern w:val="0"/>
+                <w:sz w:val="20"/>
+                <w:szCs w:val="20"/>
+                <w:lang w:eastAsia="en-IN"/>
+                <w14:ligatures w14:val="none"/>
+              </w:rPr>
+              <w:t>2023</w:t>
+            </w:r>
+          </w:p>
+        </w:tc>
+        <w:tc>
+          <w:tcPr>
+            <w:tcW w:w="9980" w:type="dxa"/>
+            <w:tcBorders>
+              <w:top w:val="nil"/>
+              <w:left w:val="nil"/>
+              <w:bottom w:val="nil"/>
+              <w:right w:val="nil"/>
+            </w:tcBorders>
+            <w:shd w:val="clear" w:color="auto" w:fill="auto"/>
+            <w:hideMark/>
+          </w:tcPr>
+          <w:p>
+            <w:pPr>
+              <w:spacing w:after="0" w:line="240" w:lineRule="auto"/>
+              <w:rPr>
+                <w:rFonts w:ascii="Arial" w:eastAsia="Times New Roman" w:hAnsi="Arial" w:cs="Arial"/>
+                <w:color w:val="000000"/>
+                <w:kern w:val="0"/>
+                <w:sz w:val="20"/>
+                <w:szCs w:val="20"/>
+                <w:lang w:eastAsia="en-IN"/>
+                <w14:ligatures w14:val="none"/>
+              </w:rPr>
+            </w:pPr>
+            <w:r>
+              <w:rPr>
+                <w:rFonts w:ascii="Arial" w:eastAsia="Times New Roman" w:hAnsi="Arial" w:cs="Arial"/>
+                <w:color w:val="000000"/>
+                <w:kern w:val="0"/>
+                <w:sz w:val="20"/>
+                <w:szCs w:val="20"/>
+                <w:lang w:eastAsia="en-IN"/>
+                <w14:ligatures w14:val="none"/>
+              </w:rPr>
+              <w:t>Predicting Dyslexia with Machine Learning: A Comprehensive Review of Feature Selection, Algorithms,</w:t>
+            </w:r>
+            <w:r>
+              <w:rPr>
+                <w:rFonts w:ascii="Arial" w:eastAsia="Times New Roman" w:hAnsi="Arial" w:cs="Arial"/>
+                <w:color w:val="000000"/>
+                <w:kern w:val="0"/>
+                <w:sz w:val="20"/>
+                <w:szCs w:val="20"/>
+                <w:lang w:eastAsia="en-IN"/>
+                <w14:ligatures w14:val="none"/>
+              </w:rPr>
+              <w:br/>
+              <w:t xml:space="preserve"> and Evaluation Metrics [ Velmurugan S]</w:t>
+            </w:r>
+          </w:p>
+        </w:tc>
+      </w:tr>
+      <w:tr>
+        <w:trPr>
+          <w:trHeight w:val="750"/>
+        </w:trPr>
+        <w:tc>
+          <w:tcPr>
+            <w:tcW w:w="440" w:type="dxa"/>
+            <w:tcBorders>
+              <w:top w:val="nil"/>
+              <w:left w:val="nil"/>
+              <w:bottom w:val="nil"/>
+              <w:right w:val="nil"/>
+            </w:tcBorders>
+            <w:shd w:val="clear" w:color="auto" w:fill="auto"/>
+            <w:noWrap/>
+            <w:hideMark/>
+          </w:tcPr>
+          <w:p>
+            <w:pPr>
+              <w:spacing w:after="0" w:line="240" w:lineRule="auto"/>
+              <w:rPr>
+                <w:rFonts w:ascii="Arial" w:eastAsia="Times New Roman" w:hAnsi="Arial" w:cs="Arial"/>
+                <w:color w:val="000000"/>
+                <w:kern w:val="0"/>
+                <w:sz w:val="20"/>
+                <w:szCs w:val="20"/>
+                <w:lang w:eastAsia="en-IN"/>
+                <w14:ligatures w14:val="none"/>
+              </w:rPr>
+            </w:pPr>
+            <w:r>
+              <w:rPr>
+                <w:rFonts w:ascii="Arial" w:eastAsia="Times New Roman" w:hAnsi="Arial" w:cs="Arial"/>
+                <w:color w:val="000000"/>
+                <w:kern w:val="0"/>
+                <w:sz w:val="20"/>
+                <w:szCs w:val="20"/>
+                <w:lang w:eastAsia="en-IN"/>
+                <w14:ligatures w14:val="none"/>
+              </w:rPr>
+              <w:t>8</w:t>
+            </w:r>
+          </w:p>
+        </w:tc>
+        <w:tc>
+          <w:tcPr>
+            <w:tcW w:w="700" w:type="dxa"/>
+            <w:tcBorders>
+              <w:top w:val="nil"/>
+              <w:left w:val="nil"/>
+              <w:bottom w:val="nil"/>
+              <w:right w:val="nil"/>
+            </w:tcBorders>
+            <w:shd w:val="clear" w:color="auto" w:fill="auto"/>
+            <w:noWrap/>
+            <w:hideMark/>
+          </w:tcPr>
+          <w:p>
+            <w:pPr>
+              <w:spacing w:after="0" w:line="240" w:lineRule="auto"/>
+              <w:rPr>
+                <w:rFonts w:ascii="Arial" w:eastAsia="Times New Roman" w:hAnsi="Arial" w:cs="Arial"/>
+                <w:color w:val="000000"/>
+                <w:kern w:val="0"/>
+                <w:sz w:val="20"/>
+                <w:szCs w:val="20"/>
+                <w:lang w:eastAsia="en-IN"/>
+                <w14:ligatures w14:val="none"/>
+              </w:rPr>
+            </w:pPr>
+            <w:r>
+              <w:rPr>
+                <w:rFonts w:ascii="Arial" w:eastAsia="Times New Roman" w:hAnsi="Arial" w:cs="Arial"/>
+                <w:color w:val="000000"/>
+                <w:kern w:val="0"/>
+                <w:sz w:val="20"/>
+                <w:szCs w:val="20"/>
+                <w:lang w:eastAsia="en-IN"/>
+                <w14:ligatures w14:val="none"/>
+              </w:rPr>
+              <w:t>2022</w:t>
+            </w:r>
+          </w:p>
+        </w:tc>
+        <w:tc>
+          <w:tcPr>
+            <w:tcW w:w="9980" w:type="dxa"/>
+            <w:tcBorders>
+              <w:top w:val="nil"/>
+              <w:left w:val="nil"/>
+              <w:bottom w:val="nil"/>
+              <w:right w:val="nil"/>
+            </w:tcBorders>
+            <w:shd w:val="clear" w:color="auto" w:fill="auto"/>
+            <w:hideMark/>
+          </w:tcPr>
+          <w:p>
+            <w:pPr>
+              <w:spacing w:after="0" w:line="240" w:lineRule="auto"/>
+              <w:rPr>
+                <w:rFonts w:ascii="Arial" w:eastAsia="Times New Roman" w:hAnsi="Arial" w:cs="Arial"/>
+                <w:color w:val="000000"/>
+                <w:kern w:val="0"/>
+                <w:sz w:val="20"/>
+                <w:szCs w:val="20"/>
+                <w:lang w:eastAsia="en-IN"/>
+                <w14:ligatures w14:val="none"/>
+              </w:rPr>
+            </w:pPr>
+            <w:r>
+              <w:rPr>
+                <w:rFonts w:ascii="Arial" w:eastAsia="Times New Roman" w:hAnsi="Arial" w:cs="Arial"/>
+                <w:color w:val="000000"/>
+                <w:kern w:val="0"/>
+                <w:sz w:val="20"/>
+                <w:szCs w:val="20"/>
+                <w:lang w:eastAsia="en-IN"/>
+                <w14:ligatures w14:val="none"/>
+              </w:rPr>
+              <w:t>Integrating oversampling and ensemble-based machine learning techniques for an imbalanced dataset in dyslexia screening tests [Shahriar Kaisar], [Abdullahi Chowdhury]</w:t>
+            </w:r>
+          </w:p>
+        </w:tc>
+      </w:tr>
+      <w:tr>
+        <w:trPr>
+          <w:trHeight w:val="750"/>
+        </w:trPr>
+        <w:tc>
+          <w:tcPr>
+            <w:tcW w:w="440" w:type="dxa"/>
+            <w:tcBorders>
+              <w:top w:val="nil"/>
+              <w:left w:val="nil"/>
+              <w:bottom w:val="nil"/>
+              <w:right w:val="nil"/>
+            </w:tcBorders>
+            <w:shd w:val="clear" w:color="auto" w:fill="auto"/>
+            <w:noWrap/>
+            <w:hideMark/>
+          </w:tcPr>
+          <w:p>
+            <w:pPr>
+              <w:spacing w:after="0" w:line="240" w:lineRule="auto"/>
+              <w:rPr>
+                <w:rFonts w:ascii="Arial" w:eastAsia="Times New Roman" w:hAnsi="Arial" w:cs="Arial"/>
+                <w:color w:val="000000"/>
+                <w:kern w:val="0"/>
+                <w:sz w:val="20"/>
+                <w:szCs w:val="20"/>
+                <w:lang w:eastAsia="en-IN"/>
+                <w14:ligatures w14:val="none"/>
+              </w:rPr>
+            </w:pPr>
+            <w:r>
+              <w:rPr>
+                <w:rFonts w:ascii="Arial" w:eastAsia="Times New Roman" w:hAnsi="Arial" w:cs="Arial"/>
+                <w:color w:val="000000"/>
+                <w:kern w:val="0"/>
+                <w:sz w:val="20"/>
+                <w:szCs w:val="20"/>
+                <w:lang w:eastAsia="en-IN"/>
+                <w14:ligatures w14:val="none"/>
+              </w:rPr>
+              <w:t>9</w:t>
+            </w:r>
+          </w:p>
+        </w:tc>
+        <w:tc>
+          <w:tcPr>
+            <w:tcW w:w="700" w:type="dxa"/>
+            <w:tcBorders>
+              <w:top w:val="nil"/>
+              <w:left w:val="nil"/>
+              <w:bottom w:val="nil"/>
+              <w:right w:val="nil"/>
+            </w:tcBorders>
+            <w:shd w:val="clear" w:color="auto" w:fill="auto"/>
+            <w:noWrap/>
+            <w:hideMark/>
+          </w:tcPr>
+          <w:p>
+            <w:pPr>
+              <w:spacing w:after="0" w:line="240" w:lineRule="auto"/>
+              <w:rPr>
+                <w:rFonts w:ascii="Arial" w:eastAsia="Times New Roman" w:hAnsi="Arial" w:cs="Arial"/>
+                <w:color w:val="000000"/>
+                <w:kern w:val="0"/>
+                <w:sz w:val="20"/>
+                <w:szCs w:val="20"/>
+                <w:lang w:eastAsia="en-IN"/>
+                <w14:ligatures w14:val="none"/>
+              </w:rPr>
+            </w:pPr>
+            <w:r>
+              <w:rPr>
+                <w:rFonts w:ascii="Arial" w:eastAsia="Times New Roman" w:hAnsi="Arial" w:cs="Arial"/>
+                <w:color w:val="000000"/>
+                <w:kern w:val="0"/>
+                <w:sz w:val="20"/>
+                <w:szCs w:val="20"/>
+                <w:lang w:eastAsia="en-IN"/>
+                <w14:ligatures w14:val="none"/>
+              </w:rPr>
+              <w:t>2024</w:t>
+            </w:r>
+          </w:p>
+        </w:tc>
+        <w:tc>
+          <w:tcPr>
+            <w:tcW w:w="9980" w:type="dxa"/>
+            <w:tcBorders>
+              <w:top w:val="nil"/>
+              <w:left w:val="nil"/>
+              <w:bottom w:val="nil"/>
+              <w:right w:val="nil"/>
+            </w:tcBorders>
+            <w:shd w:val="clear" w:color="auto" w:fill="auto"/>
+            <w:hideMark/>
+          </w:tcPr>
+          <w:p>
+            <w:pPr>
+              <w:spacing w:after="0" w:line="240" w:lineRule="auto"/>
+              <w:rPr>
+                <w:rFonts w:ascii="Arial" w:eastAsia="Times New Roman" w:hAnsi="Arial" w:cs="Arial"/>
+                <w:color w:val="000000"/>
+                <w:kern w:val="0"/>
+                <w:sz w:val="20"/>
+                <w:szCs w:val="20"/>
+                <w:lang w:eastAsia="en-IN"/>
+                <w14:ligatures w14:val="none"/>
+              </w:rPr>
+            </w:pPr>
+            <w:r>
+              <w:rPr>
+                <w:rFonts w:ascii="Arial" w:eastAsia="Times New Roman" w:hAnsi="Arial" w:cs="Arial"/>
+                <w:color w:val="000000"/>
+                <w:kern w:val="0"/>
+                <w:sz w:val="20"/>
+                <w:szCs w:val="20"/>
+                <w:lang w:eastAsia="en-IN"/>
+                <w14:ligatures w14:val="none"/>
+              </w:rPr>
+              <w:t>An ensemble features aware machine learning model for detection and staging of dyslexia [Sailaja Mulakaluri1],</w:t>
+            </w:r>
+            <w:r>
+              <w:rPr>
+                <w:rFonts w:ascii="Arial" w:eastAsia="Times New Roman" w:hAnsi="Arial" w:cs="Arial"/>
+                <w:color w:val="000000"/>
+                <w:kern w:val="0"/>
+                <w:sz w:val="20"/>
+                <w:szCs w:val="20"/>
+                <w:lang w:eastAsia="en-IN"/>
+                <w14:ligatures w14:val="none"/>
+              </w:rPr>
+              <w:br/>
+              <w:t xml:space="preserve"> [Girisha Gowdra Shivappa2]</w:t>
+            </w:r>
+          </w:p>
+        </w:tc>
+      </w:tr>
+      <w:tr>
+        <w:trPr>
+          <w:trHeight w:val="1250"/>
+        </w:trPr>
+        <w:tc>
+          <w:tcPr>
+            <w:tcW w:w="440" w:type="dxa"/>
+            <w:tcBorders>
+              <w:top w:val="nil"/>
+              <w:left w:val="nil"/>
+              <w:bottom w:val="nil"/>
+              <w:right w:val="nil"/>
+            </w:tcBorders>
+            <w:shd w:val="clear" w:color="auto" w:fill="auto"/>
+            <w:noWrap/>
+            <w:hideMark/>
+          </w:tcPr>
+          <w:p>
+            <w:pPr>
+              <w:spacing w:after="0" w:line="240" w:lineRule="auto"/>
+              <w:rPr>
+                <w:rFonts w:ascii="Arial" w:eastAsia="Times New Roman" w:hAnsi="Arial" w:cs="Arial"/>
+                <w:color w:val="000000"/>
+                <w:kern w:val="0"/>
+                <w:sz w:val="20"/>
+                <w:szCs w:val="20"/>
+                <w:lang w:eastAsia="en-IN"/>
+                <w14:ligatures w14:val="none"/>
+              </w:rPr>
+            </w:pPr>
+            <w:r>
+              <w:rPr>
+                <w:rFonts w:ascii="Arial" w:eastAsia="Times New Roman" w:hAnsi="Arial" w:cs="Arial"/>
+                <w:color w:val="000000"/>
+                <w:kern w:val="0"/>
+                <w:sz w:val="20"/>
+                <w:szCs w:val="20"/>
+                <w:lang w:eastAsia="en-IN"/>
+                <w14:ligatures w14:val="none"/>
+              </w:rPr>
+              <w:t>10</w:t>
+            </w:r>
+          </w:p>
+        </w:tc>
+        <w:tc>
+          <w:tcPr>
+            <w:tcW w:w="700" w:type="dxa"/>
+            <w:tcBorders>
+              <w:top w:val="nil"/>
+              <w:left w:val="nil"/>
+              <w:bottom w:val="nil"/>
+              <w:right w:val="nil"/>
+            </w:tcBorders>
+            <w:shd w:val="clear" w:color="auto" w:fill="auto"/>
+            <w:noWrap/>
+            <w:hideMark/>
+          </w:tcPr>
+          <w:p>
+            <w:pPr>
+              <w:spacing w:after="0" w:line="240" w:lineRule="auto"/>
+              <w:rPr>
+                <w:rFonts w:ascii="Arial" w:eastAsia="Times New Roman" w:hAnsi="Arial" w:cs="Arial"/>
+                <w:color w:val="000000"/>
+                <w:kern w:val="0"/>
+                <w:sz w:val="20"/>
+                <w:szCs w:val="20"/>
+                <w:lang w:eastAsia="en-IN"/>
+                <w14:ligatures w14:val="none"/>
+              </w:rPr>
+            </w:pPr>
+            <w:r>
+              <w:rPr>
+                <w:rFonts w:ascii="Arial" w:eastAsia="Times New Roman" w:hAnsi="Arial" w:cs="Arial"/>
+                <w:color w:val="000000"/>
+                <w:kern w:val="0"/>
+                <w:sz w:val="20"/>
+                <w:szCs w:val="20"/>
+                <w:lang w:eastAsia="en-IN"/>
+                <w14:ligatures w14:val="none"/>
+              </w:rPr>
+              <w:t>2023</w:t>
+            </w:r>
+          </w:p>
+        </w:tc>
+        <w:tc>
+          <w:tcPr>
+            <w:tcW w:w="9980" w:type="dxa"/>
+            <w:tcBorders>
+              <w:top w:val="nil"/>
+              <w:left w:val="nil"/>
+              <w:bottom w:val="nil"/>
+              <w:right w:val="nil"/>
+            </w:tcBorders>
+            <w:shd w:val="clear" w:color="auto" w:fill="auto"/>
+            <w:hideMark/>
+          </w:tcPr>
+          <w:p>
+            <w:pPr>
+              <w:spacing w:after="0" w:line="240" w:lineRule="auto"/>
+              <w:rPr>
+                <w:rFonts w:ascii="Arial" w:eastAsia="Times New Roman" w:hAnsi="Arial" w:cs="Arial"/>
+                <w:color w:val="000000"/>
+                <w:kern w:val="0"/>
+                <w:sz w:val="20"/>
+                <w:szCs w:val="20"/>
+                <w:lang w:eastAsia="en-IN"/>
+                <w14:ligatures w14:val="none"/>
+              </w:rPr>
+            </w:pPr>
+            <w:r>
+              <w:rPr>
+                <w:rFonts w:ascii="Arial" w:eastAsia="Times New Roman" w:hAnsi="Arial" w:cs="Arial"/>
+                <w:color w:val="000000"/>
+                <w:kern w:val="0"/>
+                <w:sz w:val="20"/>
+                <w:szCs w:val="20"/>
+                <w:lang w:eastAsia="en-IN"/>
+                <w14:ligatures w14:val="none"/>
+              </w:rPr>
+              <w:t>A machine learning approach for dyslexia detection using Turkish audio records [TUĞBERK TAŞ], [MUHAMMED ABDULLAH], [BÜLBÜL ABAS], [HAŞİMOĞLU YAVUZ], [MERAL YASİNÇALIŞKAN]</w:t>
+            </w:r>
+          </w:p>
+        </w:tc>
+      </w:tr>
+      <w:tr>
+        <w:trPr>
+          <w:trHeight w:val="1250"/>
+        </w:trPr>
+        <w:tc>
+          <w:tcPr>
+            <w:tcW w:w="440" w:type="dxa"/>
+            <w:tcBorders>
+              <w:top w:val="nil"/>
+              <w:left w:val="nil"/>
+              <w:bottom w:val="nil"/>
+              <w:right w:val="nil"/>
+            </w:tcBorders>
+            <w:shd w:val="clear" w:color="auto" w:fill="auto"/>
+            <w:noWrap/>
+            <w:hideMark/>
+          </w:tcPr>
+          <w:p>
+            <w:pPr>
+              <w:spacing w:after="0" w:line="240" w:lineRule="auto"/>
+              <w:rPr>
+                <w:rFonts w:ascii="Arial" w:eastAsia="Times New Roman" w:hAnsi="Arial" w:cs="Arial"/>
+                <w:color w:val="000000"/>
+                <w:kern w:val="0"/>
+                <w:sz w:val="20"/>
+                <w:szCs w:val="20"/>
+                <w:lang w:eastAsia="en-IN"/>
+                <w14:ligatures w14:val="none"/>
+              </w:rPr>
+            </w:pPr>
+            <w:r>
+              <w:rPr>
+                <w:rFonts w:ascii="Arial" w:eastAsia="Times New Roman" w:hAnsi="Arial" w:cs="Arial"/>
+                <w:color w:val="000000"/>
+                <w:kern w:val="0"/>
+                <w:sz w:val="20"/>
+                <w:szCs w:val="20"/>
+                <w:lang w:eastAsia="en-IN"/>
+                <w14:ligatures w14:val="none"/>
+              </w:rPr>
+              <w:t>11</w:t>
+            </w:r>
+          </w:p>
+        </w:tc>
+        <w:tc>
+          <w:tcPr>
+            <w:tcW w:w="700" w:type="dxa"/>
+            <w:tcBorders>
+              <w:top w:val="nil"/>
+              <w:left w:val="nil"/>
+              <w:bottom w:val="nil"/>
+              <w:right w:val="nil"/>
+            </w:tcBorders>
+            <w:shd w:val="clear" w:color="auto" w:fill="auto"/>
+            <w:noWrap/>
+            <w:hideMark/>
+          </w:tcPr>
+          <w:p>
+            <w:pPr>
+              <w:spacing w:after="0" w:line="240" w:lineRule="auto"/>
+              <w:rPr>
+                <w:rFonts w:ascii="Arial" w:eastAsia="Times New Roman" w:hAnsi="Arial" w:cs="Arial"/>
+                <w:color w:val="000000"/>
+                <w:kern w:val="0"/>
+                <w:sz w:val="20"/>
+                <w:szCs w:val="20"/>
+                <w:lang w:eastAsia="en-IN"/>
+                <w14:ligatures w14:val="none"/>
+              </w:rPr>
+            </w:pPr>
+            <w:r>
+              <w:rPr>
+                <w:rFonts w:ascii="Arial" w:eastAsia="Times New Roman" w:hAnsi="Arial" w:cs="Arial"/>
+                <w:color w:val="000000"/>
+                <w:kern w:val="0"/>
+                <w:sz w:val="20"/>
+                <w:szCs w:val="20"/>
+                <w:lang w:eastAsia="en-IN"/>
+                <w14:ligatures w14:val="none"/>
+              </w:rPr>
+              <w:t>2022</w:t>
+            </w:r>
+          </w:p>
+        </w:tc>
+        <w:tc>
+          <w:tcPr>
+            <w:tcW w:w="9980" w:type="dxa"/>
+            <w:tcBorders>
+              <w:top w:val="nil"/>
+              <w:left w:val="nil"/>
+              <w:bottom w:val="nil"/>
+              <w:right w:val="nil"/>
+            </w:tcBorders>
+            <w:shd w:val="clear" w:color="auto" w:fill="auto"/>
+            <w:hideMark/>
+          </w:tcPr>
+          <w:p>
+            <w:pPr>
+              <w:spacing w:after="0" w:line="240" w:lineRule="auto"/>
+              <w:rPr>
+                <w:rFonts w:ascii="Arial" w:eastAsia="Times New Roman" w:hAnsi="Arial" w:cs="Arial"/>
+                <w:color w:val="000000"/>
+                <w:kern w:val="0"/>
+                <w:sz w:val="20"/>
+                <w:szCs w:val="20"/>
+                <w:lang w:eastAsia="en-IN"/>
+                <w14:ligatures w14:val="none"/>
+              </w:rPr>
+            </w:pPr>
+            <w:r>
+              <w:rPr>
+                <w:rFonts w:ascii="Arial" w:eastAsia="Times New Roman" w:hAnsi="Arial" w:cs="Arial"/>
+                <w:color w:val="000000"/>
+                <w:kern w:val="0"/>
+                <w:sz w:val="20"/>
+                <w:szCs w:val="20"/>
+                <w:lang w:eastAsia="en-IN"/>
+                <w14:ligatures w14:val="none"/>
+              </w:rPr>
+              <w:t>An Effective Feature Selection and Classification Technique Based on Ensemble Learning for Dyslexia Detection [Tabassum GullSajad], [Mohammad Khan]</w:t>
+            </w:r>
+          </w:p>
+        </w:tc>
+      </w:tr>
+      <w:tr>
+        <w:trPr>
+          <w:trHeight w:val="1000"/>
+        </w:trPr>
+        <w:tc>
+          <w:tcPr>
+            <w:tcW w:w="440" w:type="dxa"/>
+            <w:tcBorders>
+              <w:top w:val="nil"/>
+              <w:left w:val="nil"/>
+              <w:bottom w:val="nil"/>
+              <w:right w:val="nil"/>
+            </w:tcBorders>
+            <w:shd w:val="clear" w:color="auto" w:fill="auto"/>
+            <w:noWrap/>
+            <w:hideMark/>
+          </w:tcPr>
+          <w:p>
+            <w:pPr>
+              <w:spacing w:after="0" w:line="240" w:lineRule="auto"/>
+              <w:rPr>
+                <w:rFonts w:ascii="Arial" w:eastAsia="Times New Roman" w:hAnsi="Arial" w:cs="Arial"/>
+                <w:color w:val="000000"/>
+                <w:kern w:val="0"/>
+                <w:sz w:val="20"/>
+                <w:szCs w:val="20"/>
+                <w:lang w:eastAsia="en-IN"/>
+                <w14:ligatures w14:val="none"/>
+              </w:rPr>
+            </w:pPr>
+            <w:r>
+              <w:rPr>
+                <w:rFonts w:ascii="Arial" w:eastAsia="Times New Roman" w:hAnsi="Arial" w:cs="Arial"/>
+                <w:color w:val="000000"/>
+                <w:kern w:val="0"/>
+                <w:sz w:val="20"/>
+                <w:szCs w:val="20"/>
+                <w:lang w:eastAsia="en-IN"/>
+                <w14:ligatures w14:val="none"/>
+              </w:rPr>
+              <w:t>12</w:t>
+            </w:r>
+          </w:p>
+        </w:tc>
+        <w:tc>
+          <w:tcPr>
+            <w:tcW w:w="700" w:type="dxa"/>
+            <w:tcBorders>
+              <w:top w:val="nil"/>
+              <w:left w:val="nil"/>
+              <w:bottom w:val="nil"/>
+              <w:right w:val="nil"/>
+            </w:tcBorders>
+            <w:shd w:val="clear" w:color="auto" w:fill="auto"/>
+            <w:noWrap/>
+            <w:hideMark/>
+          </w:tcPr>
+          <w:p>
+            <w:pPr>
+              <w:spacing w:after="0" w:line="240" w:lineRule="auto"/>
+              <w:rPr>
+                <w:rFonts w:ascii="Arial" w:eastAsia="Times New Roman" w:hAnsi="Arial" w:cs="Arial"/>
+                <w:color w:val="000000"/>
+                <w:kern w:val="0"/>
+                <w:sz w:val="20"/>
+                <w:szCs w:val="20"/>
+                <w:lang w:eastAsia="en-IN"/>
+                <w14:ligatures w14:val="none"/>
+              </w:rPr>
+            </w:pPr>
+            <w:r>
+              <w:rPr>
+                <w:rFonts w:ascii="Arial" w:eastAsia="Times New Roman" w:hAnsi="Arial" w:cs="Arial"/>
+                <w:color w:val="000000"/>
+                <w:kern w:val="0"/>
+                <w:sz w:val="20"/>
+                <w:szCs w:val="20"/>
+                <w:lang w:eastAsia="en-IN"/>
+                <w14:ligatures w14:val="none"/>
+              </w:rPr>
+              <w:t>2021</w:t>
+            </w:r>
+          </w:p>
+        </w:tc>
+        <w:tc>
+          <w:tcPr>
+            <w:tcW w:w="9980" w:type="dxa"/>
+            <w:tcBorders>
+              <w:top w:val="nil"/>
+              <w:left w:val="nil"/>
+              <w:bottom w:val="nil"/>
+              <w:right w:val="nil"/>
+            </w:tcBorders>
+            <w:shd w:val="clear" w:color="auto" w:fill="auto"/>
+            <w:hideMark/>
+          </w:tcPr>
+          <w:p>
+            <w:pPr>
+              <w:spacing w:after="0" w:line="240" w:lineRule="auto"/>
+              <w:rPr>
+                <w:rFonts w:ascii="Arial" w:eastAsia="Times New Roman" w:hAnsi="Arial" w:cs="Arial"/>
+                <w:color w:val="000000"/>
+                <w:kern w:val="0"/>
+                <w:sz w:val="20"/>
+                <w:szCs w:val="20"/>
+                <w:lang w:eastAsia="en-IN"/>
+                <w14:ligatures w14:val="none"/>
+              </w:rPr>
+            </w:pPr>
+            <w:r>
+              <w:rPr>
+                <w:rFonts w:ascii="Arial" w:eastAsia="Times New Roman" w:hAnsi="Arial" w:cs="Arial"/>
+                <w:color w:val="000000"/>
+                <w:kern w:val="0"/>
+                <w:sz w:val="20"/>
+                <w:szCs w:val="20"/>
+                <w:lang w:eastAsia="en-IN"/>
+                <w14:ligatures w14:val="none"/>
+              </w:rPr>
+              <w:t>Fast Algorithm for Dyslexia Detection [Juraj Skunda's Lab], [Boris NerusilBoris Nerusil], [J. Polec], [Juraj Skunda]</w:t>
+            </w:r>
+          </w:p>
+        </w:tc>
+      </w:tr>
+      <w:tr>
+        <w:trPr>
+          <w:trHeight w:val="1000"/>
+        </w:trPr>
+        <w:tc>
+          <w:tcPr>
+            <w:tcW w:w="440" w:type="dxa"/>
+            <w:tcBorders>
+              <w:top w:val="nil"/>
+              <w:left w:val="nil"/>
+              <w:bottom w:val="nil"/>
+              <w:right w:val="nil"/>
+            </w:tcBorders>
+            <w:shd w:val="clear" w:color="auto" w:fill="auto"/>
+            <w:noWrap/>
+            <w:hideMark/>
+          </w:tcPr>
+          <w:p>
+            <w:pPr>
+              <w:spacing w:after="0" w:line="240" w:lineRule="auto"/>
+              <w:rPr>
+                <w:rFonts w:ascii="Arial" w:eastAsia="Times New Roman" w:hAnsi="Arial" w:cs="Arial"/>
+                <w:color w:val="000000"/>
+                <w:kern w:val="0"/>
+                <w:sz w:val="20"/>
+                <w:szCs w:val="20"/>
+                <w:lang w:eastAsia="en-IN"/>
+                <w14:ligatures w14:val="none"/>
+              </w:rPr>
+            </w:pPr>
+            <w:r>
+              <w:rPr>
+                <w:rFonts w:ascii="Arial" w:eastAsia="Times New Roman" w:hAnsi="Arial" w:cs="Arial"/>
+                <w:color w:val="000000"/>
+                <w:kern w:val="0"/>
+                <w:sz w:val="20"/>
+                <w:szCs w:val="20"/>
+                <w:lang w:eastAsia="en-IN"/>
+                <w14:ligatures w14:val="none"/>
+              </w:rPr>
+              <w:lastRenderedPageBreak/>
+              <w:t>13</w:t>
+            </w:r>
+          </w:p>
+        </w:tc>
+        <w:tc>
+          <w:tcPr>
+            <w:tcW w:w="700" w:type="dxa"/>
+            <w:tcBorders>
+              <w:top w:val="nil"/>
+              <w:left w:val="nil"/>
+              <w:bottom w:val="nil"/>
+              <w:right w:val="nil"/>
+            </w:tcBorders>
+            <w:shd w:val="clear" w:color="auto" w:fill="auto"/>
+            <w:noWrap/>
+            <w:hideMark/>
+          </w:tcPr>
+          <w:p>
+            <w:pPr>
+              <w:spacing w:after="0" w:line="240" w:lineRule="auto"/>
+              <w:rPr>
+                <w:rFonts w:ascii="Arial" w:eastAsia="Times New Roman" w:hAnsi="Arial" w:cs="Arial"/>
+                <w:color w:val="000000"/>
+                <w:kern w:val="0"/>
+                <w:sz w:val="20"/>
+                <w:szCs w:val="20"/>
+                <w:lang w:eastAsia="en-IN"/>
+                <w14:ligatures w14:val="none"/>
+              </w:rPr>
+            </w:pPr>
+            <w:r>
+              <w:rPr>
+                <w:rFonts w:ascii="Arial" w:eastAsia="Times New Roman" w:hAnsi="Arial" w:cs="Arial"/>
+                <w:color w:val="000000"/>
+                <w:kern w:val="0"/>
+                <w:sz w:val="20"/>
+                <w:szCs w:val="20"/>
+                <w:lang w:eastAsia="en-IN"/>
+                <w14:ligatures w14:val="none"/>
+              </w:rPr>
+              <w:t>2021</w:t>
+            </w:r>
+          </w:p>
+        </w:tc>
+        <w:tc>
+          <w:tcPr>
+            <w:tcW w:w="9980" w:type="dxa"/>
+            <w:tcBorders>
+              <w:top w:val="nil"/>
+              <w:left w:val="nil"/>
+              <w:bottom w:val="nil"/>
+              <w:right w:val="nil"/>
+            </w:tcBorders>
+            <w:shd w:val="clear" w:color="auto" w:fill="auto"/>
+            <w:hideMark/>
+          </w:tcPr>
+          <w:p>
+            <w:pPr>
+              <w:spacing w:after="0" w:line="240" w:lineRule="auto"/>
+              <w:rPr>
+                <w:rFonts w:ascii="Arial" w:eastAsia="Times New Roman" w:hAnsi="Arial" w:cs="Arial"/>
+                <w:color w:val="000000"/>
+                <w:kern w:val="0"/>
+                <w:sz w:val="20"/>
+                <w:szCs w:val="20"/>
+                <w:lang w:eastAsia="en-IN"/>
+                <w14:ligatures w14:val="none"/>
+              </w:rPr>
+            </w:pPr>
+            <w:r>
+              <w:rPr>
+                <w:rFonts w:ascii="Arial" w:eastAsia="Times New Roman" w:hAnsi="Arial" w:cs="Arial"/>
+                <w:color w:val="000000"/>
+                <w:kern w:val="0"/>
+                <w:sz w:val="20"/>
+                <w:szCs w:val="20"/>
+                <w:lang w:eastAsia="en-IN"/>
+                <w14:ligatures w14:val="none"/>
+              </w:rPr>
+              <w:t>An Efficient Machine Learning Model for Prediction of Dyslexia from Eye Fixation Events [Jothi Prabha Appadurai], [R. Bhargavi], [B. Harish]</w:t>
+            </w:r>
+          </w:p>
+        </w:tc>
+      </w:tr>
+      <w:tr>
+        <w:trPr>
+          <w:trHeight w:val="1250"/>
+        </w:trPr>
+        <w:tc>
+          <w:tcPr>
+            <w:tcW w:w="440" w:type="dxa"/>
+            <w:tcBorders>
+              <w:top w:val="nil"/>
+              <w:left w:val="nil"/>
+              <w:bottom w:val="nil"/>
+              <w:right w:val="nil"/>
+            </w:tcBorders>
+            <w:shd w:val="clear" w:color="auto" w:fill="auto"/>
+            <w:noWrap/>
+            <w:hideMark/>
+          </w:tcPr>
+          <w:p>
+            <w:pPr>
+              <w:spacing w:after="0" w:line="240" w:lineRule="auto"/>
+              <w:rPr>
+                <w:rFonts w:ascii="Arial" w:eastAsia="Times New Roman" w:hAnsi="Arial" w:cs="Arial"/>
+                <w:color w:val="000000"/>
+                <w:kern w:val="0"/>
+                <w:sz w:val="20"/>
+                <w:szCs w:val="20"/>
+                <w:lang w:eastAsia="en-IN"/>
+                <w14:ligatures w14:val="none"/>
+              </w:rPr>
+            </w:pPr>
+            <w:r>
+              <w:rPr>
+                <w:rFonts w:ascii="Arial" w:eastAsia="Times New Roman" w:hAnsi="Arial" w:cs="Arial"/>
+                <w:color w:val="000000"/>
+                <w:kern w:val="0"/>
+                <w:sz w:val="20"/>
+                <w:szCs w:val="20"/>
+                <w:lang w:eastAsia="en-IN"/>
+                <w14:ligatures w14:val="none"/>
+              </w:rPr>
+              <w:t>14</w:t>
+            </w:r>
+          </w:p>
+        </w:tc>
+        <w:tc>
+          <w:tcPr>
+            <w:tcW w:w="700" w:type="dxa"/>
+            <w:tcBorders>
+              <w:top w:val="nil"/>
+              <w:left w:val="nil"/>
+              <w:bottom w:val="nil"/>
+              <w:right w:val="nil"/>
+            </w:tcBorders>
+            <w:shd w:val="clear" w:color="auto" w:fill="auto"/>
+            <w:noWrap/>
+            <w:hideMark/>
+          </w:tcPr>
+          <w:p>
+            <w:pPr>
+              <w:spacing w:after="0" w:line="240" w:lineRule="auto"/>
+              <w:rPr>
+                <w:rFonts w:ascii="Arial" w:eastAsia="Times New Roman" w:hAnsi="Arial" w:cs="Arial"/>
+                <w:color w:val="000000"/>
+                <w:kern w:val="0"/>
+                <w:sz w:val="20"/>
+                <w:szCs w:val="20"/>
+                <w:lang w:eastAsia="en-IN"/>
+                <w14:ligatures w14:val="none"/>
+              </w:rPr>
+            </w:pPr>
+            <w:r>
+              <w:rPr>
+                <w:rFonts w:ascii="Arial" w:eastAsia="Times New Roman" w:hAnsi="Arial" w:cs="Arial"/>
+                <w:color w:val="000000"/>
+                <w:kern w:val="0"/>
+                <w:sz w:val="20"/>
+                <w:szCs w:val="20"/>
+                <w:lang w:eastAsia="en-IN"/>
+                <w14:ligatures w14:val="none"/>
+              </w:rPr>
+              <w:t>2022</w:t>
+            </w:r>
+          </w:p>
+        </w:tc>
+        <w:tc>
+          <w:tcPr>
+            <w:tcW w:w="9980" w:type="dxa"/>
+            <w:tcBorders>
+              <w:top w:val="nil"/>
+              <w:left w:val="nil"/>
+              <w:bottom w:val="nil"/>
+              <w:right w:val="nil"/>
+            </w:tcBorders>
+            <w:shd w:val="clear" w:color="auto" w:fill="auto"/>
+            <w:hideMark/>
+          </w:tcPr>
+          <w:p>
+            <w:pPr>
+              <w:spacing w:after="0" w:line="240" w:lineRule="auto"/>
+              <w:rPr>
+                <w:rFonts w:ascii="Arial" w:eastAsia="Times New Roman" w:hAnsi="Arial" w:cs="Arial"/>
+                <w:color w:val="000000"/>
+                <w:kern w:val="0"/>
+                <w:sz w:val="20"/>
+                <w:szCs w:val="20"/>
+                <w:lang w:eastAsia="en-IN"/>
+                <w14:ligatures w14:val="none"/>
+              </w:rPr>
+            </w:pPr>
+            <w:r>
+              <w:rPr>
+                <w:rFonts w:ascii="Arial" w:eastAsia="Times New Roman" w:hAnsi="Arial" w:cs="Arial"/>
+                <w:color w:val="000000"/>
+                <w:kern w:val="0"/>
+                <w:sz w:val="20"/>
+                <w:szCs w:val="20"/>
+                <w:lang w:eastAsia="en-IN"/>
+                <w14:ligatures w14:val="none"/>
+              </w:rPr>
+              <w:t>Machine learning and deep learning performance in classifying dyslexic children’s electroencephalogram during writing [Ahmad Zuber], [Ahmad Zainuddin], [Wahidah Mansor], [Khuan Yoot Lee],[ Zulkifli Mahmoodin4]</w:t>
+            </w:r>
+          </w:p>
+        </w:tc>
+      </w:tr>
+      <w:tr>
+        <w:trPr>
+          <w:trHeight w:val="1750"/>
+        </w:trPr>
+        <w:tc>
+          <w:tcPr>
+            <w:tcW w:w="440" w:type="dxa"/>
+            <w:tcBorders>
+              <w:top w:val="nil"/>
+              <w:left w:val="nil"/>
+              <w:bottom w:val="nil"/>
+              <w:right w:val="nil"/>
+            </w:tcBorders>
+            <w:shd w:val="clear" w:color="auto" w:fill="auto"/>
+            <w:noWrap/>
+            <w:hideMark/>
+          </w:tcPr>
+          <w:p>
+            <w:pPr>
+              <w:spacing w:after="0" w:line="240" w:lineRule="auto"/>
+              <w:rPr>
+                <w:rFonts w:ascii="Arial" w:eastAsia="Times New Roman" w:hAnsi="Arial" w:cs="Arial"/>
+                <w:color w:val="000000"/>
+                <w:kern w:val="0"/>
+                <w:sz w:val="20"/>
+                <w:szCs w:val="20"/>
+                <w:lang w:eastAsia="en-IN"/>
+                <w14:ligatures w14:val="none"/>
+              </w:rPr>
+            </w:pPr>
+            <w:r>
+              <w:rPr>
+                <w:rFonts w:ascii="Arial" w:eastAsia="Times New Roman" w:hAnsi="Arial" w:cs="Arial"/>
+                <w:color w:val="000000"/>
+                <w:kern w:val="0"/>
+                <w:sz w:val="20"/>
+                <w:szCs w:val="20"/>
+                <w:lang w:eastAsia="en-IN"/>
+                <w14:ligatures w14:val="none"/>
+              </w:rPr>
+              <w:t>15</w:t>
+            </w:r>
+          </w:p>
+        </w:tc>
+        <w:tc>
+          <w:tcPr>
+            <w:tcW w:w="700" w:type="dxa"/>
+            <w:tcBorders>
+              <w:top w:val="nil"/>
+              <w:left w:val="nil"/>
+              <w:bottom w:val="nil"/>
+              <w:right w:val="nil"/>
+            </w:tcBorders>
+            <w:shd w:val="clear" w:color="auto" w:fill="auto"/>
+            <w:noWrap/>
+            <w:hideMark/>
+          </w:tcPr>
+          <w:p>
+            <w:pPr>
+              <w:spacing w:after="0" w:line="240" w:lineRule="auto"/>
+              <w:rPr>
+                <w:rFonts w:ascii="Arial" w:eastAsia="Times New Roman" w:hAnsi="Arial" w:cs="Arial"/>
+                <w:color w:val="000000"/>
+                <w:kern w:val="0"/>
+                <w:sz w:val="20"/>
+                <w:szCs w:val="20"/>
+                <w:lang w:eastAsia="en-IN"/>
+                <w14:ligatures w14:val="none"/>
+              </w:rPr>
+            </w:pPr>
+            <w:r>
+              <w:rPr>
+                <w:rFonts w:ascii="Arial" w:eastAsia="Times New Roman" w:hAnsi="Arial" w:cs="Arial"/>
+                <w:color w:val="000000"/>
+                <w:kern w:val="0"/>
+                <w:sz w:val="20"/>
+                <w:szCs w:val="20"/>
+                <w:lang w:eastAsia="en-IN"/>
+                <w14:ligatures w14:val="none"/>
+              </w:rPr>
+              <w:t>2021</w:t>
+            </w:r>
+          </w:p>
+        </w:tc>
+        <w:tc>
+          <w:tcPr>
+            <w:tcW w:w="9980" w:type="dxa"/>
+            <w:tcBorders>
+              <w:top w:val="nil"/>
+              <w:left w:val="nil"/>
+              <w:bottom w:val="nil"/>
+              <w:right w:val="nil"/>
+            </w:tcBorders>
+            <w:shd w:val="clear" w:color="auto" w:fill="auto"/>
+            <w:hideMark/>
+          </w:tcPr>
+          <w:p>
+            <w:pPr>
+              <w:spacing w:after="0" w:line="240" w:lineRule="auto"/>
+              <w:rPr>
+                <w:rFonts w:ascii="Arial" w:eastAsia="Times New Roman" w:hAnsi="Arial" w:cs="Arial"/>
+                <w:color w:val="000000"/>
+                <w:kern w:val="0"/>
+                <w:sz w:val="20"/>
+                <w:szCs w:val="20"/>
+                <w:lang w:eastAsia="en-IN"/>
+                <w14:ligatures w14:val="none"/>
+              </w:rPr>
+            </w:pPr>
+            <w:r>
+              <w:rPr>
+                <w:rFonts w:ascii="Arial" w:eastAsia="Times New Roman" w:hAnsi="Arial" w:cs="Arial"/>
+                <w:color w:val="000000"/>
+                <w:kern w:val="0"/>
+                <w:sz w:val="20"/>
+                <w:szCs w:val="20"/>
+                <w:lang w:eastAsia="en-IN"/>
+                <w14:ligatures w14:val="none"/>
+              </w:rPr>
+              <w:t xml:space="preserve">A Study on different Classification Models for predicting Dyslexia [Vani Chakraborty] </w:t>
+            </w:r>
+          </w:p>
+        </w:tc>
+      </w:tr>
+      <w:tr>
+        <w:trPr>
+          <w:trHeight w:val="1250"/>
+        </w:trPr>
+        <w:tc>
+          <w:tcPr>
+            <w:tcW w:w="440" w:type="dxa"/>
+            <w:tcBorders>
+              <w:top w:val="nil"/>
+              <w:left w:val="nil"/>
+              <w:bottom w:val="nil"/>
+              <w:right w:val="nil"/>
+            </w:tcBorders>
+            <w:shd w:val="clear" w:color="auto" w:fill="auto"/>
+            <w:noWrap/>
+            <w:hideMark/>
+          </w:tcPr>
+          <w:p>
+            <w:pPr>
+              <w:spacing w:after="0" w:line="240" w:lineRule="auto"/>
+              <w:rPr>
+                <w:rFonts w:ascii="Arial" w:eastAsia="Times New Roman" w:hAnsi="Arial" w:cs="Arial"/>
+                <w:color w:val="000000"/>
+                <w:kern w:val="0"/>
+                <w:sz w:val="20"/>
+                <w:szCs w:val="20"/>
+                <w:lang w:eastAsia="en-IN"/>
+                <w14:ligatures w14:val="none"/>
+              </w:rPr>
+            </w:pPr>
+            <w:r>
+              <w:rPr>
+                <w:rFonts w:ascii="Arial" w:eastAsia="Times New Roman" w:hAnsi="Arial" w:cs="Arial"/>
+                <w:color w:val="000000"/>
+                <w:kern w:val="0"/>
+                <w:sz w:val="20"/>
+                <w:szCs w:val="20"/>
+                <w:lang w:eastAsia="en-IN"/>
+                <w14:ligatures w14:val="none"/>
+              </w:rPr>
+              <w:t>16</w:t>
+            </w:r>
+          </w:p>
+        </w:tc>
+        <w:tc>
+          <w:tcPr>
+            <w:tcW w:w="700" w:type="dxa"/>
+            <w:tcBorders>
+              <w:top w:val="nil"/>
+              <w:left w:val="nil"/>
+              <w:bottom w:val="nil"/>
+              <w:right w:val="nil"/>
+            </w:tcBorders>
+            <w:shd w:val="clear" w:color="auto" w:fill="auto"/>
+            <w:noWrap/>
+            <w:hideMark/>
+          </w:tcPr>
+          <w:p>
+            <w:pPr>
+              <w:spacing w:after="0" w:line="240" w:lineRule="auto"/>
+              <w:rPr>
+                <w:rFonts w:ascii="Arial" w:eastAsia="Times New Roman" w:hAnsi="Arial" w:cs="Arial"/>
+                <w:color w:val="000000"/>
+                <w:kern w:val="0"/>
+                <w:sz w:val="20"/>
+                <w:szCs w:val="20"/>
+                <w:lang w:eastAsia="en-IN"/>
+                <w14:ligatures w14:val="none"/>
+              </w:rPr>
+            </w:pPr>
+            <w:r>
+              <w:rPr>
+                <w:rFonts w:ascii="Arial" w:eastAsia="Times New Roman" w:hAnsi="Arial" w:cs="Arial"/>
+                <w:color w:val="000000"/>
+                <w:kern w:val="0"/>
+                <w:sz w:val="20"/>
+                <w:szCs w:val="20"/>
+                <w:lang w:eastAsia="en-IN"/>
+                <w14:ligatures w14:val="none"/>
+              </w:rPr>
+              <w:t>2024</w:t>
+            </w:r>
+          </w:p>
+        </w:tc>
+        <w:tc>
+          <w:tcPr>
+            <w:tcW w:w="9980" w:type="dxa"/>
+            <w:tcBorders>
+              <w:top w:val="nil"/>
+              <w:left w:val="nil"/>
+              <w:bottom w:val="nil"/>
+              <w:right w:val="nil"/>
+            </w:tcBorders>
+            <w:shd w:val="clear" w:color="auto" w:fill="auto"/>
+            <w:hideMark/>
+          </w:tcPr>
+          <w:p>
+            <w:pPr>
+              <w:spacing w:after="0" w:line="240" w:lineRule="auto"/>
+              <w:rPr>
+                <w:rFonts w:ascii="Arial" w:eastAsia="Times New Roman" w:hAnsi="Arial" w:cs="Arial"/>
+                <w:color w:val="000000"/>
+                <w:kern w:val="0"/>
+                <w:sz w:val="20"/>
+                <w:szCs w:val="20"/>
+                <w:lang w:eastAsia="en-IN"/>
+                <w14:ligatures w14:val="none"/>
+              </w:rPr>
+            </w:pPr>
+            <w:r>
+              <w:rPr>
+                <w:rFonts w:ascii="Arial" w:eastAsia="Times New Roman" w:hAnsi="Arial" w:cs="Arial"/>
+                <w:color w:val="000000"/>
+                <w:kern w:val="0"/>
+                <w:sz w:val="20"/>
+                <w:szCs w:val="20"/>
+                <w:lang w:eastAsia="en-IN"/>
+                <w14:ligatures w14:val="none"/>
+              </w:rPr>
+              <w:t>Optimized k-nearest neighbours classifier</w:t>
+            </w:r>
+            <w:r>
+              <w:rPr>
+                <w:rFonts w:ascii="Arial" w:eastAsia="Times New Roman" w:hAnsi="Arial" w:cs="Arial"/>
+                <w:color w:val="000000"/>
+                <w:kern w:val="0"/>
+                <w:sz w:val="20"/>
+                <w:szCs w:val="20"/>
+                <w:lang w:eastAsia="en-IN"/>
+                <w14:ligatures w14:val="none"/>
+              </w:rPr>
+              <w:t xml:space="preserve"> </w:t>
+            </w:r>
+            <w:r>
+              <w:rPr>
+                <w:rFonts w:ascii="Arial" w:eastAsia="Times New Roman" w:hAnsi="Arial" w:cs="Arial"/>
+                <w:color w:val="000000"/>
+                <w:kern w:val="0"/>
+                <w:sz w:val="20"/>
+                <w:szCs w:val="20"/>
+                <w:lang w:eastAsia="en-IN"/>
+                <w14:ligatures w14:val="none"/>
+              </w:rPr>
+              <w:t>based prediction of epileptic seizures [Himayavardhini Jagath Prasad 1], [Roji Marjorie S. 2]</w:t>
+            </w:r>
+          </w:p>
+        </w:tc>
+      </w:tr>
+      <w:tr>
+        <w:trPr>
+          <w:trHeight w:val="1500"/>
+        </w:trPr>
+        <w:tc>
+          <w:tcPr>
+            <w:tcW w:w="440" w:type="dxa"/>
+            <w:tcBorders>
+              <w:top w:val="nil"/>
+              <w:left w:val="nil"/>
+              <w:bottom w:val="nil"/>
+              <w:right w:val="nil"/>
+            </w:tcBorders>
+            <w:shd w:val="clear" w:color="auto" w:fill="auto"/>
+            <w:noWrap/>
+            <w:hideMark/>
+          </w:tcPr>
+          <w:p>
+            <w:pPr>
+              <w:spacing w:after="0" w:line="240" w:lineRule="auto"/>
+              <w:rPr>
+                <w:rFonts w:ascii="Arial" w:eastAsia="Times New Roman" w:hAnsi="Arial" w:cs="Arial"/>
+                <w:color w:val="000000"/>
+                <w:kern w:val="0"/>
+                <w:sz w:val="20"/>
+                <w:szCs w:val="20"/>
+                <w:lang w:eastAsia="en-IN"/>
+                <w14:ligatures w14:val="none"/>
+              </w:rPr>
+            </w:pPr>
+            <w:r>
+              <w:rPr>
+                <w:rFonts w:ascii="Arial" w:eastAsia="Times New Roman" w:hAnsi="Arial" w:cs="Arial"/>
+                <w:color w:val="000000"/>
+                <w:kern w:val="0"/>
+                <w:sz w:val="20"/>
+                <w:szCs w:val="20"/>
+                <w:lang w:eastAsia="en-IN"/>
+                <w14:ligatures w14:val="none"/>
+              </w:rPr>
+              <w:t>17</w:t>
+            </w:r>
+          </w:p>
+        </w:tc>
+        <w:tc>
+          <w:tcPr>
+            <w:tcW w:w="700" w:type="dxa"/>
+            <w:tcBorders>
+              <w:top w:val="nil"/>
+              <w:left w:val="nil"/>
+              <w:bottom w:val="nil"/>
+              <w:right w:val="nil"/>
+            </w:tcBorders>
+            <w:shd w:val="clear" w:color="auto" w:fill="auto"/>
+            <w:noWrap/>
+            <w:hideMark/>
+          </w:tcPr>
+          <w:p>
+            <w:pPr>
+              <w:spacing w:after="0" w:line="240" w:lineRule="auto"/>
+              <w:rPr>
+                <w:rFonts w:ascii="Arial" w:eastAsia="Times New Roman" w:hAnsi="Arial" w:cs="Arial"/>
+                <w:color w:val="000000"/>
+                <w:kern w:val="0"/>
+                <w:sz w:val="20"/>
+                <w:szCs w:val="20"/>
+                <w:lang w:eastAsia="en-IN"/>
+                <w14:ligatures w14:val="none"/>
+              </w:rPr>
+            </w:pPr>
+            <w:r>
+              <w:rPr>
+                <w:rFonts w:ascii="Arial" w:eastAsia="Times New Roman" w:hAnsi="Arial" w:cs="Arial"/>
+                <w:color w:val="000000"/>
+                <w:kern w:val="0"/>
+                <w:sz w:val="20"/>
+                <w:szCs w:val="20"/>
+                <w:lang w:eastAsia="en-IN"/>
+                <w14:ligatures w14:val="none"/>
+              </w:rPr>
+              <w:t>2017</w:t>
+            </w:r>
+          </w:p>
+        </w:tc>
+        <w:tc>
+          <w:tcPr>
+            <w:tcW w:w="9980" w:type="dxa"/>
+            <w:tcBorders>
+              <w:top w:val="nil"/>
+              <w:left w:val="nil"/>
+              <w:bottom w:val="nil"/>
+              <w:right w:val="nil"/>
+            </w:tcBorders>
+            <w:shd w:val="clear" w:color="auto" w:fill="auto"/>
+            <w:hideMark/>
+          </w:tcPr>
+          <w:p>
+            <w:pPr>
+              <w:spacing w:after="0" w:line="240" w:lineRule="auto"/>
+              <w:rPr>
+                <w:rFonts w:ascii="Arial" w:eastAsia="Times New Roman" w:hAnsi="Arial" w:cs="Arial"/>
+                <w:color w:val="000000"/>
+                <w:kern w:val="0"/>
+                <w:sz w:val="20"/>
+                <w:szCs w:val="20"/>
+                <w:lang w:eastAsia="en-IN"/>
+                <w14:ligatures w14:val="none"/>
+              </w:rPr>
+            </w:pPr>
+            <w:r>
+              <w:rPr>
+                <w:rFonts w:ascii="Arial" w:eastAsia="Times New Roman" w:hAnsi="Arial" w:cs="Arial"/>
+                <w:color w:val="000000"/>
+                <w:kern w:val="0"/>
+                <w:sz w:val="20"/>
+                <w:szCs w:val="20"/>
+                <w:lang w:eastAsia="en-IN"/>
+                <w14:ligatures w14:val="none"/>
+              </w:rPr>
+              <w:t xml:space="preserve"> Medical Health Big Data Classification Based on KNNClassification Algorithm [Wenchao Xing], [Yilin Bei]</w:t>
+            </w:r>
+          </w:p>
+        </w:tc>
+      </w:tr>
+    </w:tbl>
+    <w:p>
+      <w:pPr>
+        <w:spacing w:after="0" w:line="240" w:lineRule="auto"/>
+        <w:jc w:val="both"/>
+        <w:rPr>
+          <w:rFonts w:ascii="Arial" w:eastAsia="Times New Roman" w:hAnsi="Arial" w:cs="Arial"/>
+          <w:color w:val="000000"/>
+          <w:kern w:val="0"/>
+          <w:sz w:val="20"/>
+          <w:szCs w:val="20"/>
+          <w:lang w:eastAsia="en-IN"/>
+          <w14:ligatures w14:val="none"/>
+        </w:rPr>
+        <w:sectPr>
+          <w:type w:val="continuous"/>
+          <w:pgSz w:w="11906" w:h="16838"/>
+          <w:pgMar w:top="1440" w:right="1440" w:bottom="1440" w:left="1440" w:header="708" w:footer="708" w:gutter="0"/>
+          <w:cols w:space="708"/>
+          <w:docGrid w:linePitch="360"/>
+        </w:sectPr>
+      </w:pPr>
+    </w:p>
+    <w:p>
+      <w:pPr>
+        <w:tabs>
+          <w:tab w:val="left" w:pos="2330"/>
+        </w:tabs>
+        <w:rPr>
+          <w:sz w:val="20"/>
+          <w:szCs w:val="20"/>
+          <w:lang w:val="en-US"/>
+        </w:rPr>
+      </w:pPr>
+    </w:p>
+    <w:p>
+      <w:pPr>
+        <w:tabs>
+          <w:tab w:val="left" w:pos="2330"/>
+        </w:tabs>
+        <w:rPr>
+          <w:sz w:val="20"/>
+          <w:szCs w:val="20"/>
+          <w:lang w:val="en-US"/>
+        </w:rPr>
+      </w:pPr>
+    </w:p>
+    <w:p>
+      <w:pPr>
+        <w:tabs>
+          <w:tab w:val="left" w:pos="2330"/>
+        </w:tabs>
+        <w:rPr>
+          <w:sz w:val="20"/>
+          <w:szCs w:val="20"/>
+          <w:lang w:val="en-US"/>
+        </w:rPr>
+      </w:pPr>
+    </w:p>
+    <w:p>
+      <w:pPr>
+        <w:tabs>
+          <w:tab w:val="left" w:pos="2330"/>
+        </w:tabs>
+        <w:rPr>
+          <w:sz w:val="20"/>
+          <w:szCs w:val="20"/>
+          <w:lang w:val="en-US"/>
+        </w:rPr>
+      </w:pPr>
+    </w:p>
+    <w:p>
+      <w:pPr>
+        <w:tabs>
+          <w:tab w:val="left" w:pos="2330"/>
+        </w:tabs>
+        <w:rPr>
+          <w:sz w:val="20"/>
+          <w:szCs w:val="20"/>
+          <w:lang w:val="en-US"/>
+        </w:rPr>
+      </w:pPr>
+    </w:p>
+    <w:p>
+      <w:pPr>
+        <w:tabs>
+          <w:tab w:val="left" w:pos="2330"/>
+        </w:tabs>
+        <w:rPr>
+          <w:sz w:val="20"/>
+          <w:szCs w:val="20"/>
+          <w:lang w:val="en-US"/>
+        </w:rPr>
+      </w:pPr>
+    </w:p>
+    <w:p>
+      <w:pPr>
+        <w:tabs>
+          <w:tab w:val="left" w:pos="2330"/>
+        </w:tabs>
+        <w:rPr>
+          <w:sz w:val="20"/>
+          <w:szCs w:val="20"/>
+          <w:lang w:val="en-US"/>
+        </w:rPr>
+      </w:pPr>
+    </w:p>
+    <w:p>
+      <w:pPr>
+        <w:tabs>
+          <w:tab w:val="left" w:pos="2330"/>
+        </w:tabs>
+        <w:rPr>
+          <w:sz w:val="20"/>
+          <w:szCs w:val="20"/>
+          <w:lang w:val="en-US"/>
+        </w:rPr>
+      </w:pPr>
+    </w:p>
+    <w:p>
+      <w:pPr>
+        <w:tabs>
+          <w:tab w:val="left" w:pos="2330"/>
+        </w:tabs>
+        <w:rPr>
+          <w:sz w:val="20"/>
+          <w:szCs w:val="20"/>
+          <w:lang w:val="en-US"/>
+        </w:rPr>
+      </w:pPr>
+    </w:p>
+    <w:p>
+      <w:pPr>
+        <w:tabs>
+          <w:tab w:val="left" w:pos="2330"/>
+        </w:tabs>
+        <w:rPr>
+          <w:sz w:val="20"/>
+          <w:szCs w:val="20"/>
+          <w:lang w:val="en-US"/>
+        </w:rPr>
+        <w:sectPr>
+          <w:type w:val="continuous"/>
+          <w:pgSz w:w="11906" w:h="16838"/>
+          <w:pgMar w:top="1440" w:right="1440" w:bottom="1440" w:left="1440" w:header="708" w:footer="708" w:gutter="0"/>
+          <w:cols w:space="708"/>
+          <w:docGrid w:linePitch="360"/>
+        </w:sectPr>
+      </w:pPr>
+    </w:p>
+    <w:p>
+      <w:pPr>
+        <w:tabs>
+          <w:tab w:val="left" w:pos="2330"/>
+        </w:tabs>
+        <w:rPr>
+          <w:sz w:val="20"/>
+          <w:szCs w:val="20"/>
+          <w:lang w:val="en-US"/>
+        </w:rPr>
+      </w:pPr>
+    </w:p>
+    <w:p>
+      <w:pPr>
+        <w:tabs>
+          <w:tab w:val="left" w:pos="2330"/>
+        </w:tabs>
+        <w:rPr>
+          <w:sz w:val="20"/>
+          <w:szCs w:val="20"/>
+          <w:lang w:val="en-US"/>
+        </w:rPr>
+      </w:pPr>
+    </w:p>
+    <w:p>
+      <w:pPr>
+        <w:tabs>
+          <w:tab w:val="left" w:pos="2330"/>
+        </w:tabs>
+        <w:rPr>
+          <w:sz w:val="20"/>
+          <w:szCs w:val="20"/>
+          <w:lang w:val="en-US"/>
+        </w:rPr>
+      </w:pPr>
+    </w:p>
+    <w:p>
+      <w:pPr>
+        <w:tabs>
+          <w:tab w:val="left" w:pos="2330"/>
+        </w:tabs>
+        <w:rPr>
+          <w:sz w:val="20"/>
+          <w:szCs w:val="20"/>
+          <w:lang w:val="en-US"/>
+        </w:rPr>
+      </w:pPr>
+    </w:p>
+    <w:p>
+      <w:pPr>
+        <w:tabs>
+          <w:tab w:val="left" w:pos="2330"/>
+        </w:tabs>
+        <w:rPr>
+          <w:sz w:val="20"/>
+          <w:szCs w:val="20"/>
+          <w:lang w:val="en-US"/>
+        </w:rPr>
+      </w:pPr>
+    </w:p>
+    <w:p>
+      <w:pPr>
+        <w:tabs>
+          <w:tab w:val="left" w:pos="2330"/>
+        </w:tabs>
+        <w:rPr>
+          <w:sz w:val="20"/>
+          <w:szCs w:val="20"/>
+          <w:lang w:val="en-US"/>
+        </w:rPr>
+      </w:pPr>
+    </w:p>
+    <w:p>
+      <w:pPr>
+        <w:rPr>
+          <w:sz w:val="20"/>
+          <w:szCs w:val="20"/>
+          <w:lang w:val="en-US"/>
+        </w:rPr>
+      </w:pPr>
     </w:p>
     <w:sectPr>
       <w:type w:val="continuous"/>
       <w:pgSz w:w="11906" w:h="16838"/>
       <w:pgMar w:top="1440" w:right="1440" w:bottom="1440" w:left="1440" w:header="708" w:footer="708" w:gutter="0"/>
-      <w:cols w:num="2" w:space="708"/>
+      <w:cols w:space="708"/>
       <w:docGrid w:linePitch="360"/>
     </w:sectPr>
   </w:body>
 </w:document>
+</file>
+
+<file path=word/endnotes.xml><?xml version="1.0" encoding="utf-8"?>
+<w:endnotes xmlns:wpc="http://schemas.microsoft.com/office/word/2010/wordprocessingCanvas" xmlns:cx="http://schemas.microsoft.com/office/drawing/2014/chartex" xmlns:cx1="http://schemas.microsoft.com/office/drawing/2015/9/8/chartex" xmlns:cx2="http://schemas.microsoft.com/office/drawing/2015/10/21/chartex" xmlns:cx3="http://schemas.microsoft.com/office/drawing/2016/5/9/chartex" xmlns:cx4="http://schemas.microsoft.com/office/drawing/2016/5/10/chartex" xmlns:cx5="http://schemas.microsoft.com/office/drawing/2016/5/11/chartex" xmlns:cx6="http://schemas.microsoft.com/office/drawing/2016/5/12/chartex" xmlns:cx7="http://schemas.microsoft.com/office/drawing/2016/5/13/chartex" xmlns:cx8="http://schemas.microsoft.com/office/drawing/2016/5/14/chartex" xmlns:mc="http://schemas.openxmlformats.org/markup-compatibility/2006" xmlns:aink="http://schemas.microsoft.com/office/drawing/2016/ink" xmlns:am3d="http://schemas.microsoft.com/office/drawing/2017/model3d" xmlns:o="urn:schemas-microsoft-com:office:office" xmlns:oel="http://schemas.microsoft.com/office/2019/extlst" xmlns:r="http://schemas.openxmlformats.org/officeDocument/2006/relationships" xmlns:m="http://schemas.openxmlformats.org/officeDocument/2006/math" xmlns:v="urn:schemas-microsoft-com:vml" xmlns:wp14="http://schemas.microsoft.com/office/word/2010/wordprocessingDrawing" xmlns:wp="http://schemas.openxmlformats.org/drawingml/2006/wordprocessingDrawing" xmlns:w10="urn:schemas-microsoft-com:office:word" xmlns:w="http://schemas.openxmlformats.org/wordprocessingml/2006/main" xmlns:w14="http://schemas.microsoft.com/office/word/2010/wordml" xmlns:w15="http://schemas.microsoft.com/office/word/2012/wordml" xmlns:w16cex="http://schemas.microsoft.com/office/word/2018/wordml/cex" xmlns:w16cid="http://schemas.microsoft.com/office/word/2016/wordml/cid" xmlns:w16="http://schemas.microsoft.com/office/word/2018/wordml" xmlns:w16du="http://schemas.microsoft.com/office/word/2023/wordml/word16du" xmlns:w16sdtdh="http://schemas.microsoft.com/office/word/2020/wordml/sdtdatahash" xmlns:w16se="http://schemas.microsoft.com/office/word/2015/wordml/symex" xmlns:wpg="http://schemas.microsoft.com/office/word/2010/wordprocessingGroup" xmlns:wpi="http://schemas.microsoft.com/office/word/2010/wordprocessingInk" xmlns:wne="http://schemas.microsoft.com/office/word/2006/wordml" xmlns:wps="http://schemas.microsoft.com/office/word/2010/wordprocessingShape" mc:Ignorable="w14 w15 w16se w16cid w16 w16cex w16sdtdh w16du wp14">
+  <w:endnote w:type="separator" w:id="-1">
+    <w:p>
+      <w:pPr>
+        <w:spacing w:after="0" w:line="240" w:lineRule="auto"/>
+      </w:pPr>
+      <w:r>
+        <w:separator/>
+      </w:r>
+    </w:p>
+  </w:endnote>
+  <w:endnote w:type="continuationSeparator" w:id="0">
+    <w:p>
+      <w:pPr>
+        <w:spacing w:after="0" w:line="240" w:lineRule="auto"/>
+      </w:pPr>
+      <w:r>
+        <w:continuationSeparator/>
+      </w:r>
+    </w:p>
+  </w:endnote>
+</w:endnotes>
+</file>
+
+<file path=word/footnotes.xml><?xml version="1.0" encoding="utf-8"?>
+<w:footnotes xmlns:wpc="http://schemas.microsoft.com/office/word/2010/wordprocessingCanvas" xmlns:cx="http://schemas.microsoft.com/office/drawing/2014/chartex" xmlns:cx1="http://schemas.microsoft.com/office/drawing/2015/9/8/chartex" xmlns:cx2="http://schemas.microsoft.com/office/drawing/2015/10/21/chartex" xmlns:cx3="http://schemas.microsoft.com/office/drawing/2016/5/9/chartex" xmlns:cx4="http://schemas.microsoft.com/office/drawing/2016/5/10/chartex" xmlns:cx5="http://schemas.microsoft.com/office/drawing/2016/5/11/chartex" xmlns:cx6="http://schemas.microsoft.com/office/drawing/2016/5/12/chartex" xmlns:cx7="http://schemas.microsoft.com/office/drawing/2016/5/13/chartex" xmlns:cx8="http://schemas.microsoft.com/office/drawing/2016/5/14/chartex" xmlns:mc="http://schemas.openxmlformats.org/markup-compatibility/2006" xmlns:aink="http://schemas.microsoft.com/office/drawing/2016/ink" xmlns:am3d="http://schemas.microsoft.com/office/drawing/2017/model3d" xmlns:o="urn:schemas-microsoft-com:office:office" xmlns:oel="http://schemas.microsoft.com/office/2019/extlst" xmlns:r="http://schemas.openxmlformats.org/officeDocument/2006/relationships" xmlns:m="http://schemas.openxmlformats.org/officeDocument/2006/math" xmlns:v="urn:schemas-microsoft-com:vml" xmlns:wp14="http://schemas.microsoft.com/office/word/2010/wordprocessingDrawing" xmlns:wp="http://schemas.openxmlformats.org/drawingml/2006/wordprocessingDrawing" xmlns:w10="urn:schemas-microsoft-com:office:word" xmlns:w="http://schemas.openxmlformats.org/wordprocessingml/2006/main" xmlns:w14="http://schemas.microsoft.com/office/word/2010/wordml" xmlns:w15="http://schemas.microsoft.com/office/word/2012/wordml" xmlns:w16cex="http://schemas.microsoft.com/office/word/2018/wordml/cex" xmlns:w16cid="http://schemas.microsoft.com/office/word/2016/wordml/cid" xmlns:w16="http://schemas.microsoft.com/office/word/2018/wordml" xmlns:w16du="http://schemas.microsoft.com/office/word/2023/wordml/word16du" xmlns:w16sdtdh="http://schemas.microsoft.com/office/word/2020/wordml/sdtdatahash" xmlns:w16se="http://schemas.microsoft.com/office/word/2015/wordml/symex" xmlns:wpg="http://schemas.microsoft.com/office/word/2010/wordprocessingGroup" xmlns:wpi="http://schemas.microsoft.com/office/word/2010/wordprocessingInk" xmlns:wne="http://schemas.microsoft.com/office/word/2006/wordml" xmlns:wps="http://schemas.microsoft.com/office/word/2010/wordprocessingShape" mc:Ignorable="w14 w15 w16se w16cid w16 w16cex w16sdtdh w16du wp14">
+  <w:footnote w:type="separator" w:id="-1">
+    <w:p>
+      <w:pPr>
+        <w:spacing w:after="0" w:line="240" w:lineRule="auto"/>
+      </w:pPr>
+      <w:r>
+        <w:separator/>
+      </w:r>
+    </w:p>
+  </w:footnote>
+  <w:footnote w:type="continuationSeparator" w:id="0">
+    <w:p>
+      <w:pPr>
+        <w:spacing w:after="0" w:line="240" w:lineRule="auto"/>
+      </w:pPr>
+      <w:r>
+        <w:continuationSeparator/>
+      </w:r>
+    </w:p>
+  </w:footnote>
+</w:footnotes>
+</file>
+
+<file path=word/header1.xml><?xml version="1.0" encoding="utf-8"?>
+<w:hdr xmlns:wpc="http://schemas.microsoft.com/office/word/2010/wordprocessingCanvas" xmlns:cx="http://schemas.microsoft.com/office/drawing/2014/chartex" xmlns:cx1="http://schemas.microsoft.com/office/drawing/2015/9/8/chartex" xmlns:cx2="http://schemas.microsoft.com/office/drawing/2015/10/21/chartex" xmlns:cx3="http://schemas.microsoft.com/office/drawing/2016/5/9/chartex" xmlns:cx4="http://schemas.microsoft.com/office/drawing/2016/5/10/chartex" xmlns:cx5="http://schemas.microsoft.com/office/drawing/2016/5/11/chartex" xmlns:cx6="http://schemas.microsoft.com/office/drawing/2016/5/12/chartex" xmlns:cx7="http://schemas.microsoft.com/office/drawing/2016/5/13/chartex" xmlns:cx8="http://schemas.microsoft.com/office/drawing/2016/5/14/chartex" xmlns:mc="http://schemas.openxmlformats.org/markup-compatibility/2006" xmlns:aink="http://schemas.microsoft.com/office/drawing/2016/ink" xmlns:am3d="http://schemas.microsoft.com/office/drawing/2017/model3d" xmlns:o="urn:schemas-microsoft-com:office:office" xmlns:oel="http://schemas.microsoft.com/office/2019/extlst" xmlns:r="http://schemas.openxmlformats.org/officeDocument/2006/relationships" xmlns:m="http://schemas.openxmlformats.org/officeDocument/2006/math" xmlns:v="urn:schemas-microsoft-com:vml" xmlns:wp14="http://schemas.microsoft.com/office/word/2010/wordprocessingDrawing" xmlns:wp="http://schemas.openxmlformats.org/drawingml/2006/wordprocessingDrawing" xmlns:w10="urn:schemas-microsoft-com:office:word" xmlns:w="http://schemas.openxmlformats.org/wordprocessingml/2006/main" xmlns:w14="http://schemas.microsoft.com/office/word/2010/wordml" xmlns:w15="http://schemas.microsoft.com/office/word/2012/wordml" xmlns:w16cex="http://schemas.microsoft.com/office/word/2018/wordml/cex" xmlns:w16cid="http://schemas.microsoft.com/office/word/2016/wordml/cid" xmlns:w16="http://schemas.microsoft.com/office/word/2018/wordml" xmlns:w16du="http://schemas.microsoft.com/office/word/2023/wordml/word16du" xmlns:w16sdtdh="http://schemas.microsoft.com/office/word/2020/wordml/sdtdatahash" xmlns:w16se="http://schemas.microsoft.com/office/word/2015/wordml/symex" xmlns:wpg="http://schemas.microsoft.com/office/word/2010/wordprocessingGroup" xmlns:wpi="http://schemas.microsoft.com/office/word/2010/wordprocessingInk" xmlns:wne="http://schemas.microsoft.com/office/word/2006/wordml" xmlns:wps="http://schemas.microsoft.com/office/word/2010/wordprocessingShape" mc:Ignorable="w14 w15 w16se w16cid w16 w16cex w16sdtdh w16du wp14">
+  <w:p>
+    <w:pPr>
+      <w:pStyle w:val="Header"/>
+      <w:rPr>
+        <w:lang w:val="en-US"/>
+      </w:rPr>
+    </w:pPr>
+  </w:p>
+  <w:p>
+    <w:pPr>
+      <w:pStyle w:val="Header"/>
+      <w:rPr>
+        <w:lang w:val="en-US"/>
+      </w:rPr>
+    </w:pPr>
+  </w:p>
+</w:hdr>
 </file>
 
 <file path=word/styles.xml><?xml version="1.0" encoding="utf-8"?>
@@ -1287,6 +6138,7 @@
   <w:style w:type="character" w:default="1" w:styleId="DefaultParagraphFont">
     <w:name w:val="Default Paragraph Font"/>
     <w:uiPriority w:val="1"/>
+    <w:semiHidden/>
     <w:unhideWhenUsed/>
   </w:style>
   <w:style w:type="table" w:default="1" w:styleId="TableNormal">
@@ -1623,6 +6475,50 @@
       <w:shd w:val="clear" w:color="auto" w:fill="E1DFDD"/>
     </w:rPr>
   </w:style>
+  <w:style w:type="paragraph" w:styleId="Header">
+    <w:name w:val="header"/>
+    <w:basedOn w:val="Normal"/>
+    <w:link w:val="HeaderChar"/>
+    <w:uiPriority w:val="99"/>
+    <w:unhideWhenUsed/>
+    <w:rsid w:val="006D5489"/>
+    <w:pPr>
+      <w:tabs>
+        <w:tab w:val="center" w:pos="4513"/>
+        <w:tab w:val="right" w:pos="9026"/>
+      </w:tabs>
+      <w:spacing w:after="0" w:line="240" w:lineRule="auto"/>
+    </w:pPr>
+  </w:style>
+  <w:style w:type="character" w:customStyle="1" w:styleId="HeaderChar">
+    <w:name w:val="Header Char"/>
+    <w:basedOn w:val="DefaultParagraphFont"/>
+    <w:link w:val="Header"/>
+    <w:uiPriority w:val="99"/>
+    <w:rsid w:val="006D5489"/>
+  </w:style>
+  <w:style w:type="paragraph" w:styleId="Footer">
+    <w:name w:val="footer"/>
+    <w:basedOn w:val="Normal"/>
+    <w:link w:val="FooterChar"/>
+    <w:uiPriority w:val="99"/>
+    <w:unhideWhenUsed/>
+    <w:rsid w:val="006D5489"/>
+    <w:pPr>
+      <w:tabs>
+        <w:tab w:val="center" w:pos="4513"/>
+        <w:tab w:val="right" w:pos="9026"/>
+      </w:tabs>
+      <w:spacing w:after="0" w:line="240" w:lineRule="auto"/>
+    </w:pPr>
+  </w:style>
+  <w:style w:type="character" w:customStyle="1" w:styleId="FooterChar">
+    <w:name w:val="Footer Char"/>
+    <w:basedOn w:val="DefaultParagraphFont"/>
+    <w:link w:val="Footer"/>
+    <w:uiPriority w:val="99"/>
+    <w:rsid w:val="006D5489"/>
+  </w:style>
 </w:styles>
 </file>
 
@@ -1921,6 +6817,26 @@
 </a:theme>
 </file>
 
+<file path=word/webextensions/taskpanes.xml><?xml version="1.0" encoding="utf-8"?>
+<wetp:taskpanes xmlns:wetp="http://schemas.microsoft.com/office/webextensions/taskpanes/2010/11">
+  <wetp:taskpane dockstate="right" visibility="0" width="525" row="1">
+    <wetp:webextensionref xmlns:r="http://schemas.openxmlformats.org/officeDocument/2006/relationships" r:id="rId1"/>
+  </wetp:taskpane>
+</wetp:taskpanes>
+</file>
+
+<file path=word/webextensions/webextension1.xml><?xml version="1.0" encoding="utf-8"?>
+<we:webextension xmlns:we="http://schemas.microsoft.com/office/webextensions/webextension/2010/11" id="{81F46F97-2321-4618-A86C-B8BB6F3A9D2A}">
+  <we:reference id="wa200005669" version="2.0.0.0" store="en-US" storeType="OMEX"/>
+  <we:alternateReferences>
+    <we:reference id="wa200005669" version="2.0.0.0" store="wa200005669" storeType="OMEX"/>
+  </we:alternateReferences>
+  <we:properties/>
+  <we:bindings/>
+  <we:snapshot xmlns:r="http://schemas.openxmlformats.org/officeDocument/2006/relationships"/>
+</we:webextension>
+</file>
+
 <file path=customXml/item1.xml><?xml version="1.0" encoding="utf-8"?>
 <b:Sources xmlns:b="http://schemas.openxmlformats.org/officeDocument/2006/bibliography" xmlns="http://schemas.openxmlformats.org/officeDocument/2006/bibliography" SelectedStyle="\APASixthEditionOfficeOnline.xsl" StyleName="APA" Version="6"/>
 </file>

--- a/DYSLEXIA PREDICTION USING VARIOUS MACHINE LEARNING ALGORITHMS IN CLOUD.docx
+++ b/DYSLEXIA PREDICTION USING VARIOUS MACHINE LEARNING ALGORITHMS IN CLOUD.docx
@@ -604,6 +604,7 @@
     </w:p>
     <w:p>
       <w:pPr>
+        <w:jc w:val="center"/>
         <w:rPr>
           <w:rFonts w:ascii="Times New Roman" w:hAnsi="Times New Roman" w:cs="Times New Roman"/>
           <w:color w:val="153D63" w:themeColor="text2" w:themeTint="E6"/>
@@ -612,16 +613,6 @@
           <w:lang w:val="en-US"/>
         </w:rPr>
       </w:pPr>
-      <w:r>
-        <w:rPr>
-          <w:rFonts w:ascii="Times New Roman" w:hAnsi="Times New Roman" w:cs="Times New Roman"/>
-          <w:color w:val="0B769F" w:themeColor="accent4" w:themeShade="BF"/>
-          <w:sz w:val="20"/>
-          <w:szCs w:val="20"/>
-          <w:lang w:val="en-US"/>
-        </w:rPr>
-        <w:t xml:space="preserve">                   </w:t>
-      </w:r>
       <w:r>
         <w:rPr>
           <w:rFonts w:ascii="Times New Roman" w:hAnsi="Times New Roman" w:cs="Times New Roman"/>
@@ -1250,7 +1241,17 @@
           <w:szCs w:val="20"/>
           <w:lang w:val="en-US"/>
         </w:rPr>
-        <w:t>There is much research that is conducted, and various results have been obtained by different research patterns. The varying results include the time and space complexity of prediction the Dyslexia. The research papers are got from various research and journal portals such as Scopus Index, ResearchGate, Academia and Google Scholar.</w:t>
+        <w:t xml:space="preserve">There is much research that is conducted, and various results have been obtained by different research patterns. The varying results include the time and space complexity of prediction the Dyslexia. The research papers are </w:t>
+      </w:r>
+      <w:r>
+        <w:rPr>
+          <w:rFonts w:ascii="Times New Roman" w:hAnsi="Times New Roman" w:cs="Times New Roman"/>
+          <w:sz w:val="20"/>
+          <w:szCs w:val="20"/>
+          <w:lang w:val="en-US"/>
+        </w:rPr>
+        <w:lastRenderedPageBreak/>
+        <w:t>got from various research and journal portals such as Scopus Index, ResearchGate, Academia and Google Scholar.</w:t>
       </w:r>
     </w:p>
     <w:p>
@@ -1299,17 +1300,7 @@
           <w:szCs w:val="20"/>
           <w:lang w:val="en-US"/>
         </w:rPr>
-        <w:t xml:space="preserve">, SVM, </w:t>
-      </w:r>
-      <w:r>
-        <w:rPr>
-          <w:rFonts w:ascii="Times New Roman" w:hAnsi="Times New Roman" w:cs="Times New Roman"/>
-          <w:sz w:val="20"/>
-          <w:szCs w:val="20"/>
-          <w:lang w:val="en-US"/>
-        </w:rPr>
-        <w:lastRenderedPageBreak/>
-        <w:t>Random Forest and logistic regression, which are used for getting better output</w:t>
+        <w:t>, SVM, Random Forest and logistic regression, which are used for getting better output</w:t>
       </w:r>
       <w:r>
         <w:rPr>
@@ -1786,6 +1777,25 @@
         </w:rPr>
         <w:t>Scikit-learn is a popular machine learning library used for performing the analysis and prediction from testing and training data.</w:t>
       </w:r>
+    </w:p>
+    <w:p>
+      <w:pPr>
+        <w:tabs>
+          <w:tab w:val="left" w:pos="2330"/>
+        </w:tabs>
+        <w:rPr>
+          <w:sz w:val="20"/>
+          <w:szCs w:val="20"/>
+          <w:lang w:val="en-US"/>
+        </w:rPr>
+        <w:sectPr>
+          <w:type w:val="continuous"/>
+          <w:pgSz w:w="11906" w:h="16838"/>
+          <w:pgMar w:top="1440" w:right="1440" w:bottom="1440" w:left="1440" w:header="708" w:footer="708" w:gutter="0"/>
+          <w:cols w:space="708"/>
+          <w:docGrid w:linePitch="360"/>
+        </w:sectPr>
+      </w:pPr>
     </w:p>
     <w:p>
       <w:pPr>
@@ -2687,7 +2697,6 @@
           <w:lang w:eastAsia="en-IN"/>
           <w14:ligatures w14:val="none"/>
         </w:rPr>
-        <w:lastRenderedPageBreak/>
         <mc:AlternateContent>
           <mc:Choice Requires="wps">
             <w:drawing>
@@ -2908,6 +2917,7 @@
                 <w:lang w:eastAsia="en-IN"/>
                 <w14:ligatures w14:val="none"/>
               </w:rPr>
+              <w:lastRenderedPageBreak/>
               <w:t>1</w:t>
             </w:r>
           </w:p>
@@ -3504,33 +3514,7 @@
                 <w:lang w:eastAsia="en-IN"/>
                 <w14:ligatures w14:val="none"/>
               </w:rPr>
-              <w:t>PROJECT ON DYSLEXIA PREDICTION USING MACHINE LEARNING ALGORITHMS [Abhishek M*1</w:t>
-            </w:r>
-            <w:proofErr w:type="gramStart"/>
-            <w:r>
-              <w:rPr>
-                <w:rFonts w:ascii="Arial" w:eastAsia="Times New Roman" w:hAnsi="Arial" w:cs="Arial"/>
-                <w:color w:val="000000"/>
-                <w:kern w:val="0"/>
-                <w:sz w:val="20"/>
-                <w:szCs w:val="20"/>
-                <w:lang w:eastAsia="en-IN"/>
-                <w14:ligatures w14:val="none"/>
-              </w:rPr>
-              <w:t>],[</w:t>
-            </w:r>
-            <w:proofErr w:type="gramEnd"/>
-            <w:r>
-              <w:rPr>
-                <w:rFonts w:ascii="Arial" w:eastAsia="Times New Roman" w:hAnsi="Arial" w:cs="Arial"/>
-                <w:color w:val="000000"/>
-                <w:kern w:val="0"/>
-                <w:sz w:val="20"/>
-                <w:szCs w:val="20"/>
-                <w:lang w:eastAsia="en-IN"/>
-                <w14:ligatures w14:val="none"/>
-              </w:rPr>
-              <w:t>Hemanth Kumar BN*2]</w:t>
+              <w:t>PROJECT ON DYSLEXIA PREDICTION USING MACHINE LEARNING ALGORITHMS [Abhishek M*1],[Hemanth Kumar BN*2]</w:t>
             </w:r>
           </w:p>
         </w:tc>
